--- a/tesis.docx
+++ b/tesis.docx
@@ -1,6 +1,6 @@
 
 <file path=word/document.xml><?xml version="1.0" encoding="utf-8"?>
-<w:document xmlns:wpc="http://schemas.microsoft.com/office/word/2010/wordprocessingCanvas" xmlns:mo="http://schemas.microsoft.com/office/mac/office/2008/main" xmlns:mc="http://schemas.openxmlformats.org/markup-compatibility/2006" xmlns:mv="urn:schemas-microsoft-com:mac:vml" xmlns:o="urn:schemas-microsoft-com:office:office" xmlns:r="http://schemas.openxmlformats.org/officeDocument/2006/relationships" xmlns:m="http://schemas.openxmlformats.org/officeDocument/2006/math" xmlns:v="urn:schemas-microsoft-com:vml" xmlns:wp14="http://schemas.microsoft.com/office/word/2010/wordprocessingDrawing" xmlns:wp="http://schemas.openxmlformats.org/drawingml/2006/wordprocessingDrawing" xmlns:w10="urn:schemas-microsoft-com:office:word" xmlns:w="http://schemas.openxmlformats.org/wordprocessingml/2006/main" xmlns:w14="http://schemas.microsoft.com/office/word/2010/wordml" xmlns:w15="http://schemas.microsoft.com/office/word/2012/wordml" xmlns:wpg="http://schemas.microsoft.com/office/word/2010/wordprocessingGroup" xmlns:wpi="http://schemas.microsoft.com/office/word/2010/wordprocessingInk" xmlns:wne="http://schemas.microsoft.com/office/word/2006/wordml" xmlns:wps="http://schemas.microsoft.com/office/word/2010/wordprocessingShape" mc:Ignorable="w14 w15 wp14">
+<w:document xmlns:wpc="http://schemas.microsoft.com/office/word/2010/wordprocessingCanvas" xmlns:mc="http://schemas.openxmlformats.org/markup-compatibility/2006" xmlns:o="urn:schemas-microsoft-com:office:office" xmlns:r="http://schemas.openxmlformats.org/officeDocument/2006/relationships" xmlns:m="http://schemas.openxmlformats.org/officeDocument/2006/math" xmlns:v="urn:schemas-microsoft-com:vml" xmlns:wp14="http://schemas.microsoft.com/office/word/2010/wordprocessingDrawing" xmlns:wp="http://schemas.openxmlformats.org/drawingml/2006/wordprocessingDrawing" xmlns:w10="urn:schemas-microsoft-com:office:word" xmlns:w="http://schemas.openxmlformats.org/wordprocessingml/2006/main" xmlns:w14="http://schemas.microsoft.com/office/word/2010/wordml" xmlns:w15="http://schemas.microsoft.com/office/word/2012/wordml" xmlns:wpg="http://schemas.microsoft.com/office/word/2010/wordprocessingGroup" xmlns:wpi="http://schemas.microsoft.com/office/word/2010/wordprocessingInk" xmlns:wne="http://schemas.microsoft.com/office/word/2006/wordml" xmlns:wps="http://schemas.microsoft.com/office/word/2010/wordprocessingShape" mc:Ignorable="w14 w15 wp14">
   <w:body>
     <w:p>
       <w:pPr>
@@ -16,6 +16,7 @@
           <w:noProof/>
           <w:sz w:val="36"/>
           <w:szCs w:val="36"/>
+          <w:lang w:val="es-ES" w:eastAsia="es-ES"/>
         </w:rPr>
         <w:drawing>
           <wp:anchor distT="0" distB="0" distL="114300" distR="114300" simplePos="0" relativeHeight="251658240" behindDoc="1" locked="0" layoutInCell="1" allowOverlap="1" wp14:anchorId="5145CAE8" wp14:editId="602ED80F">
@@ -163,8 +164,9 @@
           <w:sz w:val="32"/>
           <w:szCs w:val="32"/>
         </w:rPr>
-        <w:t xml:space="preserve">De Sistema De Facturación Y Control De Inventario Basado En El Uso Del Plugin De </w:t>
-      </w:r>
+        <w:t xml:space="preserve">De Sistema De Facturación Y Control De Inventario Basado En El Uso Del </w:t>
+      </w:r>
+      <w:proofErr w:type="spellStart"/>
       <w:r>
         <w:rPr>
           <w:b/>
@@ -173,8 +175,9 @@
           <w:sz w:val="32"/>
           <w:szCs w:val="32"/>
         </w:rPr>
-        <w:t xml:space="preserve">WOOCOMMERCE </w:t>
-      </w:r>
+        <w:t>Plugin</w:t>
+      </w:r>
+      <w:proofErr w:type="spellEnd"/>
       <w:r>
         <w:rPr>
           <w:b/>
@@ -183,7 +186,7 @@
           <w:sz w:val="32"/>
           <w:szCs w:val="32"/>
         </w:rPr>
-        <w:t xml:space="preserve">De </w:t>
+        <w:t xml:space="preserve"> De </w:t>
       </w:r>
       <w:r>
         <w:rPr>
@@ -193,7 +196,7 @@
           <w:sz w:val="32"/>
           <w:szCs w:val="32"/>
         </w:rPr>
-        <w:t xml:space="preserve">WORDPRESS </w:t>
+        <w:t xml:space="preserve">WOOCOMMERCE </w:t>
       </w:r>
       <w:r>
         <w:rPr>
@@ -203,7 +206,7 @@
           <w:sz w:val="32"/>
           <w:szCs w:val="32"/>
         </w:rPr>
-        <w:t xml:space="preserve">Para El Sector Comercial De La Mipe Del Municipio De </w:t>
+        <w:t xml:space="preserve">De </w:t>
       </w:r>
       <w:r>
         <w:rPr>
@@ -213,7 +216,7 @@
           <w:sz w:val="32"/>
           <w:szCs w:val="32"/>
         </w:rPr>
-        <w:t xml:space="preserve">Estelí </w:t>
+        <w:t xml:space="preserve">WORDPRESS </w:t>
       </w:r>
       <w:r>
         <w:rPr>
@@ -223,6 +226,48 @@
           <w:sz w:val="32"/>
           <w:szCs w:val="32"/>
         </w:rPr>
+        <w:t xml:space="preserve">Para El Sector Comercial De La </w:t>
+      </w:r>
+      <w:proofErr w:type="spellStart"/>
+      <w:r>
+        <w:rPr>
+          <w:b/>
+          <w:bCs/>
+          <w:color w:val="000000"/>
+          <w:sz w:val="32"/>
+          <w:szCs w:val="32"/>
+        </w:rPr>
+        <w:t>Mipe</w:t>
+      </w:r>
+      <w:proofErr w:type="spellEnd"/>
+      <w:r>
+        <w:rPr>
+          <w:b/>
+          <w:bCs/>
+          <w:color w:val="000000"/>
+          <w:sz w:val="32"/>
+          <w:szCs w:val="32"/>
+        </w:rPr>
+        <w:t xml:space="preserve"> Del Municipio De </w:t>
+      </w:r>
+      <w:r>
+        <w:rPr>
+          <w:b/>
+          <w:bCs/>
+          <w:color w:val="000000"/>
+          <w:sz w:val="32"/>
+          <w:szCs w:val="32"/>
+        </w:rPr>
+        <w:t xml:space="preserve">Estelí </w:t>
+      </w:r>
+      <w:r>
+        <w:rPr>
+          <w:b/>
+          <w:bCs/>
+          <w:color w:val="000000"/>
+          <w:sz w:val="32"/>
+          <w:szCs w:val="32"/>
+        </w:rPr>
         <w:t>En El Año 2018.</w:t>
       </w:r>
     </w:p>
@@ -307,8 +352,6 @@
           <w:lang w:val="es-ES"/>
         </w:rPr>
       </w:pPr>
-      <w:bookmarkStart w:id="0" w:name="_GoBack"/>
-      <w:bookmarkEnd w:id="0"/>
     </w:p>
     <w:p>
       <w:pPr>
@@ -326,8 +369,18 @@
           <w:sz w:val="28"/>
           <w:szCs w:val="28"/>
         </w:rPr>
-        <w:t>Facilitador: PhD. Kenneth Joel Fonseca Lupiac</w:t>
-      </w:r>
+        <w:t xml:space="preserve">Facilitador: PhD. Kenneth Joel Fonseca </w:t>
+      </w:r>
+      <w:proofErr w:type="spellStart"/>
+      <w:r>
+        <w:rPr>
+          <w:bCs/>
+          <w:sz w:val="28"/>
+          <w:szCs w:val="28"/>
+        </w:rPr>
+        <w:t>Lupiac</w:t>
+      </w:r>
+      <w:proofErr w:type="spellEnd"/>
     </w:p>
     <w:p>
       <w:pPr>
@@ -896,7 +949,37 @@
         <w:rPr>
           <w:color w:val="000000"/>
         </w:rPr>
-        <w:t>Nuestra generación se destaca por ser una generación donde la tecnológica se encuentra definiendo casi todos los aspectos de nuestras vidas y uno de ellos es el aspecto empresarial. Basta con reconocer que la tecnología más que nunca se desarrolla en pro de las empresas facilitando procesos que antes resultaban inalcanzables por su costo. Sería casi ilógico que una organización se dé el lujo de prescindir de programas computacionales o aplicaciones para llevar a c</w:t>
+        <w:t>Esta</w:t>
+      </w:r>
+      <w:r>
+        <w:rPr>
+          <w:color w:val="000000"/>
+        </w:rPr>
+        <w:t xml:space="preserve"> generación se destaca por ser una generación donde la tecnológica se encuentra definiendo casi todos los aspectos de </w:t>
+      </w:r>
+      <w:r>
+        <w:rPr>
+          <w:color w:val="000000"/>
+        </w:rPr>
+        <w:t xml:space="preserve">la vida </w:t>
+      </w:r>
+      <w:r>
+        <w:rPr>
+          <w:color w:val="000000"/>
+        </w:rPr>
+        <w:t xml:space="preserve">y uno de ellos es el aspecto empresarial. </w:t>
+      </w:r>
+      <w:r>
+        <w:rPr>
+          <w:color w:val="000000"/>
+        </w:rPr>
+        <w:t>L</w:t>
+      </w:r>
+      <w:r>
+        <w:rPr>
+          <w:color w:val="000000"/>
+        </w:rPr>
+        <w:t>a tecnología más que nunca se desarrolla en pro de las empresas facilitando procesos que antes resultaban inalcanzables por su costo. Sería casi ilógico que una organización se dé el lujo de prescindir de programas computacionales o aplicaciones para llevar a c</w:t>
       </w:r>
       <w:r>
         <w:rPr>
@@ -934,7 +1017,43 @@
         <w:rPr>
           <w:color w:val="000000"/>
         </w:rPr>
-        <w:t xml:space="preserve">Cada día es algo común que las grandes empresas estén a la búsqueda de soluciones digitales para convertir tareas repetitivas en tareas automatizadas y es que estas empresas se mueven en un entorno altamente competitivo, por lo tanto es algo imperativo el ser lo más productivo posible para poder hacerle frente a un </w:t>
+        <w:t xml:space="preserve">Cada día es algo común que las grandes empresas estén a la búsqueda de soluciones digitales para convertir tareas repetitivas en tareas automatizadas y es que estas empresas se mueven en un entorno altamente competitivo, por lo tanto es algo imperativo </w:t>
+      </w:r>
+      <w:r>
+        <w:rPr>
+          <w:color w:val="000000"/>
+        </w:rPr>
+        <w:t>que las empresas puedan ser</w:t>
+      </w:r>
+      <w:r>
+        <w:rPr>
+          <w:color w:val="000000"/>
+        </w:rPr>
+        <w:t xml:space="preserve"> lo más productiv</w:t>
+      </w:r>
+      <w:r>
+        <w:rPr>
+          <w:color w:val="000000"/>
+        </w:rPr>
+        <w:t>as</w:t>
+      </w:r>
+      <w:r>
+        <w:rPr>
+          <w:color w:val="000000"/>
+        </w:rPr>
+        <w:t xml:space="preserve"> posible</w:t>
+      </w:r>
+      <w:r>
+        <w:rPr>
+          <w:color w:val="000000"/>
+        </w:rPr>
+        <w:t>s</w:t>
+      </w:r>
+      <w:r>
+        <w:rPr>
+          <w:color w:val="000000"/>
+        </w:rPr>
+        <w:t xml:space="preserve"> para hacerle frente a un </w:t>
       </w:r>
       <w:r>
         <w:rPr>
@@ -978,7 +1097,21 @@
         <w:rPr>
           <w:color w:val="000000"/>
         </w:rPr>
-        <w:t xml:space="preserve">(World Bank, 2017), </w:t>
+        <w:t>(</w:t>
+      </w:r>
+      <w:proofErr w:type="spellStart"/>
+      <w:r>
+        <w:rPr>
+          <w:color w:val="000000"/>
+        </w:rPr>
+        <w:t>World</w:t>
+      </w:r>
+      <w:proofErr w:type="spellEnd"/>
+      <w:r>
+        <w:rPr>
+          <w:color w:val="000000"/>
+        </w:rPr>
+        <w:t xml:space="preserve"> Bank, 2017), </w:t>
       </w:r>
       <w:r>
         <w:rPr>
@@ -1078,7 +1211,21 @@
         <w:rPr>
           <w:color w:val="000000"/>
         </w:rPr>
-        <w:t xml:space="preserve">Sobre el valor de las PyMEs </w:t>
+        <w:t xml:space="preserve">Sobre el valor de las </w:t>
+      </w:r>
+      <w:proofErr w:type="spellStart"/>
+      <w:r>
+        <w:rPr>
+          <w:color w:val="000000"/>
+        </w:rPr>
+        <w:t>PyMEs</w:t>
+      </w:r>
+      <w:proofErr w:type="spellEnd"/>
+      <w:r>
+        <w:rPr>
+          <w:color w:val="000000"/>
+        </w:rPr>
+        <w:t xml:space="preserve"> </w:t>
       </w:r>
       <w:r>
         <w:rPr>
@@ -1098,7 +1245,21 @@
         <w:rPr>
           <w:color w:val="000000"/>
         </w:rPr>
-        <w:t xml:space="preserve"> PyMEs son el motor del crecimiento de cualquier país. En el caso de Nicaragua, representan alrededor de un 50 por ciento del PBI, y contribuyen con alrededor del 90% de la tasa de empleo. El nuestro es un país con una alta tasa de nacimiento de empresas, pero con la misma facilidad con la que se forman, la mayoría de estas empresas no logran superar los cinco años de vida</w:t>
+        <w:t xml:space="preserve"> </w:t>
+      </w:r>
+      <w:proofErr w:type="spellStart"/>
+      <w:r>
+        <w:rPr>
+          <w:color w:val="000000"/>
+        </w:rPr>
+        <w:t>PyMEs</w:t>
+      </w:r>
+      <w:proofErr w:type="spellEnd"/>
+      <w:r>
+        <w:rPr>
+          <w:color w:val="000000"/>
+        </w:rPr>
+        <w:t xml:space="preserve"> son el motor del crecimiento de cualquier país. En el caso de Nicaragua, representan alrededor de un 50 por ciento del PBI, y contribuyen con alrededor del 90% de la tasa de empleo. El nuestro es un país con una alta tasa de nacimiento de empresas, pero con la misma facilidad con la que se forman, la mayoría de estas empresas no logran superar los cinco años de vida</w:t>
       </w:r>
       <w:r>
         <w:rPr>
@@ -1265,13 +1426,25 @@
         <w:rPr>
           <w:color w:val="000000"/>
         </w:rPr>
-        <w:t>los en</w:t>
-      </w:r>
-      <w:r>
-        <w:rPr>
-          <w:color w:val="000000"/>
-        </w:rPr>
-        <w:t>tornos en lo cual se desempeña.</w:t>
+        <w:t>ran el</w:t>
+      </w:r>
+      <w:r>
+        <w:rPr>
+          <w:color w:val="000000"/>
+        </w:rPr>
+        <w:t xml:space="preserve"> en</w:t>
+      </w:r>
+      <w:r>
+        <w:rPr>
+          <w:color w:val="000000"/>
+        </w:rPr>
+        <w:t>torno</w:t>
+      </w:r>
+      <w:r>
+        <w:rPr>
+          <w:color w:val="000000"/>
+        </w:rPr>
+        <w:t xml:space="preserve"> en lo cual se desempeña.</w:t>
       </w:r>
     </w:p>
     <w:p>
@@ -1420,7 +1593,21 @@
         <w:rPr>
           <w:color w:val="000000"/>
         </w:rPr>
-        <w:t>un programa de facturación para las miPe es que estas tendrán mayor organización y control sobre las ventas que realizan a diario, haciendo estos procesos más eficientes, más rápidos y de mucho menor costo para estas empresas.</w:t>
+        <w:t xml:space="preserve">un programa de facturación para las </w:t>
+      </w:r>
+      <w:proofErr w:type="spellStart"/>
+      <w:r>
+        <w:rPr>
+          <w:color w:val="000000"/>
+        </w:rPr>
+        <w:t>miPe</w:t>
+      </w:r>
+      <w:proofErr w:type="spellEnd"/>
+      <w:r>
+        <w:rPr>
+          <w:color w:val="000000"/>
+        </w:rPr>
+        <w:t xml:space="preserve"> es que estas tendrán mayor organización y control sobre las ventas que realizan a diario, haciendo estos procesos más eficientes, más rápidos y de mucho menor costo para estas empresas.</w:t>
       </w:r>
     </w:p>
     <w:p>
@@ -1571,7 +1758,21 @@
         <w:rPr>
           <w:color w:val="000000"/>
         </w:rPr>
-        <w:t xml:space="preserve">Con un programa de facturación fácil, rápido y online, los flujos de entrada de </w:t>
+        <w:t xml:space="preserve">Con un programa de facturación fácil, </w:t>
+      </w:r>
+      <w:proofErr w:type="gramStart"/>
+      <w:r>
+        <w:rPr>
+          <w:color w:val="000000"/>
+        </w:rPr>
+        <w:t>rápido</w:t>
+      </w:r>
+      <w:proofErr w:type="gramEnd"/>
+      <w:r>
+        <w:rPr>
+          <w:color w:val="000000"/>
+        </w:rPr>
+        <w:t xml:space="preserve"> y online, los flujos de entrada de </w:t>
       </w:r>
       <w:r>
         <w:rPr>
@@ -1643,7 +1844,31 @@
         <w:rPr>
           <w:color w:val="000000"/>
         </w:rPr>
-        <w:t>, personalizar el diseño de tus facturas, tus facturas en orden en un mismo lugar y sin los cerros de papeles.</w:t>
+        <w:t xml:space="preserve">, personalizar el diseño de tus facturas, </w:t>
+      </w:r>
+      <w:r>
+        <w:rPr>
+          <w:color w:val="000000"/>
+        </w:rPr>
+        <w:t xml:space="preserve">facturas </w:t>
+      </w:r>
+      <w:r>
+        <w:rPr>
+          <w:color w:val="000000"/>
+        </w:rPr>
+        <w:t>orden</w:t>
+      </w:r>
+      <w:r>
+        <w:rPr>
+          <w:color w:val="000000"/>
+        </w:rPr>
+        <w:t>adas y</w:t>
+      </w:r>
+      <w:r>
+        <w:rPr>
+          <w:color w:val="000000"/>
+        </w:rPr>
+        <w:t xml:space="preserve"> en un mismo lugar.</w:t>
       </w:r>
     </w:p>
     <w:p>
@@ -1962,7 +2187,35 @@
         <w:rPr>
           <w:color w:val="000000"/>
         </w:rPr>
-        <w:t>¿Podrá ser viable para la miPe del municipio de Estelí, el uso de un sistema de facturación y control de inventario basado en el uso del plugin de WOOCOMMERCE de WORDPRESS en el año 2018?</w:t>
+        <w:t xml:space="preserve">¿Podrá ser viable para la </w:t>
+      </w:r>
+      <w:proofErr w:type="spellStart"/>
+      <w:r>
+        <w:rPr>
+          <w:color w:val="000000"/>
+        </w:rPr>
+        <w:t>miPe</w:t>
+      </w:r>
+      <w:proofErr w:type="spellEnd"/>
+      <w:r>
+        <w:rPr>
+          <w:color w:val="000000"/>
+        </w:rPr>
+        <w:t xml:space="preserve"> del municipio de Estelí, el uso de un sistema de facturación y control de inventario basado en el uso del </w:t>
+      </w:r>
+      <w:proofErr w:type="spellStart"/>
+      <w:r>
+        <w:rPr>
+          <w:color w:val="000000"/>
+        </w:rPr>
+        <w:t>plugin</w:t>
+      </w:r>
+      <w:proofErr w:type="spellEnd"/>
+      <w:r>
+        <w:rPr>
+          <w:color w:val="000000"/>
+        </w:rPr>
+        <w:t xml:space="preserve"> de WOOCOMMERCE de WORDPRESS en el año 2018?</w:t>
       </w:r>
     </w:p>
     <w:p>
@@ -2049,7 +2302,21 @@
         <w:rPr>
           <w:color w:val="000000"/>
         </w:rPr>
-        <w:t>¿Qué limitaciones poseen las miPe del municipio de Estelí actualmente en el área de facturación?</w:t>
+        <w:t xml:space="preserve">¿Qué limitaciones poseen las </w:t>
+      </w:r>
+      <w:proofErr w:type="spellStart"/>
+      <w:r>
+        <w:rPr>
+          <w:color w:val="000000"/>
+        </w:rPr>
+        <w:t>miPe</w:t>
+      </w:r>
+      <w:proofErr w:type="spellEnd"/>
+      <w:r>
+        <w:rPr>
+          <w:color w:val="000000"/>
+        </w:rPr>
+        <w:t xml:space="preserve"> del municipio de Estelí actualmente en el área de facturación?</w:t>
       </w:r>
     </w:p>
     <w:p>
@@ -2068,7 +2335,21 @@
         <w:rPr>
           <w:color w:val="000000"/>
         </w:rPr>
-        <w:t>¿Por qué razones las Mipe del municipio de Estelí no han hecho uso de sistemas de facturación y control de inventarios?</w:t>
+        <w:t xml:space="preserve">¿Por qué razones las </w:t>
+      </w:r>
+      <w:proofErr w:type="spellStart"/>
+      <w:r>
+        <w:rPr>
+          <w:color w:val="000000"/>
+        </w:rPr>
+        <w:t>Mipe</w:t>
+      </w:r>
+      <w:proofErr w:type="spellEnd"/>
+      <w:r>
+        <w:rPr>
+          <w:color w:val="000000"/>
+        </w:rPr>
+        <w:t xml:space="preserve"> del municipio de Estelí no han hecho uso de sistemas de facturación y control de inventarios?</w:t>
       </w:r>
     </w:p>
     <w:p>
@@ -2087,7 +2368,35 @@
         <w:rPr>
           <w:color w:val="000000"/>
         </w:rPr>
-        <w:t>¿Cuanto estarían dispuestas las miPe del municipio de Estelí a invertir en un sistema de facturación y control de inventario?</w:t>
+        <w:t>¿</w:t>
+      </w:r>
+      <w:proofErr w:type="spellStart"/>
+      <w:r>
+        <w:rPr>
+          <w:color w:val="000000"/>
+        </w:rPr>
+        <w:t>Cuanto</w:t>
+      </w:r>
+      <w:proofErr w:type="spellEnd"/>
+      <w:r>
+        <w:rPr>
+          <w:color w:val="000000"/>
+        </w:rPr>
+        <w:t xml:space="preserve"> estarían dispuestas las </w:t>
+      </w:r>
+      <w:proofErr w:type="spellStart"/>
+      <w:r>
+        <w:rPr>
+          <w:color w:val="000000"/>
+        </w:rPr>
+        <w:t>miPe</w:t>
+      </w:r>
+      <w:proofErr w:type="spellEnd"/>
+      <w:r>
+        <w:rPr>
+          <w:color w:val="000000"/>
+        </w:rPr>
+        <w:t xml:space="preserve"> del municipio de Estelí a invertir en un sistema de facturación y control de inventario?</w:t>
       </w:r>
     </w:p>
     <w:p>
@@ -2106,7 +2415,21 @@
         <w:rPr>
           <w:color w:val="000000"/>
         </w:rPr>
-        <w:t>¿Qué ventajas supondrían para las miPe del municipio de Estelí el uso de un sistema de facturación y control de inventario?</w:t>
+        <w:t xml:space="preserve">¿Qué ventajas supondrían para las </w:t>
+      </w:r>
+      <w:proofErr w:type="spellStart"/>
+      <w:r>
+        <w:rPr>
+          <w:color w:val="000000"/>
+        </w:rPr>
+        <w:t>miPe</w:t>
+      </w:r>
+      <w:proofErr w:type="spellEnd"/>
+      <w:r>
+        <w:rPr>
+          <w:color w:val="000000"/>
+        </w:rPr>
+        <w:t xml:space="preserve"> del municipio de Estelí el uso de un sistema de facturación y control de inventario?</w:t>
       </w:r>
     </w:p>
     <w:p>
@@ -2125,7 +2448,21 @@
         <w:rPr>
           <w:color w:val="000000"/>
         </w:rPr>
-        <w:t>¿Qué porcentaje de miPe del municipio de Estelí hacen uso de sistemas de gestión de facturación y control de inventario?</w:t>
+        <w:t xml:space="preserve">¿Qué porcentaje de </w:t>
+      </w:r>
+      <w:proofErr w:type="spellStart"/>
+      <w:r>
+        <w:rPr>
+          <w:color w:val="000000"/>
+        </w:rPr>
+        <w:t>miPe</w:t>
+      </w:r>
+      <w:proofErr w:type="spellEnd"/>
+      <w:r>
+        <w:rPr>
+          <w:color w:val="000000"/>
+        </w:rPr>
+        <w:t xml:space="preserve"> del municipio de Estelí hacen uso de sistemas de gestión de facturación y control de inventario?</w:t>
       </w:r>
     </w:p>
     <w:p>
@@ -2144,7 +2481,21 @@
         <w:rPr>
           <w:color w:val="000000"/>
         </w:rPr>
-        <w:t>¿Qué nivel de dificultad supondría la implementación de un sistema de facturación y control de inventario para la miPe del municipio de Estelí?</w:t>
+        <w:t xml:space="preserve">¿Qué nivel de dificultad supondría la implementación de un sistema de facturación y control de inventario para la </w:t>
+      </w:r>
+      <w:proofErr w:type="spellStart"/>
+      <w:r>
+        <w:rPr>
+          <w:color w:val="000000"/>
+        </w:rPr>
+        <w:t>miPe</w:t>
+      </w:r>
+      <w:proofErr w:type="spellEnd"/>
+      <w:r>
+        <w:rPr>
+          <w:color w:val="000000"/>
+        </w:rPr>
+        <w:t xml:space="preserve"> del municipio de Estelí?</w:t>
       </w:r>
     </w:p>
     <w:p>
@@ -2164,7 +2515,63 @@
           <w:color w:val="000000"/>
         </w:rPr>
         <w:lastRenderedPageBreak/>
-        <w:t>¿Cuántas miPe del municipio de Estelí estarían dispuestas a invertir en el sistema de facturación y control de inventarios basado en el plugin de woocommerce de wordpress?</w:t>
+        <w:t xml:space="preserve">¿Cuántas </w:t>
+      </w:r>
+      <w:proofErr w:type="spellStart"/>
+      <w:r>
+        <w:rPr>
+          <w:color w:val="000000"/>
+        </w:rPr>
+        <w:t>miPe</w:t>
+      </w:r>
+      <w:proofErr w:type="spellEnd"/>
+      <w:r>
+        <w:rPr>
+          <w:color w:val="000000"/>
+        </w:rPr>
+        <w:t xml:space="preserve"> del municipio de Estelí estarían dispuestas a invertir en el sistema de facturación y control de inventarios basado en el </w:t>
+      </w:r>
+      <w:proofErr w:type="spellStart"/>
+      <w:r>
+        <w:rPr>
+          <w:color w:val="000000"/>
+        </w:rPr>
+        <w:t>plugin</w:t>
+      </w:r>
+      <w:proofErr w:type="spellEnd"/>
+      <w:r>
+        <w:rPr>
+          <w:color w:val="000000"/>
+        </w:rPr>
+        <w:t xml:space="preserve"> de </w:t>
+      </w:r>
+      <w:proofErr w:type="spellStart"/>
+      <w:r>
+        <w:rPr>
+          <w:color w:val="000000"/>
+        </w:rPr>
+        <w:t>woocommerce</w:t>
+      </w:r>
+      <w:proofErr w:type="spellEnd"/>
+      <w:r>
+        <w:rPr>
+          <w:color w:val="000000"/>
+        </w:rPr>
+        <w:t xml:space="preserve"> de </w:t>
+      </w:r>
+      <w:proofErr w:type="spellStart"/>
+      <w:r>
+        <w:rPr>
+          <w:color w:val="000000"/>
+        </w:rPr>
+        <w:t>wordpress</w:t>
+      </w:r>
+      <w:proofErr w:type="spellEnd"/>
+      <w:r>
+        <w:rPr>
+          <w:color w:val="000000"/>
+        </w:rPr>
+        <w:t>?</w:t>
       </w:r>
     </w:p>
     <w:p>
@@ -2217,19 +2624,21 @@
         <w:rPr>
           <w:color w:val="000000"/>
         </w:rPr>
-        <w:t xml:space="preserve">El principal propósito de esta propuesta es proporcionarle al empresario de la micro y mediana empresa del municipio de Estelí, una herramienta que lograra una mayor efectividad y productividad la realización de </w:t>
-      </w:r>
-      <w:r>
-        <w:rPr>
-          <w:color w:val="000000"/>
-        </w:rPr>
-        <w:t>las actividades primordiales</w:t>
-      </w:r>
-      <w:r>
-        <w:rPr>
-          <w:color w:val="000000"/>
-        </w:rPr>
-        <w:t xml:space="preserve"> como son la facturación y el manejo de inventario.</w:t>
+        <w:t xml:space="preserve">El principal propósito de esta propuesta es proporcionarle al empresario </w:t>
+      </w:r>
+      <w:proofErr w:type="gramStart"/>
+      <w:r>
+        <w:rPr>
+          <w:color w:val="000000"/>
+        </w:rPr>
+        <w:t>de la</w:t>
+      </w:r>
+      <w:proofErr w:type="gramEnd"/>
+      <w:r>
+        <w:rPr>
+          <w:color w:val="000000"/>
+        </w:rPr>
+        <w:t xml:space="preserve"> micro y mediana empresa del municipio de Estelí, una herramienta que lograra una mayor efectividad y productividad la realización de las actividades primordiales como son la facturación y el manejo de inventario.</w:t>
       </w:r>
     </w:p>
     <w:p>
@@ -2244,7 +2653,21 @@
         <w:rPr>
           <w:color w:val="000000"/>
         </w:rPr>
-        <w:t>Con la implementación de este sistema el empresario no se verá limitado con tareas de facturación repetitivas, tendrá mayor control del registro de sus ventas, se disminuirán perdidas por robos y equivocaciones, obtendrá información sobre el estado del inventario de una forma más fácil y rápida, podrá generar ordenes de compras más eficientes, logrará revisar desde cualquier lugar las ventas realizadas en el local sin la necesidad de estar en forma presencial y por lo tanto habrá mas aprovechamiento del tiempo en tareas de planeación y dirección de la empresa.</w:t>
+        <w:t xml:space="preserve">Con la implementación de este sistema el empresario no se verá limitado con tareas de facturación repetitivas, tendrá mayor control del registro de sus ventas, se disminuirán perdidas por robos y equivocaciones, obtendrá información sobre el estado del inventario de una forma más fácil y rápida, podrá generar ordenes de compras más eficientes, logrará revisar desde cualquier lugar las ventas realizadas en el local sin la necesidad de estar en forma presencial y por lo tanto habrá </w:t>
+      </w:r>
+      <w:proofErr w:type="spellStart"/>
+      <w:r>
+        <w:rPr>
+          <w:color w:val="000000"/>
+        </w:rPr>
+        <w:t>mas</w:t>
+      </w:r>
+      <w:proofErr w:type="spellEnd"/>
+      <w:r>
+        <w:rPr>
+          <w:color w:val="000000"/>
+        </w:rPr>
+        <w:t xml:space="preserve"> aprovechamiento del tiempo en tareas de planeación y dirección de la empresa.</w:t>
       </w:r>
     </w:p>
     <w:p>
@@ -2259,7 +2682,21 @@
         <w:rPr>
           <w:color w:val="000000"/>
         </w:rPr>
-        <w:t>El uso de la aplicación de este proyecto beneficiara tanto a los empresarios de la miPe, como a sus colaboradores, sus familias y a sus clientes, otorgándole mayores y mejores opciones, mucha más rapidez y seguridad en las transacciones, así mismo generara beneficios para el gobierno, ya que gracias al continuo uso de la aplicación y desarrollo de las micro y pequeña empresa se podrán recaudar mayores flujos de impuestos que son utilizados para el beneficio de la población.</w:t>
+        <w:t xml:space="preserve">El uso de la aplicación de este proyecto beneficiara tanto a los empresarios de la </w:t>
+      </w:r>
+      <w:proofErr w:type="spellStart"/>
+      <w:r>
+        <w:rPr>
+          <w:color w:val="000000"/>
+        </w:rPr>
+        <w:t>miPe</w:t>
+      </w:r>
+      <w:proofErr w:type="spellEnd"/>
+      <w:r>
+        <w:rPr>
+          <w:color w:val="000000"/>
+        </w:rPr>
+        <w:t>, como a sus colaboradores, sus familias y a sus clientes, otorgándole mayores y mejores opciones, mucha más rapidez y seguridad en las transacciones, así mismo generara beneficios para el gobierno, ya que gracias al continuo uso de la aplicación y desarrollo de las micro y pequeña empresa se podrán recaudar mayores flujos de impuestos que son utilizados para el beneficio de la población.</w:t>
       </w:r>
     </w:p>
     <w:p>
@@ -2275,7 +2712,7 @@
           <w:color w:val="000000"/>
         </w:rPr>
         <w:lastRenderedPageBreak/>
-        <w:t>Finalmente, se piensa que el desarrollo y puesta en marcha del proyecto, generaría un cambio positivo en la mente de los estilianos, sobre sobre el tema de la usabilidad de la tecnología para beneficiar a la población y no solamente conformarse con ser observadores, sino también participantes de los cambios en la tecnología que están ocurriendo a nivel mundial.</w:t>
+        <w:t>Finalmente, el desarrollo y puesta en marcha del proyecto, generaría un cambio positivo en la mente de los estilianos, sobre sobre el tema de la usabilidad de la tecnología para beneficiar a la población y no solamente conformarse con ser observadores, sino también participantes de los cambios en la tecnología que están ocurriendo a nivel mundial.</w:t>
       </w:r>
     </w:p>
     <w:p>
@@ -2292,6 +2729,233 @@
           <w:color w:val="000000"/>
         </w:rPr>
       </w:pPr>
+    </w:p>
+    <w:p>
+      <w:pPr>
+        <w:widowControl w:val="0"/>
+        <w:autoSpaceDE w:val="0"/>
+        <w:autoSpaceDN w:val="0"/>
+        <w:adjustRightInd w:val="0"/>
+        <w:spacing w:line="480" w:lineRule="auto"/>
+        <w:ind w:right="136"/>
+        <w:rPr>
+          <w:b/>
+          <w:bCs/>
+          <w:color w:val="000000"/>
+        </w:rPr>
+      </w:pPr>
+    </w:p>
+    <w:p>
+      <w:pPr>
+        <w:widowControl w:val="0"/>
+        <w:autoSpaceDE w:val="0"/>
+        <w:autoSpaceDN w:val="0"/>
+        <w:adjustRightInd w:val="0"/>
+        <w:spacing w:line="480" w:lineRule="auto"/>
+        <w:ind w:right="136"/>
+        <w:rPr>
+          <w:b/>
+          <w:bCs/>
+          <w:color w:val="000000"/>
+        </w:rPr>
+      </w:pPr>
+    </w:p>
+    <w:p>
+      <w:pPr>
+        <w:widowControl w:val="0"/>
+        <w:autoSpaceDE w:val="0"/>
+        <w:autoSpaceDN w:val="0"/>
+        <w:adjustRightInd w:val="0"/>
+        <w:spacing w:line="480" w:lineRule="auto"/>
+        <w:ind w:right="136"/>
+        <w:rPr>
+          <w:b/>
+          <w:bCs/>
+          <w:color w:val="000000"/>
+        </w:rPr>
+      </w:pPr>
+    </w:p>
+    <w:p>
+      <w:pPr>
+        <w:widowControl w:val="0"/>
+        <w:autoSpaceDE w:val="0"/>
+        <w:autoSpaceDN w:val="0"/>
+        <w:adjustRightInd w:val="0"/>
+        <w:spacing w:line="480" w:lineRule="auto"/>
+        <w:ind w:right="136"/>
+        <w:rPr>
+          <w:b/>
+          <w:bCs/>
+          <w:color w:val="000000"/>
+        </w:rPr>
+      </w:pPr>
+    </w:p>
+    <w:p>
+      <w:pPr>
+        <w:widowControl w:val="0"/>
+        <w:autoSpaceDE w:val="0"/>
+        <w:autoSpaceDN w:val="0"/>
+        <w:adjustRightInd w:val="0"/>
+        <w:spacing w:line="480" w:lineRule="auto"/>
+        <w:ind w:right="136"/>
+        <w:rPr>
+          <w:b/>
+          <w:bCs/>
+          <w:color w:val="000000"/>
+        </w:rPr>
+      </w:pPr>
+    </w:p>
+    <w:p>
+      <w:pPr>
+        <w:widowControl w:val="0"/>
+        <w:autoSpaceDE w:val="0"/>
+        <w:autoSpaceDN w:val="0"/>
+        <w:adjustRightInd w:val="0"/>
+        <w:spacing w:line="480" w:lineRule="auto"/>
+        <w:ind w:right="136"/>
+        <w:rPr>
+          <w:b/>
+          <w:bCs/>
+          <w:color w:val="000000"/>
+        </w:rPr>
+      </w:pPr>
+    </w:p>
+    <w:p>
+      <w:pPr>
+        <w:widowControl w:val="0"/>
+        <w:autoSpaceDE w:val="0"/>
+        <w:autoSpaceDN w:val="0"/>
+        <w:adjustRightInd w:val="0"/>
+        <w:spacing w:line="480" w:lineRule="auto"/>
+        <w:ind w:right="136"/>
+        <w:rPr>
+          <w:b/>
+          <w:bCs/>
+          <w:color w:val="000000"/>
+        </w:rPr>
+      </w:pPr>
+    </w:p>
+    <w:p>
+      <w:pPr>
+        <w:widowControl w:val="0"/>
+        <w:autoSpaceDE w:val="0"/>
+        <w:autoSpaceDN w:val="0"/>
+        <w:adjustRightInd w:val="0"/>
+        <w:spacing w:line="480" w:lineRule="auto"/>
+        <w:ind w:right="136"/>
+        <w:rPr>
+          <w:b/>
+          <w:bCs/>
+          <w:color w:val="000000"/>
+        </w:rPr>
+      </w:pPr>
+    </w:p>
+    <w:p>
+      <w:pPr>
+        <w:widowControl w:val="0"/>
+        <w:autoSpaceDE w:val="0"/>
+        <w:autoSpaceDN w:val="0"/>
+        <w:adjustRightInd w:val="0"/>
+        <w:spacing w:line="480" w:lineRule="auto"/>
+        <w:ind w:right="136"/>
+        <w:rPr>
+          <w:b/>
+          <w:bCs/>
+          <w:color w:val="000000"/>
+        </w:rPr>
+      </w:pPr>
+    </w:p>
+    <w:p>
+      <w:pPr>
+        <w:widowControl w:val="0"/>
+        <w:autoSpaceDE w:val="0"/>
+        <w:autoSpaceDN w:val="0"/>
+        <w:adjustRightInd w:val="0"/>
+        <w:spacing w:line="480" w:lineRule="auto"/>
+        <w:ind w:right="136"/>
+        <w:rPr>
+          <w:b/>
+          <w:bCs/>
+          <w:color w:val="000000"/>
+        </w:rPr>
+      </w:pPr>
+    </w:p>
+    <w:p>
+      <w:pPr>
+        <w:widowControl w:val="0"/>
+        <w:autoSpaceDE w:val="0"/>
+        <w:autoSpaceDN w:val="0"/>
+        <w:adjustRightInd w:val="0"/>
+        <w:spacing w:line="480" w:lineRule="auto"/>
+        <w:ind w:right="136"/>
+        <w:rPr>
+          <w:b/>
+          <w:bCs/>
+          <w:color w:val="000000"/>
+        </w:rPr>
+      </w:pPr>
+    </w:p>
+    <w:p>
+      <w:pPr>
+        <w:widowControl w:val="0"/>
+        <w:autoSpaceDE w:val="0"/>
+        <w:autoSpaceDN w:val="0"/>
+        <w:adjustRightInd w:val="0"/>
+        <w:spacing w:line="480" w:lineRule="auto"/>
+        <w:ind w:right="136"/>
+        <w:rPr>
+          <w:b/>
+          <w:bCs/>
+          <w:color w:val="000000"/>
+        </w:rPr>
+      </w:pPr>
+    </w:p>
+    <w:p>
+      <w:pPr>
+        <w:widowControl w:val="0"/>
+        <w:autoSpaceDE w:val="0"/>
+        <w:autoSpaceDN w:val="0"/>
+        <w:adjustRightInd w:val="0"/>
+        <w:spacing w:line="480" w:lineRule="auto"/>
+        <w:ind w:right="136"/>
+        <w:rPr>
+          <w:b/>
+          <w:bCs/>
+          <w:color w:val="000000"/>
+        </w:rPr>
+      </w:pPr>
+    </w:p>
+    <w:p>
+      <w:pPr>
+        <w:widowControl w:val="0"/>
+        <w:autoSpaceDE w:val="0"/>
+        <w:autoSpaceDN w:val="0"/>
+        <w:adjustRightInd w:val="0"/>
+        <w:spacing w:line="480" w:lineRule="auto"/>
+        <w:ind w:right="136"/>
+        <w:rPr>
+          <w:b/>
+          <w:bCs/>
+          <w:color w:val="000000"/>
+        </w:rPr>
+      </w:pPr>
+    </w:p>
+    <w:p>
+      <w:pPr>
+        <w:widowControl w:val="0"/>
+        <w:autoSpaceDE w:val="0"/>
+        <w:autoSpaceDN w:val="0"/>
+        <w:adjustRightInd w:val="0"/>
+        <w:spacing w:line="480" w:lineRule="auto"/>
+        <w:ind w:right="136"/>
+        <w:rPr>
+          <w:b/>
+          <w:bCs/>
+          <w:color w:val="000000"/>
+        </w:rPr>
+      </w:pPr>
+      <w:bookmarkStart w:id="0" w:name="_GoBack"/>
+      <w:bookmarkEnd w:id="0"/>
     </w:p>
     <w:p>
       <w:pPr>
@@ -2388,6 +3052,7 @@
           <w:bCs/>
           <w:color w:val="000000"/>
         </w:rPr>
+        <w:lastRenderedPageBreak/>
         <w:t xml:space="preserve">Bibliografía </w:t>
       </w:r>
     </w:p>
@@ -2404,8 +3069,37 @@
       </w:pPr>
     </w:p>
     <w:p>
-      <w:r>
-        <w:t>World Bank. (2017). Tecnologías digitales: Su enorme potencial de desarrollo aun escapa a los 4000 millones de personas que no tienen acceso a Internet. [online] Available at: http://www.bancomundial.org/es/news/press-release/2016/01/13/digital-technologies-huge-development-potential-remains-out-of-sight-for-the-four-billion-who-lack-internet-access [Accessed 21 Sep. 2017].</w:t>
+      <w:proofErr w:type="spellStart"/>
+      <w:r>
+        <w:t>World</w:t>
+      </w:r>
+      <w:proofErr w:type="spellEnd"/>
+      <w:r>
+        <w:t xml:space="preserve"> Bank. (2017). Tecnologías digitales: Su enorme potencial de desarrollo aun escapa a los 4000 millones de personas que no tienen acceso a Internet. [</w:t>
+      </w:r>
+      <w:proofErr w:type="gramStart"/>
+      <w:r>
+        <w:t>online</w:t>
+      </w:r>
+      <w:proofErr w:type="gramEnd"/>
+      <w:r>
+        <w:t xml:space="preserve">] </w:t>
+      </w:r>
+      <w:proofErr w:type="spellStart"/>
+      <w:r>
+        <w:t>Available</w:t>
+      </w:r>
+      <w:proofErr w:type="spellEnd"/>
+      <w:r>
+        <w:t xml:space="preserve"> at: http://www.bancomundial.org/es/news/press-release/2016/01/13/digital-technologies-huge-development-potential-remains-out-of-sight-for-the-four-billion-who-lack-internet-access [</w:t>
+      </w:r>
+      <w:proofErr w:type="spellStart"/>
+      <w:r>
+        <w:t>Accessed</w:t>
+      </w:r>
+      <w:proofErr w:type="spellEnd"/>
+      <w:r>
+        <w:t xml:space="preserve"> 21 Sep. 2017].</w:t>
       </w:r>
     </w:p>
     <w:p>
@@ -2423,7 +3117,55 @@
     </w:p>
     <w:p>
       <w:r>
-        <w:t>Worldbank.org. (2017). Information &amp; Communication Technologies Overview. [online] Available at: http://www.worldbank.org/en/topic/ict/overview#2 [Accessed 21 Sep. 2017].</w:t>
+        <w:t>Worldbank.org. (2017). </w:t>
+      </w:r>
+      <w:proofErr w:type="spellStart"/>
+      <w:r>
+        <w:t>Information</w:t>
+      </w:r>
+      <w:proofErr w:type="spellEnd"/>
+      <w:r>
+        <w:t xml:space="preserve"> &amp; </w:t>
+      </w:r>
+      <w:proofErr w:type="spellStart"/>
+      <w:r>
+        <w:t>Communication</w:t>
+      </w:r>
+      <w:proofErr w:type="spellEnd"/>
+      <w:r>
+        <w:t xml:space="preserve"> Technologies </w:t>
+      </w:r>
+      <w:proofErr w:type="spellStart"/>
+      <w:r>
+        <w:t>Overview</w:t>
+      </w:r>
+      <w:proofErr w:type="spellEnd"/>
+      <w:r>
+        <w:t>. [</w:t>
+      </w:r>
+      <w:proofErr w:type="gramStart"/>
+      <w:r>
+        <w:t>online</w:t>
+      </w:r>
+      <w:proofErr w:type="gramEnd"/>
+      <w:r>
+        <w:t xml:space="preserve">] </w:t>
+      </w:r>
+      <w:proofErr w:type="spellStart"/>
+      <w:r>
+        <w:t>Available</w:t>
+      </w:r>
+      <w:proofErr w:type="spellEnd"/>
+      <w:r>
+        <w:t xml:space="preserve"> at: http://www.worldbank.org/en/topic/ict/overview#2 [</w:t>
+      </w:r>
+      <w:proofErr w:type="spellStart"/>
+      <w:r>
+        <w:t>Accessed</w:t>
+      </w:r>
+      <w:proofErr w:type="spellEnd"/>
+      <w:r>
+        <w:t xml:space="preserve"> 21 Sep. 2017].</w:t>
       </w:r>
     </w:p>
     <w:p>
@@ -2441,7 +3183,31 @@
     </w:p>
     <w:p>
       <w:r>
-        <w:t>Grandespymes.com.ar. (2017). Realidad Pyme en Nicaragua. [online] Available at: http://www.grandespymes.com.ar/2010/06/18/realidad-pyme-en-nicaragua/ [Accessed 21 Sep. 2017].</w:t>
+        <w:t>Grandespymes.com.ar. (2017). Realidad Pyme en Nicaragua. [</w:t>
+      </w:r>
+      <w:proofErr w:type="gramStart"/>
+      <w:r>
+        <w:t>online</w:t>
+      </w:r>
+      <w:proofErr w:type="gramEnd"/>
+      <w:r>
+        <w:t xml:space="preserve">] </w:t>
+      </w:r>
+      <w:proofErr w:type="spellStart"/>
+      <w:r>
+        <w:t>Available</w:t>
+      </w:r>
+      <w:proofErr w:type="spellEnd"/>
+      <w:r>
+        <w:t xml:space="preserve"> at: http://www.grandespymes.com.ar/2010/06/18/realidad-pyme-en-nicaragua/ [</w:t>
+      </w:r>
+      <w:proofErr w:type="spellStart"/>
+      <w:r>
+        <w:t>Accessed</w:t>
+      </w:r>
+      <w:proofErr w:type="spellEnd"/>
+      <w:r>
+        <w:t xml:space="preserve"> 21 Sep. 2017].</w:t>
       </w:r>
     </w:p>
     <w:p>
@@ -2464,8 +3230,8 @@
 </file>
 
 <file path=word/numbering.xml><?xml version="1.0" encoding="utf-8"?>
-<w:numbering xmlns:wpc="http://schemas.microsoft.com/office/word/2010/wordprocessingCanvas" xmlns:mo="http://schemas.microsoft.com/office/mac/office/2008/main" xmlns:mc="http://schemas.openxmlformats.org/markup-compatibility/2006" xmlns:mv="urn:schemas-microsoft-com:mac:vml" xmlns:o="urn:schemas-microsoft-com:office:office" xmlns:r="http://schemas.openxmlformats.org/officeDocument/2006/relationships" xmlns:m="http://schemas.openxmlformats.org/officeDocument/2006/math" xmlns:v="urn:schemas-microsoft-com:vml" xmlns:wp14="http://schemas.microsoft.com/office/word/2010/wordprocessingDrawing" xmlns:wp="http://schemas.openxmlformats.org/drawingml/2006/wordprocessingDrawing" xmlns:w10="urn:schemas-microsoft-com:office:word" xmlns:w="http://schemas.openxmlformats.org/wordprocessingml/2006/main" xmlns:w14="http://schemas.microsoft.com/office/word/2010/wordml" xmlns:w15="http://schemas.microsoft.com/office/word/2012/wordml" xmlns:wpg="http://schemas.microsoft.com/office/word/2010/wordprocessingGroup" xmlns:wpi="http://schemas.microsoft.com/office/word/2010/wordprocessingInk" xmlns:wne="http://schemas.microsoft.com/office/word/2006/wordml" xmlns:wps="http://schemas.microsoft.com/office/word/2010/wordprocessingShape" mc:Ignorable="w14 w15 wp14">
-  <w:abstractNum w:abstractNumId="0">
+<w:numbering xmlns:wpc="http://schemas.microsoft.com/office/word/2010/wordprocessingCanvas" xmlns:mc="http://schemas.openxmlformats.org/markup-compatibility/2006" xmlns:o="urn:schemas-microsoft-com:office:office" xmlns:r="http://schemas.openxmlformats.org/officeDocument/2006/relationships" xmlns:m="http://schemas.openxmlformats.org/officeDocument/2006/math" xmlns:v="urn:schemas-microsoft-com:vml" xmlns:wp14="http://schemas.microsoft.com/office/word/2010/wordprocessingDrawing" xmlns:wp="http://schemas.openxmlformats.org/drawingml/2006/wordprocessingDrawing" xmlns:w10="urn:schemas-microsoft-com:office:word" xmlns:w="http://schemas.openxmlformats.org/wordprocessingml/2006/main" xmlns:w14="http://schemas.microsoft.com/office/word/2010/wordml" xmlns:w15="http://schemas.microsoft.com/office/word/2012/wordml" xmlns:wpg="http://schemas.microsoft.com/office/word/2010/wordprocessingGroup" xmlns:wpi="http://schemas.microsoft.com/office/word/2010/wordprocessingInk" xmlns:wne="http://schemas.microsoft.com/office/word/2006/wordml" xmlns:wps="http://schemas.microsoft.com/office/word/2010/wordprocessingShape" mc:Ignorable="w14 w15 wp14">
+  <w:abstractNum w:abstractNumId="0" w15:restartNumberingAfterBreak="0">
     <w:nsid w:val="00000001"/>
     <w:multiLevelType w:val="hybridMultilevel"/>
     <w:tmpl w:val="00000001"/>
@@ -2519,7 +3285,7 @@
       <w:lvlJc w:val="left"/>
     </w:lvl>
   </w:abstractNum>
-  <w:abstractNum w:abstractNumId="1">
+  <w:abstractNum w:abstractNumId="1" w15:restartNumberingAfterBreak="0">
     <w:nsid w:val="00000002"/>
     <w:multiLevelType w:val="hybridMultilevel"/>
     <w:tmpl w:val="00000002"/>
@@ -2573,7 +3339,7 @@
       <w:lvlJc w:val="left"/>
     </w:lvl>
   </w:abstractNum>
-  <w:abstractNum w:abstractNumId="2">
+  <w:abstractNum w:abstractNumId="2" w15:restartNumberingAfterBreak="0">
     <w:nsid w:val="14787D0F"/>
     <w:multiLevelType w:val="multilevel"/>
     <w:tmpl w:val="1C705962"/>
@@ -2722,7 +3488,7 @@
       </w:rPr>
     </w:lvl>
   </w:abstractNum>
-  <w:abstractNum w:abstractNumId="3">
+  <w:abstractNum w:abstractNumId="3" w15:restartNumberingAfterBreak="0">
     <w:nsid w:val="24120DF9"/>
     <w:multiLevelType w:val="multilevel"/>
     <w:tmpl w:val="9C9480F6"/>
@@ -2871,7 +3637,7 @@
       </w:rPr>
     </w:lvl>
   </w:abstractNum>
-  <w:abstractNum w:abstractNumId="4">
+  <w:abstractNum w:abstractNumId="4" w15:restartNumberingAfterBreak="0">
     <w:nsid w:val="2A9B2DD8"/>
     <w:multiLevelType w:val="multilevel"/>
     <w:tmpl w:val="CDA25582"/>
@@ -3020,7 +3786,7 @@
       </w:rPr>
     </w:lvl>
   </w:abstractNum>
-  <w:abstractNum w:abstractNumId="5">
+  <w:abstractNum w:abstractNumId="5" w15:restartNumberingAfterBreak="0">
     <w:nsid w:val="4C66196D"/>
     <w:multiLevelType w:val="multilevel"/>
     <w:tmpl w:val="1B7CEE4C"/>
@@ -3169,7 +3935,7 @@
       </w:rPr>
     </w:lvl>
   </w:abstractNum>
-  <w:abstractNum w:abstractNumId="6">
+  <w:abstractNum w:abstractNumId="6" w15:restartNumberingAfterBreak="0">
     <w:nsid w:val="4E252CA0"/>
     <w:multiLevelType w:val="multilevel"/>
     <w:tmpl w:val="7012F0E0"/>
@@ -3318,7 +4084,7 @@
       </w:rPr>
     </w:lvl>
   </w:abstractNum>
-  <w:abstractNum w:abstractNumId="7">
+  <w:abstractNum w:abstractNumId="7" w15:restartNumberingAfterBreak="0">
     <w:nsid w:val="63B13AB4"/>
     <w:multiLevelType w:val="multilevel"/>
     <w:tmpl w:val="9FF8807A"/>
@@ -3467,7 +4233,7 @@
       </w:rPr>
     </w:lvl>
   </w:abstractNum>
-  <w:abstractNum w:abstractNumId="8">
+  <w:abstractNum w:abstractNumId="8" w15:restartNumberingAfterBreak="0">
     <w:nsid w:val="6E161EFC"/>
     <w:multiLevelType w:val="multilevel"/>
     <w:tmpl w:val="A88A562E"/>
@@ -3659,7 +4425,7 @@
     </w:rPrDefault>
     <w:pPrDefault/>
   </w:docDefaults>
-  <w:latentStyles w:defLockedState="0" w:defUIPriority="99" w:defSemiHidden="0" w:defUnhideWhenUsed="0" w:defQFormat="0" w:count="382">
+  <w:latentStyles w:defLockedState="0" w:defUIPriority="99" w:defSemiHidden="0" w:defUnhideWhenUsed="0" w:defQFormat="0" w:count="371">
     <w:lsdException w:name="Normal" w:uiPriority="0" w:qFormat="1"/>
     <w:lsdException w:name="heading 1" w:uiPriority="9" w:qFormat="1"/>
     <w:lsdException w:name="heading 2" w:semiHidden="1" w:uiPriority="9" w:unhideWhenUsed="1" w:qFormat="1"/>
@@ -4031,8 +4797,6 @@
     <w:lsdException w:name="List Table 5 Dark Accent 6" w:uiPriority="50"/>
     <w:lsdException w:name="List Table 6 Colorful Accent 6" w:uiPriority="51"/>
     <w:lsdException w:name="List Table 7 Colorful Accent 6" w:uiPriority="52"/>
-    <w:lsdException w:name="Mention" w:semiHidden="1" w:unhideWhenUsed="1"/>
-    <w:lsdException w:name="Smart Hyperlink" w:semiHidden="1" w:unhideWhenUsed="1"/>
   </w:latentStyles>
   <w:style w:type="paragraph" w:default="1" w:styleId="Normal">
     <w:name w:val="Normal"/>
@@ -4656,7 +5420,7 @@
 </file>
 
 <file path=customXml/itemProps1.xml><?xml version="1.0" encoding="utf-8"?>
-<ds:datastoreItem xmlns:ds="http://schemas.openxmlformats.org/officeDocument/2006/customXml" ds:itemID="{4B02265F-2E0A-3D4C-8F44-11C8D85EE2EB}">
+<ds:datastoreItem xmlns:ds="http://schemas.openxmlformats.org/officeDocument/2006/customXml" ds:itemID="{9670721A-F9C2-4E2B-9E7F-578A3DC1492A}">
   <ds:schemaRefs>
     <ds:schemaRef ds:uri="http://schemas.openxmlformats.org/officeDocument/2006/bibliography"/>
   </ds:schemaRefs>

--- a/tesis.docx
+++ b/tesis.docx
@@ -1760,14 +1760,14 @@
         </w:rPr>
         <w:t xml:space="preserve">Con un programa de facturación fácil, </w:t>
       </w:r>
-      <w:proofErr w:type="gramStart"/>
-      <w:r>
-        <w:rPr>
-          <w:color w:val="000000"/>
-        </w:rPr>
-        <w:t>rápido</w:t>
-      </w:r>
-      <w:proofErr w:type="gramEnd"/>
+      <w:bookmarkStart w:id="0" w:name="_GoBack"/>
+      <w:bookmarkEnd w:id="0"/>
+      <w:r>
+        <w:rPr>
+          <w:color w:val="000000"/>
+        </w:rPr>
+        <w:t>rápida</w:t>
+      </w:r>
       <w:r>
         <w:rPr>
           <w:color w:val="000000"/>
@@ -2370,14 +2370,12 @@
         </w:rPr>
         <w:t>¿</w:t>
       </w:r>
-      <w:proofErr w:type="spellStart"/>
-      <w:r>
-        <w:rPr>
-          <w:color w:val="000000"/>
-        </w:rPr>
-        <w:t>Cuanto</w:t>
-      </w:r>
-      <w:proofErr w:type="spellEnd"/>
+      <w:r>
+        <w:rPr>
+          <w:color w:val="000000"/>
+        </w:rPr>
+        <w:t>Cuánto</w:t>
+      </w:r>
       <w:r>
         <w:rPr>
           <w:color w:val="000000"/>
@@ -2655,14 +2653,12 @@
         </w:rPr>
         <w:t xml:space="preserve">Con la implementación de este sistema el empresario no se verá limitado con tareas de facturación repetitivas, tendrá mayor control del registro de sus ventas, se disminuirán perdidas por robos y equivocaciones, obtendrá información sobre el estado del inventario de una forma más fácil y rápida, podrá generar ordenes de compras más eficientes, logrará revisar desde cualquier lugar las ventas realizadas en el local sin la necesidad de estar en forma presencial y por lo tanto habrá </w:t>
       </w:r>
-      <w:proofErr w:type="spellStart"/>
-      <w:r>
-        <w:rPr>
-          <w:color w:val="000000"/>
-        </w:rPr>
-        <w:t>mas</w:t>
-      </w:r>
-      <w:proofErr w:type="spellEnd"/>
+      <w:r>
+        <w:rPr>
+          <w:color w:val="000000"/>
+        </w:rPr>
+        <w:t>más</w:t>
+      </w:r>
       <w:r>
         <w:rPr>
           <w:color w:val="000000"/>
@@ -2954,8 +2950,6 @@
           <w:color w:val="000000"/>
         </w:rPr>
       </w:pPr>
-      <w:bookmarkStart w:id="0" w:name="_GoBack"/>
-      <w:bookmarkEnd w:id="0"/>
     </w:p>
     <w:p>
       <w:pPr>
@@ -5420,7 +5414,7 @@
 </file>
 
 <file path=customXml/itemProps1.xml><?xml version="1.0" encoding="utf-8"?>
-<ds:datastoreItem xmlns:ds="http://schemas.openxmlformats.org/officeDocument/2006/customXml" ds:itemID="{9670721A-F9C2-4E2B-9E7F-578A3DC1492A}">
+<ds:datastoreItem xmlns:ds="http://schemas.openxmlformats.org/officeDocument/2006/customXml" ds:itemID="{00777E0E-B557-4DE7-ABE1-AEED6E99012C}">
   <ds:schemaRefs>
     <ds:schemaRef ds:uri="http://schemas.openxmlformats.org/officeDocument/2006/bibliography"/>
   </ds:schemaRefs>

--- a/tesis.docx
+++ b/tesis.docx
@@ -1,6 +1,6 @@
 
 <file path=word/document.xml><?xml version="1.0" encoding="utf-8"?>
-<w:document xmlns:wpc="http://schemas.microsoft.com/office/word/2010/wordprocessingCanvas" xmlns:mc="http://schemas.openxmlformats.org/markup-compatibility/2006" xmlns:o="urn:schemas-microsoft-com:office:office" xmlns:r="http://schemas.openxmlformats.org/officeDocument/2006/relationships" xmlns:m="http://schemas.openxmlformats.org/officeDocument/2006/math" xmlns:v="urn:schemas-microsoft-com:vml" xmlns:wp14="http://schemas.microsoft.com/office/word/2010/wordprocessingDrawing" xmlns:wp="http://schemas.openxmlformats.org/drawingml/2006/wordprocessingDrawing" xmlns:w10="urn:schemas-microsoft-com:office:word" xmlns:w="http://schemas.openxmlformats.org/wordprocessingml/2006/main" xmlns:w14="http://schemas.microsoft.com/office/word/2010/wordml" xmlns:w15="http://schemas.microsoft.com/office/word/2012/wordml" xmlns:wpg="http://schemas.microsoft.com/office/word/2010/wordprocessingGroup" xmlns:wpi="http://schemas.microsoft.com/office/word/2010/wordprocessingInk" xmlns:wne="http://schemas.microsoft.com/office/word/2006/wordml" xmlns:wps="http://schemas.microsoft.com/office/word/2010/wordprocessingShape" mc:Ignorable="w14 w15 wp14">
+<w:document xmlns:wpc="http://schemas.microsoft.com/office/word/2010/wordprocessingCanvas" xmlns:mo="http://schemas.microsoft.com/office/mac/office/2008/main" xmlns:mc="http://schemas.openxmlformats.org/markup-compatibility/2006" xmlns:mv="urn:schemas-microsoft-com:mac:vml" xmlns:o="urn:schemas-microsoft-com:office:office" xmlns:r="http://schemas.openxmlformats.org/officeDocument/2006/relationships" xmlns:m="http://schemas.openxmlformats.org/officeDocument/2006/math" xmlns:v="urn:schemas-microsoft-com:vml" xmlns:wp14="http://schemas.microsoft.com/office/word/2010/wordprocessingDrawing" xmlns:wp="http://schemas.openxmlformats.org/drawingml/2006/wordprocessingDrawing" xmlns:w10="urn:schemas-microsoft-com:office:word" xmlns:w="http://schemas.openxmlformats.org/wordprocessingml/2006/main" xmlns:w14="http://schemas.microsoft.com/office/word/2010/wordml" xmlns:w15="http://schemas.microsoft.com/office/word/2012/wordml" xmlns:wpg="http://schemas.microsoft.com/office/word/2010/wordprocessingGroup" xmlns:wpi="http://schemas.microsoft.com/office/word/2010/wordprocessingInk" xmlns:wne="http://schemas.microsoft.com/office/word/2006/wordml" xmlns:wps="http://schemas.microsoft.com/office/word/2010/wordprocessingShape" mc:Ignorable="w14 w15 wp14">
   <w:body>
     <w:p>
       <w:pPr>
@@ -16,7 +16,6 @@
           <w:noProof/>
           <w:sz w:val="36"/>
           <w:szCs w:val="36"/>
-          <w:lang w:val="es-ES" w:eastAsia="es-ES"/>
         </w:rPr>
         <w:drawing>
           <wp:anchor distT="0" distB="0" distL="114300" distR="114300" simplePos="0" relativeHeight="251658240" behindDoc="1" locked="0" layoutInCell="1" allowOverlap="1" wp14:anchorId="5145CAE8" wp14:editId="602ED80F">
@@ -142,16 +141,17 @@
           <w:b/>
           <w:bCs/>
           <w:color w:val="000000"/>
-          <w:sz w:val="32"/>
+          <w:sz w:val="22"/>
           <w:szCs w:val="32"/>
-        </w:rPr>
-      </w:pPr>
-      <w:r>
-        <w:rPr>
-          <w:b/>
-          <w:bCs/>
-          <w:color w:val="000000"/>
-          <w:sz w:val="32"/>
+          <w:highlight w:val="yellow"/>
+        </w:rPr>
+      </w:pPr>
+      <w:r>
+        <w:rPr>
+          <w:b/>
+          <w:bCs/>
+          <w:color w:val="000000"/>
+          <w:sz w:val="22"/>
           <w:szCs w:val="32"/>
         </w:rPr>
         <w:t xml:space="preserve">Propuesta </w:t>
@@ -161,7 +161,7 @@
           <w:b/>
           <w:bCs/>
           <w:color w:val="000000"/>
-          <w:sz w:val="32"/>
+          <w:sz w:val="22"/>
           <w:szCs w:val="32"/>
         </w:rPr>
         <w:t xml:space="preserve">De Sistema De Facturación Y Control De Inventario Basado En El Uso Del </w:t>
@@ -172,7 +172,7 @@
           <w:b/>
           <w:bCs/>
           <w:color w:val="000000"/>
-          <w:sz w:val="32"/>
+          <w:sz w:val="22"/>
           <w:szCs w:val="32"/>
         </w:rPr>
         <w:t>Plugin</w:t>
@@ -183,7 +183,7 @@
           <w:b/>
           <w:bCs/>
           <w:color w:val="000000"/>
-          <w:sz w:val="32"/>
+          <w:sz w:val="22"/>
           <w:szCs w:val="32"/>
         </w:rPr>
         <w:t xml:space="preserve"> De </w:t>
@@ -193,7 +193,7 @@
           <w:b/>
           <w:bCs/>
           <w:color w:val="000000"/>
-          <w:sz w:val="32"/>
+          <w:sz w:val="22"/>
           <w:szCs w:val="32"/>
         </w:rPr>
         <w:t xml:space="preserve">WOOCOMMERCE </w:t>
@@ -203,7 +203,7 @@
           <w:b/>
           <w:bCs/>
           <w:color w:val="000000"/>
-          <w:sz w:val="32"/>
+          <w:sz w:val="22"/>
           <w:szCs w:val="32"/>
         </w:rPr>
         <w:t xml:space="preserve">De </w:t>
@@ -213,7 +213,7 @@
           <w:b/>
           <w:bCs/>
           <w:color w:val="000000"/>
-          <w:sz w:val="32"/>
+          <w:sz w:val="22"/>
           <w:szCs w:val="32"/>
         </w:rPr>
         <w:t xml:space="preserve">WORDPRESS </w:t>
@@ -223,7 +223,7 @@
           <w:b/>
           <w:bCs/>
           <w:color w:val="000000"/>
-          <w:sz w:val="32"/>
+          <w:sz w:val="22"/>
           <w:szCs w:val="32"/>
         </w:rPr>
         <w:t xml:space="preserve">Para El Sector Comercial De La </w:t>
@@ -234,7 +234,7 @@
           <w:b/>
           <w:bCs/>
           <w:color w:val="000000"/>
-          <w:sz w:val="32"/>
+          <w:sz w:val="22"/>
           <w:szCs w:val="32"/>
         </w:rPr>
         <w:t>Mipe</w:t>
@@ -245,7 +245,7 @@
           <w:b/>
           <w:bCs/>
           <w:color w:val="000000"/>
-          <w:sz w:val="32"/>
+          <w:sz w:val="22"/>
           <w:szCs w:val="32"/>
         </w:rPr>
         <w:t xml:space="preserve"> Del Municipio De </w:t>
@@ -255,8 +255,9 @@
           <w:b/>
           <w:bCs/>
           <w:color w:val="000000"/>
-          <w:sz w:val="32"/>
+          <w:sz w:val="22"/>
           <w:szCs w:val="32"/>
+          <w:highlight w:val="yellow"/>
         </w:rPr>
         <w:t xml:space="preserve">Estelí </w:t>
       </w:r>
@@ -265,590 +266,12 @@
           <w:b/>
           <w:bCs/>
           <w:color w:val="000000"/>
-          <w:sz w:val="32"/>
+          <w:sz w:val="22"/>
           <w:szCs w:val="32"/>
+          <w:highlight w:val="yellow"/>
         </w:rPr>
         <w:t>En El Año 2018.</w:t>
       </w:r>
-    </w:p>
-    <w:p>
-      <w:pPr>
-        <w:spacing w:line="480" w:lineRule="auto"/>
-        <w:jc w:val="center"/>
-        <w:rPr>
-          <w:sz w:val="36"/>
-          <w:szCs w:val="36"/>
-          <w:lang w:val="es-ES"/>
-        </w:rPr>
-      </w:pPr>
-    </w:p>
-    <w:p>
-      <w:pPr>
-        <w:spacing w:line="480" w:lineRule="auto"/>
-        <w:jc w:val="center"/>
-        <w:rPr>
-          <w:sz w:val="28"/>
-          <w:szCs w:val="28"/>
-          <w:lang w:val="es-ES"/>
-        </w:rPr>
-      </w:pPr>
-      <w:r>
-        <w:rPr>
-          <w:sz w:val="28"/>
-          <w:szCs w:val="28"/>
-          <w:lang w:val="es-ES"/>
-        </w:rPr>
-        <w:tab/>
-        <w:t xml:space="preserve">Tesis Presentada Para Obtener El Título De </w:t>
-      </w:r>
-    </w:p>
-    <w:p>
-      <w:pPr>
-        <w:spacing w:line="480" w:lineRule="auto"/>
-        <w:jc w:val="center"/>
-        <w:rPr>
-          <w:sz w:val="28"/>
-          <w:szCs w:val="28"/>
-          <w:lang w:val="es-ES"/>
-        </w:rPr>
-      </w:pPr>
-      <w:r>
-        <w:rPr>
-          <w:sz w:val="28"/>
-          <w:szCs w:val="28"/>
-          <w:lang w:val="es-ES"/>
-        </w:rPr>
-        <w:tab/>
-        <w:t>Master en Administración de Empresas</w:t>
-      </w:r>
-    </w:p>
-    <w:p>
-      <w:pPr>
-        <w:spacing w:line="480" w:lineRule="auto"/>
-        <w:jc w:val="center"/>
-        <w:rPr>
-          <w:sz w:val="28"/>
-          <w:szCs w:val="28"/>
-          <w:lang w:val="es-ES"/>
-        </w:rPr>
-      </w:pPr>
-      <w:r>
-        <w:rPr>
-          <w:sz w:val="28"/>
-          <w:szCs w:val="28"/>
-          <w:lang w:val="es-ES"/>
-        </w:rPr>
-        <w:tab/>
-        <w:t>Universidad UPOLI, Estelí.</w:t>
-      </w:r>
-    </w:p>
-    <w:p>
-      <w:pPr>
-        <w:spacing w:line="480" w:lineRule="auto"/>
-        <w:jc w:val="center"/>
-        <w:rPr>
-          <w:sz w:val="36"/>
-          <w:szCs w:val="36"/>
-          <w:lang w:val="es-ES"/>
-        </w:rPr>
-      </w:pPr>
-    </w:p>
-    <w:p>
-      <w:pPr>
-        <w:spacing w:line="480" w:lineRule="auto"/>
-        <w:jc w:val="both"/>
-        <w:rPr>
-          <w:bCs/>
-          <w:sz w:val="28"/>
-          <w:szCs w:val="28"/>
-        </w:rPr>
-      </w:pPr>
-      <w:r>
-        <w:rPr>
-          <w:bCs/>
-          <w:sz w:val="28"/>
-          <w:szCs w:val="28"/>
-        </w:rPr>
-        <w:t xml:space="preserve">Facilitador: PhD. Kenneth Joel Fonseca </w:t>
-      </w:r>
-      <w:proofErr w:type="spellStart"/>
-      <w:r>
-        <w:rPr>
-          <w:bCs/>
-          <w:sz w:val="28"/>
-          <w:szCs w:val="28"/>
-        </w:rPr>
-        <w:t>Lupiac</w:t>
-      </w:r>
-      <w:proofErr w:type="spellEnd"/>
-    </w:p>
-    <w:p>
-      <w:pPr>
-        <w:spacing w:line="480" w:lineRule="auto"/>
-        <w:jc w:val="center"/>
-        <w:rPr>
-          <w:sz w:val="36"/>
-          <w:szCs w:val="36"/>
-          <w:lang w:val="es-ES"/>
-        </w:rPr>
-      </w:pPr>
-    </w:p>
-    <w:p>
-      <w:pPr>
-        <w:spacing w:line="480" w:lineRule="auto"/>
-        <w:jc w:val="center"/>
-        <w:rPr>
-          <w:sz w:val="28"/>
-          <w:szCs w:val="28"/>
-          <w:lang w:val="es-ES"/>
-        </w:rPr>
-      </w:pPr>
-      <w:r>
-        <w:rPr>
-          <w:sz w:val="28"/>
-          <w:szCs w:val="28"/>
-          <w:lang w:val="es-ES"/>
-        </w:rPr>
-        <w:t>Alexander Siles &amp; Katty Proveedor.</w:t>
-      </w:r>
-    </w:p>
-    <w:p>
-      <w:pPr>
-        <w:spacing w:line="480" w:lineRule="auto"/>
-        <w:jc w:val="center"/>
-        <w:rPr>
-          <w:sz w:val="28"/>
-          <w:szCs w:val="28"/>
-          <w:lang w:val="es-ES"/>
-        </w:rPr>
-      </w:pPr>
-      <w:r>
-        <w:rPr>
-          <w:sz w:val="28"/>
-          <w:szCs w:val="28"/>
-          <w:lang w:val="es-ES"/>
-        </w:rPr>
-        <w:tab/>
-        <w:t>Enero 2018</w:t>
-      </w:r>
-      <w:r>
-        <w:rPr>
-          <w:sz w:val="28"/>
-          <w:szCs w:val="28"/>
-          <w:lang w:val="es-ES"/>
-        </w:rPr>
-        <w:t>.</w:t>
-      </w:r>
-    </w:p>
-    <w:p>
-      <w:pPr>
-        <w:jc w:val="center"/>
-        <w:rPr>
-          <w:sz w:val="28"/>
-          <w:szCs w:val="28"/>
-          <w:lang w:val="es-ES"/>
-        </w:rPr>
-      </w:pPr>
-    </w:p>
-    <w:p>
-      <w:pPr>
-        <w:spacing w:line="360" w:lineRule="auto"/>
-        <w:jc w:val="both"/>
-        <w:rPr>
-          <w:b/>
-          <w:sz w:val="27"/>
-          <w:szCs w:val="27"/>
-        </w:rPr>
-      </w:pPr>
-      <w:r>
-        <w:rPr>
-          <w:b/>
-          <w:sz w:val="27"/>
-          <w:szCs w:val="27"/>
-        </w:rPr>
-        <w:t>1-Introducción</w:t>
-      </w:r>
-    </w:p>
-    <w:p>
-      <w:pPr>
-        <w:jc w:val="center"/>
-        <w:rPr>
-          <w:sz w:val="28"/>
-          <w:szCs w:val="28"/>
-          <w:lang w:val="es-ES"/>
-        </w:rPr>
-      </w:pPr>
-    </w:p>
-    <w:p>
-      <w:pPr>
-        <w:jc w:val="center"/>
-        <w:rPr>
-          <w:sz w:val="28"/>
-          <w:szCs w:val="28"/>
-          <w:lang w:val="es-ES"/>
-        </w:rPr>
-      </w:pPr>
-    </w:p>
-    <w:p>
-      <w:pPr>
-        <w:jc w:val="center"/>
-        <w:rPr>
-          <w:sz w:val="28"/>
-          <w:szCs w:val="28"/>
-          <w:lang w:val="es-ES"/>
-        </w:rPr>
-      </w:pPr>
-    </w:p>
-    <w:p>
-      <w:pPr>
-        <w:jc w:val="center"/>
-        <w:rPr>
-          <w:sz w:val="28"/>
-          <w:szCs w:val="28"/>
-          <w:lang w:val="es-ES"/>
-        </w:rPr>
-      </w:pPr>
-    </w:p>
-    <w:p>
-      <w:pPr>
-        <w:jc w:val="center"/>
-        <w:rPr>
-          <w:sz w:val="28"/>
-          <w:szCs w:val="28"/>
-          <w:lang w:val="es-ES"/>
-        </w:rPr>
-      </w:pPr>
-    </w:p>
-    <w:p>
-      <w:pPr>
-        <w:jc w:val="center"/>
-        <w:rPr>
-          <w:sz w:val="28"/>
-          <w:szCs w:val="28"/>
-          <w:lang w:val="es-ES"/>
-        </w:rPr>
-      </w:pPr>
-    </w:p>
-    <w:p>
-      <w:pPr>
-        <w:jc w:val="center"/>
-        <w:rPr>
-          <w:sz w:val="28"/>
-          <w:szCs w:val="28"/>
-          <w:lang w:val="es-ES"/>
-        </w:rPr>
-      </w:pPr>
-    </w:p>
-    <w:p>
-      <w:pPr>
-        <w:jc w:val="center"/>
-        <w:rPr>
-          <w:sz w:val="28"/>
-          <w:szCs w:val="28"/>
-          <w:lang w:val="es-ES"/>
-        </w:rPr>
-      </w:pPr>
-    </w:p>
-    <w:p>
-      <w:pPr>
-        <w:jc w:val="center"/>
-        <w:rPr>
-          <w:sz w:val="28"/>
-          <w:szCs w:val="28"/>
-          <w:lang w:val="es-ES"/>
-        </w:rPr>
-      </w:pPr>
-    </w:p>
-    <w:p>
-      <w:pPr>
-        <w:jc w:val="center"/>
-        <w:rPr>
-          <w:sz w:val="28"/>
-          <w:szCs w:val="28"/>
-          <w:lang w:val="es-ES"/>
-        </w:rPr>
-      </w:pPr>
-    </w:p>
-    <w:p>
-      <w:pPr>
-        <w:jc w:val="center"/>
-        <w:rPr>
-          <w:sz w:val="28"/>
-          <w:szCs w:val="28"/>
-          <w:lang w:val="es-ES"/>
-        </w:rPr>
-      </w:pPr>
-    </w:p>
-    <w:p>
-      <w:pPr>
-        <w:jc w:val="center"/>
-        <w:rPr>
-          <w:sz w:val="28"/>
-          <w:szCs w:val="28"/>
-          <w:lang w:val="es-ES"/>
-        </w:rPr>
-      </w:pPr>
-    </w:p>
-    <w:p>
-      <w:pPr>
-        <w:jc w:val="center"/>
-        <w:rPr>
-          <w:sz w:val="28"/>
-          <w:szCs w:val="28"/>
-          <w:lang w:val="es-ES"/>
-        </w:rPr>
-      </w:pPr>
-    </w:p>
-    <w:p>
-      <w:pPr>
-        <w:jc w:val="center"/>
-        <w:rPr>
-          <w:sz w:val="28"/>
-          <w:szCs w:val="28"/>
-          <w:lang w:val="es-ES"/>
-        </w:rPr>
-      </w:pPr>
-    </w:p>
-    <w:p>
-      <w:pPr>
-        <w:jc w:val="center"/>
-        <w:rPr>
-          <w:sz w:val="28"/>
-          <w:szCs w:val="28"/>
-          <w:lang w:val="es-ES"/>
-        </w:rPr>
-      </w:pPr>
-    </w:p>
-    <w:p>
-      <w:pPr>
-        <w:jc w:val="center"/>
-        <w:rPr>
-          <w:sz w:val="28"/>
-          <w:szCs w:val="28"/>
-          <w:lang w:val="es-ES"/>
-        </w:rPr>
-      </w:pPr>
-    </w:p>
-    <w:p>
-      <w:pPr>
-        <w:jc w:val="center"/>
-        <w:rPr>
-          <w:sz w:val="28"/>
-          <w:szCs w:val="28"/>
-          <w:lang w:val="es-ES"/>
-        </w:rPr>
-      </w:pPr>
-    </w:p>
-    <w:p>
-      <w:pPr>
-        <w:jc w:val="center"/>
-        <w:rPr>
-          <w:sz w:val="28"/>
-          <w:szCs w:val="28"/>
-          <w:lang w:val="es-ES"/>
-        </w:rPr>
-      </w:pPr>
-    </w:p>
-    <w:p>
-      <w:pPr>
-        <w:jc w:val="center"/>
-        <w:rPr>
-          <w:sz w:val="28"/>
-          <w:szCs w:val="28"/>
-          <w:lang w:val="es-ES"/>
-        </w:rPr>
-      </w:pPr>
-    </w:p>
-    <w:p>
-      <w:pPr>
-        <w:jc w:val="center"/>
-        <w:rPr>
-          <w:sz w:val="28"/>
-          <w:szCs w:val="28"/>
-          <w:lang w:val="es-ES"/>
-        </w:rPr>
-      </w:pPr>
-    </w:p>
-    <w:p>
-      <w:pPr>
-        <w:jc w:val="center"/>
-        <w:rPr>
-          <w:sz w:val="28"/>
-          <w:szCs w:val="28"/>
-          <w:lang w:val="es-ES"/>
-        </w:rPr>
-      </w:pPr>
-    </w:p>
-    <w:p>
-      <w:pPr>
-        <w:jc w:val="center"/>
-        <w:rPr>
-          <w:sz w:val="28"/>
-          <w:szCs w:val="28"/>
-          <w:lang w:val="es-ES"/>
-        </w:rPr>
-      </w:pPr>
-    </w:p>
-    <w:p>
-      <w:pPr>
-        <w:jc w:val="center"/>
-        <w:rPr>
-          <w:sz w:val="28"/>
-          <w:szCs w:val="28"/>
-          <w:lang w:val="es-ES"/>
-        </w:rPr>
-      </w:pPr>
-    </w:p>
-    <w:p>
-      <w:pPr>
-        <w:jc w:val="center"/>
-        <w:rPr>
-          <w:sz w:val="28"/>
-          <w:szCs w:val="28"/>
-          <w:lang w:val="es-ES"/>
-        </w:rPr>
-      </w:pPr>
-    </w:p>
-    <w:p>
-      <w:pPr>
-        <w:jc w:val="center"/>
-        <w:rPr>
-          <w:sz w:val="28"/>
-          <w:szCs w:val="28"/>
-          <w:lang w:val="es-ES"/>
-        </w:rPr>
-      </w:pPr>
-    </w:p>
-    <w:p>
-      <w:pPr>
-        <w:jc w:val="center"/>
-        <w:rPr>
-          <w:sz w:val="28"/>
-          <w:szCs w:val="28"/>
-          <w:lang w:val="es-ES"/>
-        </w:rPr>
-      </w:pPr>
-    </w:p>
-    <w:p>
-      <w:pPr>
-        <w:jc w:val="center"/>
-        <w:rPr>
-          <w:sz w:val="28"/>
-          <w:szCs w:val="28"/>
-          <w:lang w:val="es-ES"/>
-        </w:rPr>
-      </w:pPr>
-    </w:p>
-    <w:p>
-      <w:pPr>
-        <w:jc w:val="center"/>
-        <w:rPr>
-          <w:sz w:val="28"/>
-          <w:szCs w:val="28"/>
-          <w:lang w:val="es-ES"/>
-        </w:rPr>
-      </w:pPr>
-    </w:p>
-    <w:p>
-      <w:pPr>
-        <w:jc w:val="center"/>
-        <w:rPr>
-          <w:sz w:val="28"/>
-          <w:szCs w:val="28"/>
-          <w:lang w:val="es-ES"/>
-        </w:rPr>
-      </w:pPr>
-    </w:p>
-    <w:p>
-      <w:pPr>
-        <w:jc w:val="center"/>
-        <w:rPr>
-          <w:sz w:val="28"/>
-          <w:szCs w:val="28"/>
-          <w:lang w:val="es-ES"/>
-        </w:rPr>
-      </w:pPr>
-    </w:p>
-    <w:p>
-      <w:pPr>
-        <w:jc w:val="center"/>
-        <w:rPr>
-          <w:sz w:val="28"/>
-          <w:szCs w:val="28"/>
-          <w:lang w:val="es-ES"/>
-        </w:rPr>
-      </w:pPr>
-    </w:p>
-    <w:p>
-      <w:pPr>
-        <w:jc w:val="center"/>
-        <w:rPr>
-          <w:sz w:val="28"/>
-          <w:szCs w:val="28"/>
-          <w:lang w:val="es-ES"/>
-        </w:rPr>
-      </w:pPr>
-    </w:p>
-    <w:p>
-      <w:pPr>
-        <w:jc w:val="center"/>
-        <w:rPr>
-          <w:sz w:val="28"/>
-          <w:szCs w:val="28"/>
-          <w:lang w:val="es-ES"/>
-        </w:rPr>
-      </w:pPr>
-    </w:p>
-    <w:p>
-      <w:pPr>
-        <w:jc w:val="center"/>
-        <w:rPr>
-          <w:sz w:val="28"/>
-          <w:szCs w:val="28"/>
-          <w:lang w:val="es-ES"/>
-        </w:rPr>
-      </w:pPr>
-    </w:p>
-    <w:p>
-      <w:pPr>
-        <w:jc w:val="center"/>
-        <w:rPr>
-          <w:sz w:val="28"/>
-          <w:szCs w:val="28"/>
-          <w:lang w:val="es-ES"/>
-        </w:rPr>
-      </w:pPr>
-    </w:p>
-    <w:p>
-      <w:pPr>
-        <w:jc w:val="center"/>
-        <w:rPr>
-          <w:sz w:val="28"/>
-          <w:szCs w:val="28"/>
-          <w:lang w:val="es-ES"/>
-        </w:rPr>
-      </w:pPr>
-    </w:p>
-    <w:p>
-      <w:pPr>
-        <w:jc w:val="center"/>
-        <w:rPr>
-          <w:sz w:val="28"/>
-          <w:szCs w:val="28"/>
-          <w:lang w:val="es-ES"/>
-        </w:rPr>
-      </w:pPr>
-    </w:p>
-    <w:p>
-      <w:pPr>
-        <w:spacing w:line="480" w:lineRule="auto"/>
-        <w:jc w:val="center"/>
-        <w:rPr>
-          <w:sz w:val="36"/>
-          <w:szCs w:val="36"/>
-          <w:lang w:val="es-ES"/>
-        </w:rPr>
-      </w:pPr>
     </w:p>
     <w:p>
       <w:pPr>
@@ -858,21 +281,130 @@
         <w:adjustRightInd w:val="0"/>
         <w:spacing w:line="480" w:lineRule="auto"/>
         <w:ind w:right="136"/>
-        <w:rPr>
-          <w:b/>
-          <w:bCs/>
-          <w:color w:val="000000"/>
-        </w:rPr>
-      </w:pPr>
-      <w:r>
-        <w:rPr>
-          <w:b/>
-          <w:bCs/>
-          <w:color w:val="000000"/>
-          <w:sz w:val="27"/>
-          <w:szCs w:val="27"/>
-        </w:rPr>
-        <w:t>2 Problema De Investigación</w:t>
+        <w:jc w:val="center"/>
+        <w:rPr>
+          <w:b/>
+          <w:bCs/>
+          <w:color w:val="000000"/>
+          <w:sz w:val="22"/>
+          <w:szCs w:val="32"/>
+        </w:rPr>
+      </w:pPr>
+      <w:r>
+        <w:rPr>
+          <w:b/>
+          <w:bCs/>
+          <w:color w:val="000000"/>
+          <w:sz w:val="22"/>
+          <w:szCs w:val="32"/>
+          <w:highlight w:val="yellow"/>
+        </w:rPr>
+        <w:t xml:space="preserve">Proyecto </w:t>
+      </w:r>
+      <w:r>
+        <w:rPr>
+          <w:b/>
+          <w:bCs/>
+          <w:color w:val="000000"/>
+          <w:sz w:val="22"/>
+          <w:szCs w:val="32"/>
+          <w:highlight w:val="yellow"/>
+        </w:rPr>
+        <w:t>a nivel de</w:t>
+      </w:r>
+      <w:r>
+        <w:rPr>
+          <w:b/>
+          <w:bCs/>
+          <w:color w:val="000000"/>
+          <w:sz w:val="22"/>
+          <w:szCs w:val="32"/>
+          <w:highlight w:val="yellow"/>
+        </w:rPr>
+        <w:t xml:space="preserve"> </w:t>
+      </w:r>
+      <w:proofErr w:type="spellStart"/>
+      <w:r>
+        <w:rPr>
+          <w:b/>
+          <w:bCs/>
+          <w:color w:val="000000"/>
+          <w:sz w:val="22"/>
+          <w:szCs w:val="32"/>
+          <w:highlight w:val="yellow"/>
+        </w:rPr>
+        <w:t>prefactiblidad</w:t>
+      </w:r>
+      <w:proofErr w:type="spellEnd"/>
+      <w:r>
+        <w:rPr>
+          <w:b/>
+          <w:bCs/>
+          <w:color w:val="000000"/>
+          <w:sz w:val="22"/>
+          <w:szCs w:val="32"/>
+          <w:highlight w:val="yellow"/>
+        </w:rPr>
+        <w:t xml:space="preserve"> de un sistema de facturación y control de </w:t>
+      </w:r>
+      <w:r>
+        <w:rPr>
+          <w:b/>
+          <w:bCs/>
+          <w:color w:val="000000"/>
+          <w:sz w:val="22"/>
+          <w:szCs w:val="32"/>
+          <w:highlight w:val="yellow"/>
+        </w:rPr>
+        <w:t xml:space="preserve">Inventario Basado En El Uso Del </w:t>
+      </w:r>
+      <w:proofErr w:type="spellStart"/>
+      <w:r>
+        <w:rPr>
+          <w:b/>
+          <w:bCs/>
+          <w:color w:val="000000"/>
+          <w:sz w:val="22"/>
+          <w:szCs w:val="32"/>
+          <w:highlight w:val="yellow"/>
+        </w:rPr>
+        <w:t>Plugin</w:t>
+      </w:r>
+      <w:proofErr w:type="spellEnd"/>
+      <w:r>
+        <w:rPr>
+          <w:b/>
+          <w:bCs/>
+          <w:color w:val="000000"/>
+          <w:sz w:val="22"/>
+          <w:szCs w:val="32"/>
+          <w:highlight w:val="yellow"/>
+        </w:rPr>
+        <w:t xml:space="preserve"> De WOOCOMMERCE De WORDPRESS Para El Sector Comercial De La </w:t>
+      </w:r>
+      <w:proofErr w:type="spellStart"/>
+      <w:r>
+        <w:rPr>
+          <w:b/>
+          <w:bCs/>
+          <w:color w:val="000000"/>
+          <w:sz w:val="22"/>
+          <w:szCs w:val="32"/>
+          <w:highlight w:val="yellow"/>
+        </w:rPr>
+        <w:t>Mipe</w:t>
+      </w:r>
+      <w:proofErr w:type="spellEnd"/>
+      <w:r>
+        <w:rPr>
+          <w:b/>
+          <w:bCs/>
+          <w:color w:val="000000"/>
+          <w:sz w:val="22"/>
+          <w:szCs w:val="32"/>
+          <w:highlight w:val="yellow"/>
+        </w:rPr>
+        <w:t xml:space="preserve"> Del Municipio De Estelí En El Año 2018.</w:t>
       </w:r>
     </w:p>
     <w:p>
@@ -883,42 +415,595 @@
         <w:adjustRightInd w:val="0"/>
         <w:spacing w:line="480" w:lineRule="auto"/>
         <w:ind w:right="136"/>
-        <w:rPr>
-          <w:b/>
-          <w:bCs/>
-          <w:color w:val="000000"/>
-        </w:rPr>
-      </w:pPr>
-      <w:r>
-        <w:rPr>
-          <w:b/>
-          <w:bCs/>
-          <w:color w:val="000000"/>
+        <w:jc w:val="center"/>
+        <w:rPr>
+          <w:b/>
+          <w:bCs/>
+          <w:color w:val="000000"/>
+          <w:sz w:val="22"/>
+          <w:szCs w:val="32"/>
+        </w:rPr>
+      </w:pPr>
+    </w:p>
+    <w:p>
+      <w:pPr>
+        <w:spacing w:line="480" w:lineRule="auto"/>
+        <w:jc w:val="center"/>
+        <w:rPr>
+          <w:sz w:val="36"/>
+          <w:szCs w:val="36"/>
+          <w:lang w:val="es-ES"/>
+        </w:rPr>
+      </w:pPr>
+    </w:p>
+    <w:p>
+      <w:pPr>
+        <w:spacing w:line="480" w:lineRule="auto"/>
+        <w:jc w:val="center"/>
+        <w:rPr>
+          <w:sz w:val="28"/>
+          <w:szCs w:val="28"/>
+          <w:lang w:val="es-ES"/>
+        </w:rPr>
+      </w:pPr>
+      <w:r>
+        <w:rPr>
+          <w:sz w:val="28"/>
+          <w:szCs w:val="28"/>
+          <w:lang w:val="es-ES"/>
+        </w:rPr>
+        <w:tab/>
+        <w:t xml:space="preserve">Tesis Presentada Para Obtener El Título De </w:t>
+      </w:r>
+    </w:p>
+    <w:p>
+      <w:pPr>
+        <w:spacing w:line="480" w:lineRule="auto"/>
+        <w:jc w:val="center"/>
+        <w:rPr>
+          <w:sz w:val="28"/>
+          <w:szCs w:val="28"/>
+          <w:lang w:val="es-ES"/>
+        </w:rPr>
+      </w:pPr>
+      <w:r>
+        <w:rPr>
+          <w:sz w:val="28"/>
+          <w:szCs w:val="28"/>
+          <w:lang w:val="es-ES"/>
+        </w:rPr>
+        <w:tab/>
+        <w:t>Master en Administración de Empresas</w:t>
+      </w:r>
+    </w:p>
+    <w:p>
+      <w:pPr>
+        <w:spacing w:line="480" w:lineRule="auto"/>
+        <w:jc w:val="center"/>
+        <w:rPr>
+          <w:sz w:val="28"/>
+          <w:szCs w:val="28"/>
+          <w:lang w:val="es-ES"/>
+        </w:rPr>
+      </w:pPr>
+      <w:r>
+        <w:rPr>
+          <w:sz w:val="28"/>
+          <w:szCs w:val="28"/>
+          <w:lang w:val="es-ES"/>
+        </w:rPr>
+        <w:tab/>
+        <w:t>Universidad UPOLI, Estelí.</w:t>
+      </w:r>
+    </w:p>
+    <w:p>
+      <w:pPr>
+        <w:spacing w:line="480" w:lineRule="auto"/>
+        <w:jc w:val="center"/>
+        <w:rPr>
+          <w:sz w:val="36"/>
+          <w:szCs w:val="36"/>
+          <w:lang w:val="es-ES"/>
+        </w:rPr>
+      </w:pPr>
+    </w:p>
+    <w:p>
+      <w:pPr>
+        <w:spacing w:line="480" w:lineRule="auto"/>
+        <w:jc w:val="both"/>
+        <w:rPr>
+          <w:bCs/>
+          <w:sz w:val="28"/>
+          <w:szCs w:val="28"/>
+        </w:rPr>
+      </w:pPr>
+      <w:r>
+        <w:rPr>
+          <w:bCs/>
+          <w:sz w:val="28"/>
+          <w:szCs w:val="28"/>
+        </w:rPr>
+        <w:t xml:space="preserve">Facilitador: PhD. Kenneth Joel Fonseca </w:t>
+      </w:r>
+      <w:proofErr w:type="spellStart"/>
+      <w:r>
+        <w:rPr>
+          <w:bCs/>
+          <w:sz w:val="28"/>
+          <w:szCs w:val="28"/>
+        </w:rPr>
+        <w:t>Lupiac</w:t>
+      </w:r>
+      <w:proofErr w:type="spellEnd"/>
+    </w:p>
+    <w:p>
+      <w:pPr>
+        <w:spacing w:line="480" w:lineRule="auto"/>
+        <w:jc w:val="center"/>
+        <w:rPr>
+          <w:sz w:val="36"/>
+          <w:szCs w:val="36"/>
+          <w:lang w:val="es-ES"/>
+        </w:rPr>
+      </w:pPr>
+    </w:p>
+    <w:p>
+      <w:pPr>
+        <w:spacing w:line="480" w:lineRule="auto"/>
+        <w:jc w:val="center"/>
+        <w:rPr>
+          <w:sz w:val="28"/>
+          <w:szCs w:val="28"/>
+          <w:lang w:val="es-ES"/>
+        </w:rPr>
+      </w:pPr>
+      <w:r>
+        <w:rPr>
+          <w:sz w:val="28"/>
+          <w:szCs w:val="28"/>
+          <w:lang w:val="es-ES"/>
+        </w:rPr>
+        <w:t>Alexander Siles &amp; Katty Proveedor.</w:t>
+      </w:r>
+    </w:p>
+    <w:p>
+      <w:pPr>
+        <w:spacing w:line="480" w:lineRule="auto"/>
+        <w:jc w:val="center"/>
+        <w:rPr>
+          <w:sz w:val="28"/>
+          <w:szCs w:val="28"/>
+          <w:lang w:val="es-ES"/>
+        </w:rPr>
+      </w:pPr>
+      <w:r>
+        <w:rPr>
+          <w:sz w:val="28"/>
+          <w:szCs w:val="28"/>
+          <w:lang w:val="es-ES"/>
+        </w:rPr>
+        <w:lastRenderedPageBreak/>
+        <w:tab/>
+        <w:t>Enero 2018</w:t>
+      </w:r>
+      <w:r>
+        <w:rPr>
+          <w:sz w:val="28"/>
+          <w:szCs w:val="28"/>
+          <w:lang w:val="es-ES"/>
+        </w:rPr>
+        <w:t>.</w:t>
+      </w:r>
+    </w:p>
+    <w:p>
+      <w:pPr>
+        <w:jc w:val="center"/>
+        <w:rPr>
+          <w:sz w:val="28"/>
+          <w:szCs w:val="28"/>
+          <w:lang w:val="es-ES"/>
+        </w:rPr>
+      </w:pPr>
+    </w:p>
+    <w:p>
+      <w:pPr>
+        <w:spacing w:line="360" w:lineRule="auto"/>
+        <w:jc w:val="both"/>
+        <w:rPr>
+          <w:b/>
           <w:sz w:val="27"/>
           <w:szCs w:val="27"/>
         </w:rPr>
-        <w:t xml:space="preserve">2.1 </w:t>
-      </w:r>
-      <w:r>
-        <w:rPr>
-          <w:b/>
-          <w:bCs/>
-          <w:color w:val="000000"/>
+      </w:pPr>
+      <w:r>
+        <w:rPr>
+          <w:b/>
           <w:sz w:val="27"/>
           <w:szCs w:val="27"/>
         </w:rPr>
-        <w:t xml:space="preserve">Delimitación </w:t>
-      </w:r>
-      <w:r>
-        <w:rPr>
-          <w:b/>
-          <w:bCs/>
-          <w:color w:val="000000"/>
-          <w:sz w:val="27"/>
-          <w:szCs w:val="27"/>
-        </w:rPr>
-        <w:t>Del Problema De Investigación</w:t>
-      </w:r>
+        <w:t>1-Introducción</w:t>
+      </w:r>
+    </w:p>
+    <w:p>
+      <w:pPr>
+        <w:jc w:val="center"/>
+        <w:rPr>
+          <w:sz w:val="28"/>
+          <w:szCs w:val="28"/>
+          <w:lang w:val="es-ES"/>
+        </w:rPr>
+      </w:pPr>
+    </w:p>
+    <w:p>
+      <w:pPr>
+        <w:jc w:val="center"/>
+        <w:rPr>
+          <w:sz w:val="28"/>
+          <w:szCs w:val="28"/>
+          <w:lang w:val="es-ES"/>
+        </w:rPr>
+      </w:pPr>
+    </w:p>
+    <w:p>
+      <w:pPr>
+        <w:jc w:val="center"/>
+        <w:rPr>
+          <w:sz w:val="28"/>
+          <w:szCs w:val="28"/>
+          <w:lang w:val="es-ES"/>
+        </w:rPr>
+      </w:pPr>
+    </w:p>
+    <w:p>
+      <w:pPr>
+        <w:jc w:val="center"/>
+        <w:rPr>
+          <w:sz w:val="28"/>
+          <w:szCs w:val="28"/>
+          <w:lang w:val="es-ES"/>
+        </w:rPr>
+      </w:pPr>
+    </w:p>
+    <w:p>
+      <w:pPr>
+        <w:jc w:val="center"/>
+        <w:rPr>
+          <w:sz w:val="28"/>
+          <w:szCs w:val="28"/>
+          <w:lang w:val="es-ES"/>
+        </w:rPr>
+      </w:pPr>
+    </w:p>
+    <w:p>
+      <w:pPr>
+        <w:jc w:val="center"/>
+        <w:rPr>
+          <w:sz w:val="28"/>
+          <w:szCs w:val="28"/>
+          <w:lang w:val="es-ES"/>
+        </w:rPr>
+      </w:pPr>
+    </w:p>
+    <w:p>
+      <w:pPr>
+        <w:jc w:val="center"/>
+        <w:rPr>
+          <w:sz w:val="28"/>
+          <w:szCs w:val="28"/>
+          <w:lang w:val="es-ES"/>
+        </w:rPr>
+      </w:pPr>
+    </w:p>
+    <w:p>
+      <w:pPr>
+        <w:jc w:val="center"/>
+        <w:rPr>
+          <w:sz w:val="28"/>
+          <w:szCs w:val="28"/>
+          <w:lang w:val="es-ES"/>
+        </w:rPr>
+      </w:pPr>
+    </w:p>
+    <w:p>
+      <w:pPr>
+        <w:jc w:val="center"/>
+        <w:rPr>
+          <w:sz w:val="28"/>
+          <w:szCs w:val="28"/>
+          <w:lang w:val="es-ES"/>
+        </w:rPr>
+      </w:pPr>
+    </w:p>
+    <w:p>
+      <w:pPr>
+        <w:jc w:val="center"/>
+        <w:rPr>
+          <w:sz w:val="28"/>
+          <w:szCs w:val="28"/>
+          <w:lang w:val="es-ES"/>
+        </w:rPr>
+      </w:pPr>
+    </w:p>
+    <w:p>
+      <w:pPr>
+        <w:jc w:val="center"/>
+        <w:rPr>
+          <w:sz w:val="28"/>
+          <w:szCs w:val="28"/>
+          <w:lang w:val="es-ES"/>
+        </w:rPr>
+      </w:pPr>
+    </w:p>
+    <w:p>
+      <w:pPr>
+        <w:jc w:val="center"/>
+        <w:rPr>
+          <w:sz w:val="28"/>
+          <w:szCs w:val="28"/>
+          <w:lang w:val="es-ES"/>
+        </w:rPr>
+      </w:pPr>
+    </w:p>
+    <w:p>
+      <w:pPr>
+        <w:jc w:val="center"/>
+        <w:rPr>
+          <w:sz w:val="28"/>
+          <w:szCs w:val="28"/>
+          <w:lang w:val="es-ES"/>
+        </w:rPr>
+      </w:pPr>
+    </w:p>
+    <w:p>
+      <w:pPr>
+        <w:jc w:val="center"/>
+        <w:rPr>
+          <w:sz w:val="28"/>
+          <w:szCs w:val="28"/>
+          <w:lang w:val="es-ES"/>
+        </w:rPr>
+      </w:pPr>
+    </w:p>
+    <w:p>
+      <w:pPr>
+        <w:jc w:val="center"/>
+        <w:rPr>
+          <w:sz w:val="28"/>
+          <w:szCs w:val="28"/>
+          <w:lang w:val="es-ES"/>
+        </w:rPr>
+      </w:pPr>
+    </w:p>
+    <w:p>
+      <w:pPr>
+        <w:jc w:val="center"/>
+        <w:rPr>
+          <w:sz w:val="28"/>
+          <w:szCs w:val="28"/>
+          <w:lang w:val="es-ES"/>
+        </w:rPr>
+      </w:pPr>
+    </w:p>
+    <w:p>
+      <w:pPr>
+        <w:jc w:val="center"/>
+        <w:rPr>
+          <w:sz w:val="28"/>
+          <w:szCs w:val="28"/>
+          <w:lang w:val="es-ES"/>
+        </w:rPr>
+      </w:pPr>
+    </w:p>
+    <w:p>
+      <w:pPr>
+        <w:jc w:val="center"/>
+        <w:rPr>
+          <w:sz w:val="28"/>
+          <w:szCs w:val="28"/>
+          <w:lang w:val="es-ES"/>
+        </w:rPr>
+      </w:pPr>
+    </w:p>
+    <w:p>
+      <w:pPr>
+        <w:jc w:val="center"/>
+        <w:rPr>
+          <w:sz w:val="28"/>
+          <w:szCs w:val="28"/>
+          <w:lang w:val="es-ES"/>
+        </w:rPr>
+      </w:pPr>
+    </w:p>
+    <w:p>
+      <w:pPr>
+        <w:jc w:val="center"/>
+        <w:rPr>
+          <w:sz w:val="28"/>
+          <w:szCs w:val="28"/>
+          <w:lang w:val="es-ES"/>
+        </w:rPr>
+      </w:pPr>
+    </w:p>
+    <w:p>
+      <w:pPr>
+        <w:jc w:val="center"/>
+        <w:rPr>
+          <w:sz w:val="28"/>
+          <w:szCs w:val="28"/>
+          <w:lang w:val="es-ES"/>
+        </w:rPr>
+      </w:pPr>
+    </w:p>
+    <w:p>
+      <w:pPr>
+        <w:jc w:val="center"/>
+        <w:rPr>
+          <w:sz w:val="28"/>
+          <w:szCs w:val="28"/>
+          <w:lang w:val="es-ES"/>
+        </w:rPr>
+      </w:pPr>
+    </w:p>
+    <w:p>
+      <w:pPr>
+        <w:jc w:val="center"/>
+        <w:rPr>
+          <w:sz w:val="28"/>
+          <w:szCs w:val="28"/>
+          <w:lang w:val="es-ES"/>
+        </w:rPr>
+      </w:pPr>
+    </w:p>
+    <w:p>
+      <w:pPr>
+        <w:jc w:val="center"/>
+        <w:rPr>
+          <w:sz w:val="28"/>
+          <w:szCs w:val="28"/>
+          <w:lang w:val="es-ES"/>
+        </w:rPr>
+      </w:pPr>
+    </w:p>
+    <w:p>
+      <w:pPr>
+        <w:jc w:val="center"/>
+        <w:rPr>
+          <w:sz w:val="28"/>
+          <w:szCs w:val="28"/>
+          <w:lang w:val="es-ES"/>
+        </w:rPr>
+      </w:pPr>
+    </w:p>
+    <w:p>
+      <w:pPr>
+        <w:jc w:val="center"/>
+        <w:rPr>
+          <w:sz w:val="28"/>
+          <w:szCs w:val="28"/>
+          <w:lang w:val="es-ES"/>
+        </w:rPr>
+      </w:pPr>
+    </w:p>
+    <w:p>
+      <w:pPr>
+        <w:jc w:val="center"/>
+        <w:rPr>
+          <w:sz w:val="28"/>
+          <w:szCs w:val="28"/>
+          <w:lang w:val="es-ES"/>
+        </w:rPr>
+      </w:pPr>
+    </w:p>
+    <w:p>
+      <w:pPr>
+        <w:jc w:val="center"/>
+        <w:rPr>
+          <w:sz w:val="28"/>
+          <w:szCs w:val="28"/>
+          <w:lang w:val="es-ES"/>
+        </w:rPr>
+      </w:pPr>
+    </w:p>
+    <w:p>
+      <w:pPr>
+        <w:jc w:val="center"/>
+        <w:rPr>
+          <w:sz w:val="28"/>
+          <w:szCs w:val="28"/>
+          <w:lang w:val="es-ES"/>
+        </w:rPr>
+      </w:pPr>
+    </w:p>
+    <w:p>
+      <w:pPr>
+        <w:jc w:val="center"/>
+        <w:rPr>
+          <w:sz w:val="28"/>
+          <w:szCs w:val="28"/>
+          <w:lang w:val="es-ES"/>
+        </w:rPr>
+      </w:pPr>
+    </w:p>
+    <w:p>
+      <w:pPr>
+        <w:jc w:val="center"/>
+        <w:rPr>
+          <w:sz w:val="28"/>
+          <w:szCs w:val="28"/>
+          <w:lang w:val="es-ES"/>
+        </w:rPr>
+      </w:pPr>
+    </w:p>
+    <w:p>
+      <w:pPr>
+        <w:jc w:val="center"/>
+        <w:rPr>
+          <w:sz w:val="28"/>
+          <w:szCs w:val="28"/>
+          <w:lang w:val="es-ES"/>
+        </w:rPr>
+      </w:pPr>
+    </w:p>
+    <w:p>
+      <w:pPr>
+        <w:jc w:val="center"/>
+        <w:rPr>
+          <w:sz w:val="28"/>
+          <w:szCs w:val="28"/>
+          <w:lang w:val="es-ES"/>
+        </w:rPr>
+      </w:pPr>
+    </w:p>
+    <w:p>
+      <w:pPr>
+        <w:jc w:val="center"/>
+        <w:rPr>
+          <w:sz w:val="28"/>
+          <w:szCs w:val="28"/>
+          <w:lang w:val="es-ES"/>
+        </w:rPr>
+      </w:pPr>
+    </w:p>
+    <w:p>
+      <w:pPr>
+        <w:jc w:val="center"/>
+        <w:rPr>
+          <w:sz w:val="28"/>
+          <w:szCs w:val="28"/>
+          <w:lang w:val="es-ES"/>
+        </w:rPr>
+      </w:pPr>
+    </w:p>
+    <w:p>
+      <w:pPr>
+        <w:jc w:val="center"/>
+        <w:rPr>
+          <w:sz w:val="28"/>
+          <w:szCs w:val="28"/>
+          <w:lang w:val="es-ES"/>
+        </w:rPr>
+      </w:pPr>
+    </w:p>
+    <w:p>
+      <w:pPr>
+        <w:jc w:val="center"/>
+        <w:rPr>
+          <w:sz w:val="28"/>
+          <w:szCs w:val="28"/>
+          <w:lang w:val="es-ES"/>
+        </w:rPr>
+      </w:pPr>
+    </w:p>
+    <w:p>
+      <w:pPr>
+        <w:spacing w:line="480" w:lineRule="auto"/>
+        <w:jc w:val="center"/>
+        <w:rPr>
+          <w:sz w:val="36"/>
+          <w:szCs w:val="36"/>
+          <w:lang w:val="es-ES"/>
+        </w:rPr>
+      </w:pPr>
     </w:p>
     <w:p>
       <w:pPr>
@@ -928,10 +1013,23 @@
         <w:adjustRightInd w:val="0"/>
         <w:spacing w:line="480" w:lineRule="auto"/>
         <w:ind w:right="136"/>
-        <w:rPr>
-          <w:color w:val="000000"/>
-        </w:rPr>
-      </w:pPr>
+        <w:jc w:val="both"/>
+        <w:rPr>
+          <w:b/>
+          <w:bCs/>
+          <w:color w:val="000000"/>
+        </w:rPr>
+      </w:pPr>
+      <w:r>
+        <w:rPr>
+          <w:b/>
+          <w:bCs/>
+          <w:color w:val="000000"/>
+          <w:sz w:val="27"/>
+          <w:szCs w:val="27"/>
+        </w:rPr>
+        <w:t>2 Problema De Investigación</w:t>
+      </w:r>
     </w:p>
     <w:p>
       <w:pPr>
@@ -939,1075 +1037,676 @@
         <w:autoSpaceDE w:val="0"/>
         <w:autoSpaceDN w:val="0"/>
         <w:adjustRightInd w:val="0"/>
-        <w:spacing w:after="150" w:line="480" w:lineRule="auto"/>
-        <w:ind w:right="136" w:firstLine="708"/>
-        <w:rPr>
-          <w:color w:val="000000"/>
-        </w:rPr>
-      </w:pPr>
-      <w:r>
-        <w:rPr>
-          <w:color w:val="000000"/>
-        </w:rPr>
+        <w:spacing w:line="480" w:lineRule="auto"/>
+        <w:ind w:right="136"/>
+        <w:jc w:val="both"/>
+        <w:rPr>
+          <w:b/>
+          <w:bCs/>
+          <w:color w:val="000000"/>
+        </w:rPr>
+      </w:pPr>
+      <w:r>
+        <w:rPr>
+          <w:b/>
+          <w:bCs/>
+          <w:color w:val="000000"/>
+          <w:sz w:val="27"/>
+          <w:szCs w:val="27"/>
+        </w:rPr>
+        <w:t xml:space="preserve">2.1 </w:t>
+      </w:r>
+      <w:r>
+        <w:rPr>
+          <w:b/>
+          <w:bCs/>
+          <w:color w:val="000000"/>
+          <w:sz w:val="27"/>
+          <w:szCs w:val="27"/>
+        </w:rPr>
+        <w:t xml:space="preserve">Delimitación </w:t>
+      </w:r>
+      <w:r>
+        <w:rPr>
+          <w:b/>
+          <w:bCs/>
+          <w:color w:val="000000"/>
+          <w:sz w:val="27"/>
+          <w:szCs w:val="27"/>
+        </w:rPr>
+        <w:t>Del Problema De Investigación</w:t>
+      </w:r>
+    </w:p>
+    <w:p>
+      <w:pPr>
+        <w:spacing w:line="480" w:lineRule="auto"/>
+        <w:jc w:val="both"/>
+      </w:pPr>
+    </w:p>
+    <w:p>
+      <w:pPr>
+        <w:spacing w:line="480" w:lineRule="auto"/>
+        <w:jc w:val="both"/>
+      </w:pPr>
+      <w:r>
         <w:t>Esta</w:t>
       </w:r>
       <w:r>
-        <w:rPr>
-          <w:color w:val="000000"/>
-        </w:rPr>
         <w:t xml:space="preserve"> generación se destaca por ser una generación donde la tecnológica se encuentra definiendo casi todos los aspectos de </w:t>
       </w:r>
       <w:r>
-        <w:rPr>
-          <w:color w:val="000000"/>
-        </w:rPr>
         <w:t xml:space="preserve">la vida </w:t>
       </w:r>
       <w:r>
-        <w:rPr>
-          <w:color w:val="000000"/>
-        </w:rPr>
         <w:t xml:space="preserve">y uno de ellos es el aspecto empresarial. </w:t>
       </w:r>
       <w:r>
-        <w:rPr>
-          <w:color w:val="000000"/>
-        </w:rPr>
         <w:t>L</w:t>
       </w:r>
       <w:r>
-        <w:rPr>
-          <w:color w:val="000000"/>
-        </w:rPr>
         <w:t>a tecnología más que nunca se desarrolla en pro de las empresas facilitando procesos que antes resultaban inalcanzables por su costo. Sería casi ilógico que una organización se dé el lujo de prescindir de programas computacionales o aplicaciones para llevar a c</w:t>
       </w:r>
       <w:r>
-        <w:rPr>
-          <w:color w:val="000000"/>
-        </w:rPr>
         <w:t>abo sus actividades.</w:t>
       </w:r>
     </w:p>
     <w:p>
       <w:pPr>
-        <w:widowControl w:val="0"/>
-        <w:autoSpaceDE w:val="0"/>
-        <w:autoSpaceDN w:val="0"/>
-        <w:adjustRightInd w:val="0"/>
-        <w:spacing w:after="150" w:line="480" w:lineRule="auto"/>
-        <w:ind w:right="136" w:firstLine="708"/>
-        <w:rPr>
-          <w:color w:val="000000"/>
-        </w:rPr>
-      </w:pPr>
-    </w:p>
-    <w:p>
-      <w:pPr>
-        <w:widowControl w:val="0"/>
-        <w:autoSpaceDE w:val="0"/>
-        <w:autoSpaceDN w:val="0"/>
-        <w:adjustRightInd w:val="0"/>
-        <w:spacing w:after="150" w:line="480" w:lineRule="auto"/>
-        <w:ind w:right="136" w:firstLine="708"/>
-        <w:rPr>
-          <w:color w:val="000000"/>
-        </w:rPr>
-      </w:pPr>
-      <w:r>
-        <w:rPr>
-          <w:color w:val="000000"/>
-        </w:rPr>
-        <w:t xml:space="preserve">Cada día es algo común que las grandes empresas estén a la búsqueda de soluciones digitales para convertir tareas repetitivas en tareas automatizadas y es que estas empresas se mueven en un entorno altamente competitivo, por lo tanto es algo imperativo </w:t>
-      </w:r>
-      <w:r>
-        <w:rPr>
-          <w:color w:val="000000"/>
-        </w:rPr>
+        <w:spacing w:line="480" w:lineRule="auto"/>
+        <w:jc w:val="both"/>
+      </w:pPr>
+    </w:p>
+    <w:p>
+      <w:pPr>
+        <w:spacing w:line="480" w:lineRule="auto"/>
+        <w:jc w:val="both"/>
+      </w:pPr>
+      <w:r>
+        <w:t xml:space="preserve">Cada día es algo común que las grandes empresas estén a la búsqueda de soluciones digitales para convertir tareas repetitivas en tareas automatizadas y es que estas empresas se mueven en un entorno altamente competitivo, por lo </w:t>
+      </w:r>
+      <w:proofErr w:type="gramStart"/>
+      <w:r>
+        <w:t>tanto</w:t>
+      </w:r>
+      <w:proofErr w:type="gramEnd"/>
+      <w:r>
+        <w:t xml:space="preserve"> es algo imperativo </w:t>
+      </w:r>
+      <w:r>
         <w:t>que las empresas puedan ser</w:t>
       </w:r>
       <w:r>
-        <w:rPr>
-          <w:color w:val="000000"/>
-        </w:rPr>
         <w:t xml:space="preserve"> lo más productiv</w:t>
       </w:r>
       <w:r>
-        <w:rPr>
-          <w:color w:val="000000"/>
-        </w:rPr>
         <w:t>as</w:t>
       </w:r>
       <w:r>
-        <w:rPr>
-          <w:color w:val="000000"/>
-        </w:rPr>
         <w:t xml:space="preserve"> posible</w:t>
       </w:r>
       <w:r>
-        <w:rPr>
-          <w:color w:val="000000"/>
-        </w:rPr>
         <w:t>s</w:t>
       </w:r>
       <w:r>
-        <w:rPr>
-          <w:color w:val="000000"/>
-        </w:rPr>
         <w:t xml:space="preserve"> para hacerle frente a un </w:t>
       </w:r>
       <w:r>
-        <w:rPr>
-          <w:color w:val="000000"/>
-        </w:rPr>
         <w:t>mundo globalizado.</w:t>
       </w:r>
     </w:p>
     <w:p>
       <w:pPr>
-        <w:widowControl w:val="0"/>
-        <w:autoSpaceDE w:val="0"/>
-        <w:autoSpaceDN w:val="0"/>
-        <w:adjustRightInd w:val="0"/>
-        <w:spacing w:after="150" w:line="480" w:lineRule="auto"/>
-        <w:ind w:right="136" w:firstLine="708"/>
-        <w:rPr>
-          <w:color w:val="000000"/>
-        </w:rPr>
-      </w:pPr>
-    </w:p>
-    <w:p>
-      <w:pPr>
-        <w:widowControl w:val="0"/>
-        <w:autoSpaceDE w:val="0"/>
-        <w:autoSpaceDN w:val="0"/>
-        <w:adjustRightInd w:val="0"/>
-        <w:spacing w:after="150" w:line="480" w:lineRule="auto"/>
-        <w:ind w:right="136" w:firstLine="708"/>
-        <w:rPr>
-          <w:color w:val="000000"/>
-        </w:rPr>
-      </w:pPr>
-      <w:r>
-        <w:rPr>
-          <w:color w:val="000000"/>
-        </w:rPr>
+        <w:spacing w:line="480" w:lineRule="auto"/>
+        <w:jc w:val="both"/>
+      </w:pPr>
+    </w:p>
+    <w:p>
+      <w:pPr>
+        <w:spacing w:line="480" w:lineRule="auto"/>
+        <w:jc w:val="both"/>
+      </w:pPr>
+      <w:r>
         <w:t xml:space="preserve">Según el banco mundial </w:t>
       </w:r>
       <w:r>
-        <w:rPr>
-          <w:color w:val="000000"/>
-        </w:rPr>
         <w:t>(</w:t>
       </w:r>
+      <w:r>
+        <w:t>BM</w:t>
+      </w:r>
+      <w:r>
+        <w:t xml:space="preserve">, 2017), </w:t>
+      </w:r>
+      <w:r>
+        <w:t>en su informe sobre desarrollo mundial, señala que invertir en infraestructura básica, rebajar el costo de hacer negocios, reducir los obstáculos al comercio, facilitar el ingreso de las empresas incipientes en el mercado, robustecer las autoridades en materia de competencia, y facilitar la competencia en las plataformas digitales son algunas de las medidas recomendadas que pueden contribuir a que las empresas sean</w:t>
+      </w:r>
+      <w:r>
+        <w:t xml:space="preserve"> más productivas e innovadoras.</w:t>
+      </w:r>
+    </w:p>
+    <w:p>
+      <w:pPr>
+        <w:spacing w:line="480" w:lineRule="auto"/>
+        <w:jc w:val="both"/>
+      </w:pPr>
+    </w:p>
+    <w:p>
+      <w:pPr>
+        <w:spacing w:line="480" w:lineRule="auto"/>
+        <w:jc w:val="both"/>
+      </w:pPr>
+      <w:r>
+        <w:lastRenderedPageBreak/>
+        <w:t>El Banco mundial (</w:t>
+      </w:r>
+      <w:r>
+        <w:t>BM,</w:t>
+      </w:r>
+      <w:r>
+        <w:t xml:space="preserve"> 2017), nos refiere que l</w:t>
+      </w:r>
+      <w:r>
+        <w:t>as TIC</w:t>
+      </w:r>
+      <w:r>
+        <w:t xml:space="preserve"> (Tecnologías de Información y Comunicación)</w:t>
+      </w:r>
+      <w:r>
+        <w:t xml:space="preserve"> tienen el potencial de impulsar el desarrollo económico de muchas maneras, entre ellas: mejorar los servicios a los ciudadanos a través de proyectos de gobierno electrónico, creación de empleo en las industrias creativas y de alta tecnología, flujos comerciales adicionales y oportunidades para que los pequeños productores de los países en desarrollo conecten a las cadenas de valor mundiales. Ampliar el acceso digital traerá aún mayores beneficios para la innovación, el espíritu empresarial y la creación de empleo</w:t>
+      </w:r>
+      <w:r>
+        <w:t>.</w:t>
+      </w:r>
+    </w:p>
+    <w:p>
+      <w:pPr>
+        <w:spacing w:line="480" w:lineRule="auto"/>
+        <w:jc w:val="both"/>
+      </w:pPr>
+    </w:p>
+    <w:p>
+      <w:pPr>
+        <w:spacing w:line="480" w:lineRule="auto"/>
+        <w:jc w:val="both"/>
+      </w:pPr>
+      <w:r>
+        <w:t xml:space="preserve">Sobre el valor de las </w:t>
+      </w:r>
       <w:proofErr w:type="spellStart"/>
       <w:r>
-        <w:rPr>
-          <w:color w:val="000000"/>
-        </w:rPr>
-        <w:t>World</w:t>
+        <w:t>PyMEs</w:t>
       </w:r>
       <w:proofErr w:type="spellEnd"/>
       <w:r>
-        <w:rPr>
-          <w:color w:val="000000"/>
-        </w:rPr>
-        <w:t xml:space="preserve"> Bank, 2017), </w:t>
-      </w:r>
-      <w:r>
-        <w:rPr>
-          <w:color w:val="000000"/>
-        </w:rPr>
-        <w:t>en su informe sobre desarrollo mundial, señala que invertir en infraestructura básica, rebajar el costo de hacer negocios, reducir los obstáculos al comercio, facilitar el ingreso de las empresas incipientes en el mercado, robustecer las autoridades en materia de competencia, y facilitar la competencia en las plataformas digitales son algunas de las medidas recomendadas que pueden contribuir a que las empresas sean</w:t>
-      </w:r>
-      <w:r>
-        <w:rPr>
-          <w:color w:val="000000"/>
-        </w:rPr>
-        <w:t xml:space="preserve"> más productivas e innovadoras.</w:t>
-      </w:r>
-    </w:p>
-    <w:p>
-      <w:pPr>
-        <w:widowControl w:val="0"/>
-        <w:autoSpaceDE w:val="0"/>
-        <w:autoSpaceDN w:val="0"/>
-        <w:adjustRightInd w:val="0"/>
-        <w:spacing w:after="150" w:line="480" w:lineRule="auto"/>
-        <w:ind w:right="136" w:firstLine="708"/>
-        <w:rPr>
-          <w:color w:val="000000"/>
-        </w:rPr>
-      </w:pPr>
-    </w:p>
-    <w:p>
-      <w:pPr>
-        <w:widowControl w:val="0"/>
-        <w:autoSpaceDE w:val="0"/>
-        <w:autoSpaceDN w:val="0"/>
-        <w:adjustRightInd w:val="0"/>
-        <w:spacing w:line="480" w:lineRule="auto"/>
-        <w:ind w:right="136" w:firstLine="708"/>
-        <w:rPr>
-          <w:color w:val="000000"/>
-        </w:rPr>
-      </w:pPr>
-      <w:r>
-        <w:rPr>
-          <w:color w:val="000000"/>
-        </w:rPr>
-        <w:t>El Banco mundial (Worldbank.org, 2017), nos refiere que l</w:t>
-      </w:r>
-      <w:r>
-        <w:rPr>
-          <w:color w:val="000000"/>
-        </w:rPr>
-        <w:t>as TIC</w:t>
-      </w:r>
-      <w:r>
-        <w:rPr>
-          <w:color w:val="000000"/>
-        </w:rPr>
-        <w:t xml:space="preserve"> (Tecnologías de Información y Comunicación)</w:t>
-      </w:r>
-      <w:r>
-        <w:rPr>
-          <w:color w:val="000000"/>
-        </w:rPr>
-        <w:t xml:space="preserve"> tienen el potencial de impulsar el desarrollo económico de muchas maneras, entre ellas: mejorar los servicios a los ciudadanos a través de proyectos de gobierno electrónico, creación de empleo en las industrias creativas y de alta tecnología, flujos comerciales adicionales y oportunidades para que los pequeños productores de los países en desarrollo conecten a las cadenas de valor mundiales. Ampliar el acceso digital traerá aún mayores beneficios para la innovación, el espíritu empresarial y la creación de empleo</w:t>
-      </w:r>
-      <w:r>
-        <w:rPr>
-          <w:color w:val="000000"/>
-        </w:rPr>
+        <w:t xml:space="preserve"> Ricardo Castillo (</w:t>
+      </w:r>
+      <w:proofErr w:type="spellStart"/>
+      <w:r>
+        <w:t>Grandespymes</w:t>
+      </w:r>
+      <w:proofErr w:type="spellEnd"/>
+      <w:r>
+        <w:t xml:space="preserve">, </w:t>
+      </w:r>
+      <w:r>
+        <w:t>2017), opina que las</w:t>
+      </w:r>
+      <w:r>
+        <w:t xml:space="preserve"> </w:t>
+      </w:r>
+      <w:proofErr w:type="spellStart"/>
+      <w:r>
+        <w:t>PyMEs</w:t>
+      </w:r>
+      <w:proofErr w:type="spellEnd"/>
+      <w:r>
+        <w:t xml:space="preserve"> son el motor del crecimiento de cualquier país. En el caso de Nicaragua, representan alrededor de un 50 por ciento del PBI, y contribuyen con alrededor del 90% de la tasa de empleo. El nuestro es un país con una alta tasa de nacimiento de empresas, pero con la misma facilidad con la que se forman, la mayoría de estas empresas no logran superar los cinco años de vida</w:t>
+      </w:r>
+      <w:r>
         <w:t>.</w:t>
       </w:r>
     </w:p>
     <w:p>
       <w:pPr>
-        <w:widowControl w:val="0"/>
-        <w:autoSpaceDE w:val="0"/>
-        <w:autoSpaceDN w:val="0"/>
-        <w:adjustRightInd w:val="0"/>
-        <w:spacing w:line="480" w:lineRule="auto"/>
-        <w:ind w:right="136" w:firstLine="708"/>
-        <w:rPr>
-          <w:color w:val="000000"/>
-        </w:rPr>
-      </w:pPr>
-    </w:p>
-    <w:p>
-      <w:pPr>
-        <w:widowControl w:val="0"/>
-        <w:autoSpaceDE w:val="0"/>
-        <w:autoSpaceDN w:val="0"/>
-        <w:adjustRightInd w:val="0"/>
-        <w:spacing w:line="480" w:lineRule="auto"/>
-        <w:ind w:right="136" w:firstLine="708"/>
-        <w:rPr>
-          <w:rFonts w:eastAsia="Times New Roman"/>
-        </w:rPr>
-      </w:pPr>
-      <w:r>
-        <w:rPr>
-          <w:color w:val="000000"/>
-        </w:rPr>
-        <w:t xml:space="preserve">Sobre el valor de las </w:t>
-      </w:r>
-      <w:proofErr w:type="spellStart"/>
-      <w:r>
-        <w:rPr>
-          <w:color w:val="000000"/>
-        </w:rPr>
-        <w:t>PyMEs</w:t>
-      </w:r>
-      <w:proofErr w:type="spellEnd"/>
-      <w:r>
-        <w:rPr>
-          <w:color w:val="000000"/>
-        </w:rPr>
+        <w:spacing w:line="480" w:lineRule="auto"/>
+        <w:jc w:val="both"/>
+      </w:pPr>
+    </w:p>
+    <w:p>
+      <w:pPr>
+        <w:spacing w:line="480" w:lineRule="auto"/>
+        <w:jc w:val="both"/>
+      </w:pPr>
+      <w:r>
+        <w:t xml:space="preserve">Según </w:t>
+      </w:r>
+      <w:r>
+        <w:t>estos</w:t>
+      </w:r>
+      <w:r>
+        <w:t xml:space="preserve"> informe</w:t>
+      </w:r>
+      <w:r>
+        <w:t>s</w:t>
+      </w:r>
+      <w:r>
+        <w:t xml:space="preserve"> el adecuado uso de</w:t>
+      </w:r>
+      <w:r>
+        <w:t xml:space="preserve"> elementos tan extensos como la planificación, dirección, organización, control y el adecuado uso de la </w:t>
+      </w:r>
+      <w:r>
+        <w:t>tecnología las</w:t>
+      </w:r>
+      <w:r>
         <w:t xml:space="preserve"> </w:t>
       </w:r>
       <w:r>
-        <w:rPr>
-          <w:b/>
-          <w:bCs/>
-          <w:color w:val="000000"/>
-        </w:rPr>
-        <w:t xml:space="preserve">Ricardo Castillo </w:t>
-      </w:r>
-      <w:r>
-        <w:rPr>
-          <w:color w:val="000000"/>
-        </w:rPr>
-        <w:t>(Grandespymes.com.ar, 2017), opina que las</w:t>
-      </w:r>
-      <w:r>
-        <w:rPr>
-          <w:color w:val="000000"/>
-        </w:rPr>
+        <w:t>características sobresalientes de una empresa que se proyecta hacia un crec</w:t>
+      </w:r>
+      <w:r>
+        <w:t>imiento sin tantas limitaciones.</w:t>
+      </w:r>
+    </w:p>
+    <w:p>
+      <w:pPr>
+        <w:spacing w:line="480" w:lineRule="auto"/>
+        <w:jc w:val="both"/>
+      </w:pPr>
+    </w:p>
+    <w:p>
+      <w:pPr>
+        <w:spacing w:line="480" w:lineRule="auto"/>
+        <w:jc w:val="both"/>
+      </w:pPr>
+      <w:r>
+        <w:t xml:space="preserve">  </w:t>
+      </w:r>
+      <w:r>
+        <w:t>Estas características</w:t>
+      </w:r>
+      <w:r>
+        <w:t xml:space="preserve"> hacen la diferencia entre empresas grandes y empresas nacientes, estas últimas por factores educativos, culturales, financieros y tecnológicos, han quedado rezagadas y </w:t>
+      </w:r>
+      <w:r>
+        <w:t>es que sin embargo aun cuando</w:t>
+      </w:r>
+      <w:r>
+        <w:t xml:space="preserve"> el objetivo principal de todo empresario es ver crecer su empresa, este sabe que tendrá que atravesar por distintas dificultades </w:t>
+      </w:r>
+      <w:r>
+        <w:t>que presenta</w:t>
+      </w:r>
+      <w:r>
+        <w:t>ran el</w:t>
+      </w:r>
+      <w:r>
+        <w:t xml:space="preserve"> en</w:t>
+      </w:r>
+      <w:r>
+        <w:t>torno</w:t>
+      </w:r>
+      <w:r>
+        <w:t xml:space="preserve"> en lo cual se desempeña.</w:t>
+      </w:r>
+    </w:p>
+    <w:p>
+      <w:pPr>
+        <w:spacing w:line="480" w:lineRule="auto"/>
+        <w:jc w:val="both"/>
+      </w:pPr>
+    </w:p>
+    <w:p>
+      <w:pPr>
+        <w:spacing w:line="480" w:lineRule="auto"/>
+        <w:jc w:val="both"/>
+      </w:pPr>
+      <w:r>
         <w:t xml:space="preserve"> </w:t>
       </w:r>
-      <w:proofErr w:type="spellStart"/>
-      <w:r>
-        <w:rPr>
-          <w:color w:val="000000"/>
-        </w:rPr>
-        <w:t>PyMEs</w:t>
-      </w:r>
-      <w:proofErr w:type="spellEnd"/>
-      <w:r>
-        <w:rPr>
-          <w:color w:val="000000"/>
-        </w:rPr>
-        <w:t xml:space="preserve"> son el motor del crecimiento de cualquier país. En el caso de Nicaragua, representan alrededor de un 50 por ciento del PBI, y contribuyen con alrededor del 90% de la tasa de empleo. El nuestro es un país con una alta tasa de nacimiento de empresas, pero con la misma facilidad con la que se forman, la mayoría de estas empresas no logran superar los cinco años de vida</w:t>
-      </w:r>
-      <w:r>
-        <w:rPr>
-          <w:color w:val="000000"/>
-        </w:rPr>
-        <w:t>.</w:t>
-      </w:r>
-    </w:p>
-    <w:p>
-      <w:pPr>
-        <w:widowControl w:val="0"/>
-        <w:autoSpaceDE w:val="0"/>
-        <w:autoSpaceDN w:val="0"/>
-        <w:adjustRightInd w:val="0"/>
-        <w:spacing w:line="480" w:lineRule="auto"/>
-        <w:ind w:right="136"/>
-        <w:rPr>
-          <w:color w:val="000000"/>
-        </w:rPr>
-      </w:pPr>
-    </w:p>
-    <w:p>
-      <w:pPr>
-        <w:widowControl w:val="0"/>
-        <w:autoSpaceDE w:val="0"/>
-        <w:autoSpaceDN w:val="0"/>
-        <w:adjustRightInd w:val="0"/>
-        <w:spacing w:line="480" w:lineRule="auto"/>
-        <w:ind w:right="136" w:firstLine="708"/>
-        <w:rPr>
-          <w:color w:val="000000"/>
-        </w:rPr>
-      </w:pPr>
-      <w:r>
-        <w:rPr>
-          <w:color w:val="000000"/>
-        </w:rPr>
-        <w:t xml:space="preserve">Según </w:t>
-      </w:r>
-      <w:r>
-        <w:rPr>
-          <w:color w:val="000000"/>
-        </w:rPr>
-        <w:t>estos</w:t>
-      </w:r>
-      <w:r>
-        <w:rPr>
-          <w:color w:val="000000"/>
-        </w:rPr>
-        <w:t xml:space="preserve"> informe</w:t>
-      </w:r>
-      <w:r>
-        <w:rPr>
-          <w:color w:val="000000"/>
-        </w:rPr>
-        <w:t>s</w:t>
-      </w:r>
-      <w:r>
-        <w:rPr>
-          <w:color w:val="000000"/>
-        </w:rPr>
-        <w:t xml:space="preserve"> el adecuado uso de</w:t>
-      </w:r>
-      <w:r>
-        <w:rPr>
-          <w:color w:val="000000"/>
-        </w:rPr>
-        <w:t xml:space="preserve"> elementos tan extensos como la planificación, dirección, organización, control y el adecuado uso de la </w:t>
-      </w:r>
-      <w:r>
-        <w:rPr>
-          <w:color w:val="000000"/>
-        </w:rPr>
-        <w:t>tecnología las</w:t>
-      </w:r>
-      <w:r>
-        <w:rPr>
-          <w:color w:val="000000"/>
-        </w:rPr>
-        <w:t xml:space="preserve"> </w:t>
-      </w:r>
-      <w:r>
-        <w:rPr>
-          <w:color w:val="000000"/>
-        </w:rPr>
-        <w:t>características sobresalientes de una empresa que se proyecta hacia un crec</w:t>
-      </w:r>
-      <w:r>
-        <w:rPr>
-          <w:color w:val="000000"/>
-        </w:rPr>
-        <w:t>imiento sin tantas limitaciones.</w:t>
-      </w:r>
-    </w:p>
-    <w:p>
-      <w:pPr>
-        <w:widowControl w:val="0"/>
-        <w:autoSpaceDE w:val="0"/>
-        <w:autoSpaceDN w:val="0"/>
-        <w:adjustRightInd w:val="0"/>
-        <w:spacing w:line="480" w:lineRule="auto"/>
-        <w:ind w:right="136" w:firstLine="708"/>
-        <w:rPr>
-          <w:color w:val="000000"/>
-        </w:rPr>
-      </w:pPr>
-    </w:p>
-    <w:p>
-      <w:pPr>
-        <w:widowControl w:val="0"/>
-        <w:autoSpaceDE w:val="0"/>
-        <w:autoSpaceDN w:val="0"/>
-        <w:adjustRightInd w:val="0"/>
-        <w:spacing w:line="480" w:lineRule="auto"/>
-        <w:ind w:right="136" w:firstLine="708"/>
-        <w:rPr>
-          <w:color w:val="000000"/>
-        </w:rPr>
-      </w:pPr>
-      <w:r>
-        <w:rPr>
-          <w:color w:val="000000"/>
-        </w:rPr>
-        <w:t xml:space="preserve">  </w:t>
-      </w:r>
-      <w:r>
-        <w:rPr>
-          <w:color w:val="000000"/>
-        </w:rPr>
-        <w:t>Estas características</w:t>
-      </w:r>
-      <w:r>
-        <w:rPr>
-          <w:color w:val="000000"/>
-        </w:rPr>
-        <w:t xml:space="preserve"> hacen la diferencia entre empresas grandes y empresas nacientes, estas últimas por factores educativos, culturales, financieros y tecnológicos, han quedado rezagadas y </w:t>
-      </w:r>
-      <w:r>
-        <w:rPr>
-          <w:color w:val="000000"/>
-        </w:rPr>
-        <w:t>es que sin embargo aun cuando</w:t>
-      </w:r>
-      <w:r>
-        <w:rPr>
-          <w:color w:val="000000"/>
-        </w:rPr>
-        <w:t xml:space="preserve"> el objetivo principal de todo empresario es ver </w:t>
-      </w:r>
-      <w:r>
-        <w:rPr>
-          <w:color w:val="000000"/>
-        </w:rPr>
-        <w:lastRenderedPageBreak/>
-        <w:t xml:space="preserve">crecer su empresa, este sabe que tendrá que atravesar por distintas dificultades </w:t>
-      </w:r>
-      <w:r>
-        <w:rPr>
-          <w:color w:val="000000"/>
-        </w:rPr>
-        <w:t>que presenta</w:t>
-      </w:r>
-      <w:r>
-        <w:rPr>
-          <w:color w:val="000000"/>
-        </w:rPr>
-        <w:t>ran el</w:t>
-      </w:r>
-      <w:r>
-        <w:rPr>
-          <w:color w:val="000000"/>
-        </w:rPr>
-        <w:t xml:space="preserve"> en</w:t>
-      </w:r>
-      <w:r>
-        <w:rPr>
-          <w:color w:val="000000"/>
-        </w:rPr>
-        <w:t>torno</w:t>
-      </w:r>
-      <w:r>
-        <w:rPr>
-          <w:color w:val="000000"/>
-        </w:rPr>
-        <w:t xml:space="preserve"> en lo cual se desempeña.</w:t>
-      </w:r>
-    </w:p>
-    <w:p>
-      <w:pPr>
-        <w:widowControl w:val="0"/>
-        <w:autoSpaceDE w:val="0"/>
-        <w:autoSpaceDN w:val="0"/>
-        <w:adjustRightInd w:val="0"/>
-        <w:spacing w:line="480" w:lineRule="auto"/>
-        <w:ind w:right="136" w:firstLine="708"/>
-        <w:rPr>
-          <w:color w:val="000000"/>
-        </w:rPr>
-      </w:pPr>
-    </w:p>
-    <w:p>
-      <w:pPr>
-        <w:widowControl w:val="0"/>
-        <w:autoSpaceDE w:val="0"/>
-        <w:autoSpaceDN w:val="0"/>
-        <w:adjustRightInd w:val="0"/>
-        <w:spacing w:line="480" w:lineRule="auto"/>
-        <w:ind w:right="136" w:firstLine="708"/>
-        <w:rPr>
-          <w:color w:val="000000"/>
-        </w:rPr>
-      </w:pPr>
-      <w:r>
-        <w:rPr>
-          <w:color w:val="000000"/>
-        </w:rPr>
-        <w:t xml:space="preserve"> </w:t>
-      </w:r>
-      <w:r>
-        <w:rPr>
-          <w:color w:val="000000"/>
-        </w:rPr>
+      <w:r>
         <w:t>Considerando que los micro y medianos empresarios ejercen su papel centralizando la mayoría de las actividades de las empresas en ellos mismos, pierden</w:t>
       </w:r>
       <w:r>
-        <w:rPr>
-          <w:color w:val="000000"/>
-        </w:rPr>
         <w:t xml:space="preserve"> con facilidad </w:t>
       </w:r>
       <w:r>
-        <w:rPr>
-          <w:color w:val="000000"/>
-        </w:rPr>
         <w:t xml:space="preserve">el control </w:t>
       </w:r>
       <w:r>
-        <w:rPr>
-          <w:color w:val="000000"/>
-        </w:rPr>
         <w:t xml:space="preserve">de aquellas actividades </w:t>
       </w:r>
       <w:r>
-        <w:rPr>
-          <w:color w:val="000000"/>
-        </w:rPr>
         <w:t xml:space="preserve">que escapan a su supervisión como pérdidas de capital por parte de sus colaboradores inescrupulosos, la gestión </w:t>
       </w:r>
       <w:r>
-        <w:rPr>
-          <w:color w:val="000000"/>
-        </w:rPr>
         <w:t>de</w:t>
       </w:r>
       <w:r>
-        <w:rPr>
-          <w:color w:val="000000"/>
-        </w:rPr>
         <w:t xml:space="preserve"> sus</w:t>
       </w:r>
       <w:r>
-        <w:rPr>
-          <w:color w:val="000000"/>
-        </w:rPr>
         <w:t xml:space="preserve"> trabajadores</w:t>
       </w:r>
       <w:r>
-        <w:rPr>
-          <w:color w:val="000000"/>
-        </w:rPr>
         <w:t xml:space="preserve">, </w:t>
       </w:r>
       <w:r>
-        <w:rPr>
-          <w:color w:val="000000"/>
-        </w:rPr>
         <w:t>el</w:t>
       </w:r>
       <w:r>
-        <w:rPr>
-          <w:color w:val="000000"/>
-        </w:rPr>
         <w:t xml:space="preserve"> control de </w:t>
       </w:r>
       <w:r>
-        <w:rPr>
-          <w:color w:val="000000"/>
-        </w:rPr>
         <w:t>inventarios, etc.</w:t>
       </w:r>
     </w:p>
     <w:p>
       <w:pPr>
-        <w:widowControl w:val="0"/>
-        <w:autoSpaceDE w:val="0"/>
-        <w:autoSpaceDN w:val="0"/>
-        <w:adjustRightInd w:val="0"/>
-        <w:spacing w:line="480" w:lineRule="auto"/>
-        <w:ind w:right="136"/>
-        <w:rPr>
-          <w:color w:val="000000"/>
-        </w:rPr>
-      </w:pPr>
-    </w:p>
-    <w:p>
-      <w:pPr>
-        <w:widowControl w:val="0"/>
-        <w:autoSpaceDE w:val="0"/>
-        <w:autoSpaceDN w:val="0"/>
-        <w:adjustRightInd w:val="0"/>
-        <w:spacing w:line="480" w:lineRule="auto"/>
-        <w:ind w:right="136"/>
-        <w:rPr>
-          <w:color w:val="000000"/>
-        </w:rPr>
-      </w:pPr>
-      <w:r>
-        <w:rPr>
-          <w:color w:val="000000"/>
-        </w:rPr>
+        <w:spacing w:line="480" w:lineRule="auto"/>
+        <w:jc w:val="both"/>
+      </w:pPr>
+    </w:p>
+    <w:p>
+      <w:pPr>
+        <w:spacing w:line="480" w:lineRule="auto"/>
+        <w:jc w:val="both"/>
+      </w:pPr>
+      <w:r>
         <w:tab/>
         <w:t xml:space="preserve">La viabilidad que ofrece </w:t>
       </w:r>
       <w:r>
-        <w:rPr>
-          <w:color w:val="000000"/>
-        </w:rPr>
         <w:t xml:space="preserve">la tecnología y en específico </w:t>
       </w:r>
       <w:r>
-        <w:rPr>
-          <w:color w:val="000000"/>
-        </w:rPr>
         <w:t xml:space="preserve">un programa de facturación para las </w:t>
       </w:r>
       <w:proofErr w:type="spellStart"/>
       <w:r>
-        <w:rPr>
-          <w:color w:val="000000"/>
-        </w:rPr>
         <w:t>miPe</w:t>
       </w:r>
       <w:proofErr w:type="spellEnd"/>
       <w:r>
-        <w:rPr>
-          <w:color w:val="000000"/>
-        </w:rPr>
         <w:t xml:space="preserve"> es que estas tendrán mayor organización y control sobre las ventas que realizan a diario, haciendo estos procesos más eficientes, más rápidos y de mucho menor costo para estas empresas.</w:t>
       </w:r>
     </w:p>
     <w:p>
       <w:pPr>
-        <w:widowControl w:val="0"/>
-        <w:autoSpaceDE w:val="0"/>
-        <w:autoSpaceDN w:val="0"/>
-        <w:adjustRightInd w:val="0"/>
-        <w:spacing w:line="480" w:lineRule="auto"/>
-        <w:ind w:right="136"/>
-        <w:rPr>
-          <w:color w:val="000000"/>
-        </w:rPr>
-      </w:pPr>
-    </w:p>
-    <w:p>
-      <w:pPr>
-        <w:widowControl w:val="0"/>
-        <w:autoSpaceDE w:val="0"/>
-        <w:autoSpaceDN w:val="0"/>
-        <w:adjustRightInd w:val="0"/>
-        <w:spacing w:line="480" w:lineRule="auto"/>
-        <w:ind w:right="136" w:firstLine="708"/>
-        <w:rPr>
-          <w:color w:val="000000"/>
-        </w:rPr>
-      </w:pPr>
-      <w:r>
-        <w:rPr>
-          <w:color w:val="000000"/>
-        </w:rPr>
+        <w:spacing w:line="480" w:lineRule="auto"/>
+        <w:jc w:val="both"/>
+      </w:pPr>
+    </w:p>
+    <w:p>
+      <w:pPr>
+        <w:spacing w:line="480" w:lineRule="auto"/>
+        <w:jc w:val="both"/>
+      </w:pPr>
+      <w:r>
         <w:t>Y es que la facturación debería ser algo sencillo de realizar, pero las pequeñas y medianas empresas aún están arraigadas en crear sus facturas en puño y letra, la verdad que esto es una tremenda frustración, esto porque estos empresarios consideran inalcanzable o quizás innecesarios el uso de software y piensa ellos mismo que este tipo de tecnología es más factible para empresas de gran tamaño.</w:t>
       </w:r>
     </w:p>
     <w:p>
       <w:pPr>
-        <w:widowControl w:val="0"/>
-        <w:autoSpaceDE w:val="0"/>
-        <w:autoSpaceDN w:val="0"/>
-        <w:adjustRightInd w:val="0"/>
-        <w:spacing w:line="480" w:lineRule="auto"/>
-        <w:ind w:right="136" w:firstLine="708"/>
-        <w:rPr>
-          <w:color w:val="000000"/>
-        </w:rPr>
-      </w:pPr>
-    </w:p>
-    <w:p>
-      <w:pPr>
-        <w:widowControl w:val="0"/>
-        <w:autoSpaceDE w:val="0"/>
-        <w:autoSpaceDN w:val="0"/>
-        <w:adjustRightInd w:val="0"/>
-        <w:spacing w:line="480" w:lineRule="auto"/>
-        <w:ind w:right="136" w:firstLine="708"/>
-        <w:rPr>
-          <w:color w:val="000000"/>
-        </w:rPr>
-      </w:pPr>
-      <w:r>
-        <w:rPr>
-          <w:color w:val="000000"/>
-        </w:rPr>
+        <w:spacing w:line="480" w:lineRule="auto"/>
+        <w:jc w:val="both"/>
+      </w:pPr>
+    </w:p>
+    <w:p>
+      <w:pPr>
+        <w:spacing w:line="480" w:lineRule="auto"/>
+        <w:jc w:val="both"/>
+      </w:pPr>
+      <w:r>
         <w:t xml:space="preserve">¿Por qué es frustrante este tipo de método? Comenzando por la necesidad de hacer multiplicaciones y </w:t>
       </w:r>
       <w:r>
-        <w:rPr>
-          <w:color w:val="000000"/>
-        </w:rPr>
         <w:t>sumas de extensas facturas</w:t>
       </w:r>
       <w:r>
-        <w:rPr>
-          <w:color w:val="000000"/>
-        </w:rPr>
         <w:t xml:space="preserve">, </w:t>
       </w:r>
       <w:r>
-        <w:rPr>
-          <w:color w:val="000000"/>
-        </w:rPr>
         <w:t>corriendo</w:t>
       </w:r>
       <w:r>
-        <w:rPr>
-          <w:color w:val="000000"/>
-        </w:rPr>
         <w:t xml:space="preserve"> el riesgo </w:t>
       </w:r>
       <w:r>
-        <w:rPr>
-          <w:color w:val="000000"/>
-        </w:rPr>
         <w:t xml:space="preserve">generar </w:t>
       </w:r>
       <w:r>
-        <w:rPr>
-          <w:color w:val="000000"/>
-        </w:rPr>
         <w:t>bien pérdidas para el negocio o para el cliente y en el mejor de los casos la desconfianza de los clientes</w:t>
       </w:r>
       <w:r>
-        <w:rPr>
-          <w:color w:val="000000"/>
-        </w:rPr>
         <w:t xml:space="preserve">, igualmente </w:t>
       </w:r>
       <w:r>
-        <w:rPr>
-          <w:color w:val="000000"/>
-        </w:rPr>
-        <w:t xml:space="preserve">importante son los tiempos de espera que generan mucho descontento, la pérdida o deterioro de </w:t>
-      </w:r>
-      <w:r>
-        <w:rPr>
-          <w:color w:val="000000"/>
-        </w:rPr>
+        <w:t>importante son los tiempos de espera que generan mucho descontento, la pérdida o deterioro de facturas con el tiempo, la dificultad para poder hacer reportes, el cerro de facturas acumuladas, etc.</w:t>
+      </w:r>
+    </w:p>
+    <w:p>
+      <w:pPr>
+        <w:spacing w:line="480" w:lineRule="auto"/>
+        <w:jc w:val="both"/>
+      </w:pPr>
+    </w:p>
+    <w:p>
+      <w:pPr>
+        <w:spacing w:line="480" w:lineRule="auto"/>
+        <w:jc w:val="both"/>
+      </w:pPr>
+      <w:r>
         <w:lastRenderedPageBreak/>
-        <w:t>facturas con el tiempo, la dificultad para poder hacer reportes, el cerro de facturas acumuladas, etc.</w:t>
-      </w:r>
-    </w:p>
-    <w:p>
-      <w:pPr>
-        <w:widowControl w:val="0"/>
-        <w:autoSpaceDE w:val="0"/>
-        <w:autoSpaceDN w:val="0"/>
-        <w:adjustRightInd w:val="0"/>
-        <w:spacing w:line="480" w:lineRule="auto"/>
-        <w:ind w:right="136"/>
-        <w:rPr>
-          <w:color w:val="000000"/>
-        </w:rPr>
-      </w:pPr>
-    </w:p>
-    <w:p>
-      <w:pPr>
-        <w:widowControl w:val="0"/>
-        <w:autoSpaceDE w:val="0"/>
-        <w:autoSpaceDN w:val="0"/>
-        <w:adjustRightInd w:val="0"/>
-        <w:spacing w:line="480" w:lineRule="auto"/>
-        <w:ind w:right="136" w:firstLine="708"/>
-        <w:rPr>
-          <w:color w:val="000000"/>
-        </w:rPr>
-      </w:pPr>
-      <w:r>
-        <w:rPr>
-          <w:color w:val="000000"/>
-        </w:rPr>
-        <w:t xml:space="preserve">Con un programa de facturación fácil, </w:t>
-      </w:r>
-      <w:proofErr w:type="gramStart"/>
-      <w:r>
-        <w:rPr>
-          <w:color w:val="000000"/>
-        </w:rPr>
-        <w:t>rápido</w:t>
-      </w:r>
-      <w:proofErr w:type="gramEnd"/>
-      <w:r>
-        <w:rPr>
-          <w:color w:val="000000"/>
-        </w:rPr>
-        <w:t xml:space="preserve"> y online, los flujos de entrada de </w:t>
-      </w:r>
-      <w:r>
-        <w:rPr>
-          <w:color w:val="000000"/>
-        </w:rPr>
+        <w:t xml:space="preserve">Con un programa de facturación fácil, rápido y online, los flujos de entrada de </w:t>
+      </w:r>
+      <w:r>
         <w:t>dinero se aceleran, mejorando los flujos</w:t>
       </w:r>
       <w:r>
-        <w:rPr>
-          <w:color w:val="000000"/>
-        </w:rPr>
         <w:t xml:space="preserve"> de caja. Con la facturación online, </w:t>
       </w:r>
       <w:r>
-        <w:rPr>
-          <w:color w:val="000000"/>
-        </w:rPr>
         <w:t xml:space="preserve">los </w:t>
       </w:r>
       <w:r>
-        <w:rPr>
-          <w:color w:val="000000"/>
-        </w:rPr>
         <w:t xml:space="preserve">procesos </w:t>
       </w:r>
       <w:r>
-        <w:rPr>
-          <w:color w:val="000000"/>
-        </w:rPr>
         <w:t xml:space="preserve">facturación son </w:t>
       </w:r>
       <w:r>
-        <w:rPr>
-          <w:color w:val="000000"/>
-        </w:rPr>
         <w:t xml:space="preserve">rápidos con mayor flexibilidad y automatización. Algunas ventajas de implementar un programa de facturación online para estas empresas serian el conocer la serie de factura correlativa y automáticamente, acceso a </w:t>
       </w:r>
       <w:r>
-        <w:rPr>
-          <w:color w:val="000000"/>
-        </w:rPr>
         <w:t>sus</w:t>
       </w:r>
       <w:r>
-        <w:rPr>
-          <w:color w:val="000000"/>
-        </w:rPr>
         <w:t xml:space="preserve"> facturas en cualquier lugar (pc, tableta, teléfono inteligente), </w:t>
       </w:r>
       <w:r>
-        <w:rPr>
-          <w:color w:val="000000"/>
-        </w:rPr>
         <w:t xml:space="preserve">facturar al momento de </w:t>
       </w:r>
       <w:r>
-        <w:rPr>
-          <w:color w:val="000000"/>
-        </w:rPr>
         <w:t>visitar</w:t>
       </w:r>
       <w:r>
-        <w:rPr>
-          <w:color w:val="000000"/>
-        </w:rPr>
         <w:t xml:space="preserve"> a tus clientes</w:t>
       </w:r>
       <w:r>
-        <w:rPr>
-          <w:color w:val="000000"/>
-        </w:rPr>
         <w:t xml:space="preserve">, personalizar el diseño de tus facturas, </w:t>
       </w:r>
       <w:r>
-        <w:rPr>
-          <w:color w:val="000000"/>
-        </w:rPr>
         <w:t xml:space="preserve">facturas </w:t>
       </w:r>
       <w:r>
-        <w:rPr>
-          <w:color w:val="000000"/>
-        </w:rPr>
         <w:t>orden</w:t>
       </w:r>
       <w:r>
-        <w:rPr>
-          <w:color w:val="000000"/>
-        </w:rPr>
         <w:t>adas y</w:t>
       </w:r>
       <w:r>
-        <w:rPr>
-          <w:color w:val="000000"/>
-        </w:rPr>
         <w:t xml:space="preserve"> en un mismo lugar.</w:t>
       </w:r>
     </w:p>
     <w:p>
       <w:pPr>
-        <w:widowControl w:val="0"/>
-        <w:autoSpaceDE w:val="0"/>
-        <w:autoSpaceDN w:val="0"/>
-        <w:adjustRightInd w:val="0"/>
-        <w:spacing w:line="480" w:lineRule="auto"/>
-        <w:ind w:right="136"/>
-        <w:rPr>
-          <w:color w:val="000000"/>
-        </w:rPr>
-      </w:pPr>
-    </w:p>
-    <w:p>
-      <w:pPr>
-        <w:widowControl w:val="0"/>
-        <w:autoSpaceDE w:val="0"/>
-        <w:autoSpaceDN w:val="0"/>
-        <w:adjustRightInd w:val="0"/>
-        <w:spacing w:line="480" w:lineRule="auto"/>
-        <w:ind w:right="136" w:firstLine="708"/>
-        <w:rPr>
-          <w:color w:val="000000"/>
-        </w:rPr>
-      </w:pPr>
-      <w:r>
-        <w:rPr>
-          <w:color w:val="000000"/>
-        </w:rPr>
+        <w:spacing w:line="480" w:lineRule="auto"/>
+        <w:jc w:val="both"/>
+      </w:pPr>
+    </w:p>
+    <w:p>
+      <w:pPr>
+        <w:spacing w:line="480" w:lineRule="auto"/>
+        <w:jc w:val="both"/>
+      </w:pPr>
+      <w:r>
         <w:t xml:space="preserve">Las MIPE que consideran negociable el uso o no uso de la tecnología digital, están condenadas al no desarrollo, </w:t>
       </w:r>
       <w:r>
-        <w:rPr>
-          <w:color w:val="000000"/>
-        </w:rPr>
         <w:t xml:space="preserve">la no </w:t>
       </w:r>
       <w:r>
-        <w:rPr>
-          <w:color w:val="000000"/>
-        </w:rPr>
         <w:t>productividad,</w:t>
       </w:r>
       <w:r>
-        <w:rPr>
-          <w:color w:val="000000"/>
-        </w:rPr>
         <w:t xml:space="preserve"> la no</w:t>
       </w:r>
       <w:r>
-        <w:rPr>
-          <w:color w:val="000000"/>
-        </w:rPr>
         <w:t xml:space="preserve"> competitividad, no innovar, altos costos, deficiente gestión de la información (el intercambio, el control y el almacenamiento de esta información para proporcionar una mayor </w:t>
       </w:r>
       <w:hyperlink r:id="rId7" w:history="1">
         <w:r>
-          <w:rPr>
-            <w:color w:val="000000"/>
-            <w:u w:val="single" w:color="000000"/>
-          </w:rPr>
           <w:t>ventaja competitiva</w:t>
         </w:r>
       </w:hyperlink>
       <w:r>
-        <w:rPr>
-          <w:color w:val="000000"/>
-        </w:rPr>
         <w:t>), la no movilidad en las empresas que ocasiona que no exista flexibilidad al acceder a datos</w:t>
       </w:r>
       <w:r>
-        <w:rPr>
-          <w:color w:val="000000"/>
-        </w:rPr>
         <w:t xml:space="preserve"> que</w:t>
       </w:r>
       <w:r>
-        <w:rPr>
-          <w:color w:val="000000"/>
-        </w:rPr>
         <w:t xml:space="preserve"> limitan al empresario a estar físicamente </w:t>
       </w:r>
       <w:r>
-        <w:rPr>
-          <w:color w:val="000000"/>
-        </w:rPr>
         <w:t xml:space="preserve">en la empresa </w:t>
       </w:r>
       <w:r>
-        <w:rPr>
-          <w:color w:val="000000"/>
-        </w:rPr>
         <w:t xml:space="preserve">para gestionarla. </w:t>
       </w:r>
     </w:p>
     <w:p>
       <w:pPr>
-        <w:widowControl w:val="0"/>
-        <w:autoSpaceDE w:val="0"/>
-        <w:autoSpaceDN w:val="0"/>
-        <w:adjustRightInd w:val="0"/>
-        <w:spacing w:line="480" w:lineRule="auto"/>
-        <w:ind w:right="136"/>
-        <w:rPr>
-          <w:color w:val="000000"/>
-        </w:rPr>
-      </w:pPr>
-    </w:p>
-    <w:p>
-      <w:pPr>
-        <w:widowControl w:val="0"/>
-        <w:autoSpaceDE w:val="0"/>
-        <w:autoSpaceDN w:val="0"/>
-        <w:adjustRightInd w:val="0"/>
-        <w:spacing w:line="480" w:lineRule="auto"/>
-        <w:ind w:right="136" w:firstLine="708"/>
-        <w:rPr>
-          <w:color w:val="000000"/>
-        </w:rPr>
-      </w:pPr>
-      <w:r>
-        <w:rPr>
-          <w:color w:val="000000"/>
-        </w:rPr>
+        <w:spacing w:line="480" w:lineRule="auto"/>
+        <w:jc w:val="both"/>
+      </w:pPr>
+    </w:p>
+    <w:p>
+      <w:pPr>
+        <w:spacing w:line="480" w:lineRule="auto"/>
+        <w:jc w:val="both"/>
+      </w:pPr>
+      <w:r>
         <w:t>Lo anterior, conlleva a la propuesta para la implementación de un sistema de facturación y control de inventario sencillo y adaptado al tamaño de la pequeña y mediana empresa</w:t>
       </w:r>
       <w:r>
-        <w:rPr>
-          <w:color w:val="000000"/>
-        </w:rPr>
         <w:t xml:space="preserve"> del municipio de Estelí</w:t>
       </w:r>
       <w:r>
-        <w:rPr>
-          <w:color w:val="000000"/>
-        </w:rPr>
         <w:t>, que permita la automatización de estos procesos permitiendo mejorar la eficiencia, productividad y competitividad de las mismas.</w:t>
+      </w:r>
+    </w:p>
+    <w:p>
+      <w:pPr>
+        <w:spacing w:line="480" w:lineRule="auto"/>
+        <w:jc w:val="both"/>
+      </w:pPr>
+    </w:p>
+    <w:p>
+      <w:pPr>
+        <w:spacing w:line="480" w:lineRule="auto"/>
+        <w:jc w:val="both"/>
+      </w:pPr>
+    </w:p>
+    <w:p>
+      <w:pPr>
+        <w:spacing w:line="480" w:lineRule="auto"/>
+        <w:jc w:val="both"/>
+      </w:pPr>
+    </w:p>
+    <w:p>
+      <w:pPr>
+        <w:spacing w:line="480" w:lineRule="auto"/>
+        <w:jc w:val="both"/>
+      </w:pPr>
+    </w:p>
+    <w:p>
+      <w:pPr>
+        <w:spacing w:line="480" w:lineRule="auto"/>
+        <w:jc w:val="both"/>
+      </w:pPr>
+    </w:p>
+    <w:p>
+      <w:pPr>
+        <w:spacing w:line="480" w:lineRule="auto"/>
+        <w:jc w:val="both"/>
+        <w:rPr>
+          <w:b/>
+        </w:rPr>
+      </w:pPr>
+      <w:r>
+        <w:rPr>
+          <w:b/>
+        </w:rPr>
+        <w:lastRenderedPageBreak/>
+        <w:t xml:space="preserve">2-2 </w:t>
+      </w:r>
+      <w:r>
+        <w:rPr>
+          <w:b/>
+        </w:rPr>
+        <w:t xml:space="preserve">Formulación </w:t>
+      </w:r>
+      <w:r>
+        <w:rPr>
+          <w:b/>
+        </w:rPr>
+        <w:t>Del Problema De Investigación.</w:t>
+      </w:r>
+    </w:p>
+    <w:p>
+      <w:pPr>
+        <w:spacing w:line="480" w:lineRule="auto"/>
+        <w:jc w:val="both"/>
+      </w:pPr>
+      <w:r>
+        <w:t>¿</w:t>
+      </w:r>
+      <w:r>
+        <w:t>Es viable el</w:t>
+      </w:r>
+      <w:r>
+        <w:t xml:space="preserve"> sistema de facturación y control de inventario basado en el uso del </w:t>
+      </w:r>
+      <w:proofErr w:type="spellStart"/>
+      <w:r>
+        <w:t>plugin</w:t>
+      </w:r>
+      <w:proofErr w:type="spellEnd"/>
+      <w:r>
+        <w:t xml:space="preserve"> de WOOCOMMERCE de WORDPRESS</w:t>
+      </w:r>
+      <w:r>
+        <w:t xml:space="preserve"> para la </w:t>
+      </w:r>
+      <w:proofErr w:type="spellStart"/>
+      <w:r>
+        <w:t>miPe</w:t>
+      </w:r>
+      <w:proofErr w:type="spellEnd"/>
+      <w:r>
+        <w:t xml:space="preserve"> del municipio de Estelí, en el año 2018?</w:t>
       </w:r>
     </w:p>
     <w:p>
@@ -2017,214 +1716,7 @@
         <w:autoSpaceDN w:val="0"/>
         <w:adjustRightInd w:val="0"/>
         <w:ind w:right="136"/>
-        <w:rPr>
-          <w:color w:val="000000"/>
-        </w:rPr>
-      </w:pPr>
-    </w:p>
-    <w:p>
-      <w:pPr>
-        <w:widowControl w:val="0"/>
-        <w:autoSpaceDE w:val="0"/>
-        <w:autoSpaceDN w:val="0"/>
-        <w:adjustRightInd w:val="0"/>
-        <w:ind w:right="136"/>
-        <w:rPr>
-          <w:b/>
-          <w:bCs/>
-          <w:color w:val="000000"/>
-        </w:rPr>
-      </w:pPr>
-    </w:p>
-    <w:p>
-      <w:pPr>
-        <w:widowControl w:val="0"/>
-        <w:autoSpaceDE w:val="0"/>
-        <w:autoSpaceDN w:val="0"/>
-        <w:adjustRightInd w:val="0"/>
-        <w:ind w:right="136"/>
-        <w:rPr>
-          <w:b/>
-          <w:bCs/>
-          <w:color w:val="000000"/>
-        </w:rPr>
-      </w:pPr>
-    </w:p>
-    <w:p>
-      <w:pPr>
-        <w:widowControl w:val="0"/>
-        <w:autoSpaceDE w:val="0"/>
-        <w:autoSpaceDN w:val="0"/>
-        <w:adjustRightInd w:val="0"/>
-        <w:ind w:right="136"/>
-        <w:rPr>
-          <w:b/>
-          <w:bCs/>
-          <w:color w:val="000000"/>
-        </w:rPr>
-      </w:pPr>
-    </w:p>
-    <w:p>
-      <w:pPr>
-        <w:widowControl w:val="0"/>
-        <w:autoSpaceDE w:val="0"/>
-        <w:autoSpaceDN w:val="0"/>
-        <w:adjustRightInd w:val="0"/>
-        <w:ind w:right="136"/>
-        <w:rPr>
-          <w:b/>
-          <w:bCs/>
-          <w:color w:val="000000"/>
-        </w:rPr>
-      </w:pPr>
-    </w:p>
-    <w:p>
-      <w:pPr>
-        <w:widowControl w:val="0"/>
-        <w:autoSpaceDE w:val="0"/>
-        <w:autoSpaceDN w:val="0"/>
-        <w:adjustRightInd w:val="0"/>
-        <w:ind w:right="136"/>
-        <w:rPr>
-          <w:b/>
-          <w:bCs/>
-          <w:color w:val="000000"/>
-        </w:rPr>
-      </w:pPr>
-    </w:p>
-    <w:p>
-      <w:pPr>
-        <w:widowControl w:val="0"/>
-        <w:autoSpaceDE w:val="0"/>
-        <w:autoSpaceDN w:val="0"/>
-        <w:adjustRightInd w:val="0"/>
-        <w:ind w:right="136"/>
-        <w:rPr>
-          <w:b/>
-          <w:bCs/>
-          <w:color w:val="000000"/>
-        </w:rPr>
-      </w:pPr>
-    </w:p>
-    <w:p>
-      <w:pPr>
-        <w:widowControl w:val="0"/>
-        <w:autoSpaceDE w:val="0"/>
-        <w:autoSpaceDN w:val="0"/>
-        <w:adjustRightInd w:val="0"/>
-        <w:ind w:right="136"/>
-        <w:rPr>
-          <w:b/>
-          <w:bCs/>
-          <w:color w:val="000000"/>
-        </w:rPr>
-      </w:pPr>
-    </w:p>
-    <w:p>
-      <w:pPr>
-        <w:widowControl w:val="0"/>
-        <w:autoSpaceDE w:val="0"/>
-        <w:autoSpaceDN w:val="0"/>
-        <w:adjustRightInd w:val="0"/>
-        <w:ind w:right="136"/>
-        <w:rPr>
-          <w:b/>
-          <w:bCs/>
-          <w:color w:val="000000"/>
-        </w:rPr>
-      </w:pPr>
-    </w:p>
-    <w:p>
-      <w:pPr>
-        <w:widowControl w:val="0"/>
-        <w:autoSpaceDE w:val="0"/>
-        <w:autoSpaceDN w:val="0"/>
-        <w:adjustRightInd w:val="0"/>
-        <w:ind w:right="136"/>
-        <w:rPr>
-          <w:b/>
-          <w:bCs/>
-          <w:color w:val="000000"/>
-        </w:rPr>
-      </w:pPr>
-    </w:p>
-    <w:p>
-      <w:pPr>
-        <w:widowControl w:val="0"/>
-        <w:autoSpaceDE w:val="0"/>
-        <w:autoSpaceDN w:val="0"/>
-        <w:adjustRightInd w:val="0"/>
-        <w:spacing w:line="480" w:lineRule="auto"/>
-        <w:ind w:right="136"/>
-        <w:rPr>
-          <w:b/>
-          <w:bCs/>
-          <w:color w:val="000000"/>
-        </w:rPr>
-      </w:pPr>
-      <w:r>
-        <w:rPr>
-          <w:b/>
-          <w:bCs/>
-          <w:color w:val="000000"/>
-        </w:rPr>
-        <w:t>2-2 Formulación del problema de investigación.</w:t>
-      </w:r>
-    </w:p>
-    <w:p>
-      <w:pPr>
-        <w:widowControl w:val="0"/>
-        <w:autoSpaceDE w:val="0"/>
-        <w:autoSpaceDN w:val="0"/>
-        <w:adjustRightInd w:val="0"/>
-        <w:spacing w:line="480" w:lineRule="auto"/>
-        <w:ind w:right="136"/>
-        <w:rPr>
-          <w:color w:val="000000"/>
-        </w:rPr>
-      </w:pPr>
-      <w:r>
-        <w:rPr>
-          <w:color w:val="000000"/>
-        </w:rPr>
-        <w:t xml:space="preserve">¿Podrá ser viable para la </w:t>
-      </w:r>
-      <w:proofErr w:type="spellStart"/>
-      <w:r>
-        <w:rPr>
-          <w:color w:val="000000"/>
-        </w:rPr>
-        <w:t>miPe</w:t>
-      </w:r>
-      <w:proofErr w:type="spellEnd"/>
-      <w:r>
-        <w:rPr>
-          <w:color w:val="000000"/>
-        </w:rPr>
-        <w:t xml:space="preserve"> del municipio de Estelí, el uso de un sistema de facturación y control de inventario basado en el uso del </w:t>
-      </w:r>
-      <w:proofErr w:type="spellStart"/>
-      <w:r>
-        <w:rPr>
-          <w:color w:val="000000"/>
-        </w:rPr>
-        <w:t>plugin</w:t>
-      </w:r>
-      <w:proofErr w:type="spellEnd"/>
-      <w:r>
-        <w:rPr>
-          <w:color w:val="000000"/>
-        </w:rPr>
-        <w:t xml:space="preserve"> de WOOCOMMERCE de WORDPRESS en el año 2018?</w:t>
-      </w:r>
-    </w:p>
-    <w:p>
-      <w:pPr>
-        <w:widowControl w:val="0"/>
-        <w:autoSpaceDE w:val="0"/>
-        <w:autoSpaceDN w:val="0"/>
-        <w:adjustRightInd w:val="0"/>
-        <w:ind w:right="136"/>
+        <w:jc w:val="both"/>
         <w:rPr>
           <w:color w:val="000000"/>
         </w:rPr>
@@ -2238,6 +1730,7 @@
         <w:adjustRightInd w:val="0"/>
         <w:spacing w:line="360" w:lineRule="auto"/>
         <w:ind w:right="136"/>
+        <w:jc w:val="both"/>
         <w:rPr>
           <w:color w:val="000000"/>
         </w:rPr>
@@ -2275,302 +1768,158 @@
     </w:p>
     <w:p>
       <w:pPr>
-        <w:widowControl w:val="0"/>
-        <w:autoSpaceDE w:val="0"/>
-        <w:autoSpaceDN w:val="0"/>
-        <w:adjustRightInd w:val="0"/>
-        <w:spacing w:line="360" w:lineRule="auto"/>
-        <w:ind w:right="136"/>
-        <w:rPr>
-          <w:color w:val="000000"/>
-        </w:rPr>
-      </w:pPr>
-    </w:p>
-    <w:p>
-      <w:pPr>
-        <w:widowControl w:val="0"/>
-        <w:autoSpaceDE w:val="0"/>
-        <w:autoSpaceDN w:val="0"/>
-        <w:adjustRightInd w:val="0"/>
-        <w:spacing w:after="160" w:line="480" w:lineRule="auto"/>
-        <w:ind w:left="720" w:right="136"/>
-        <w:rPr>
-          <w:color w:val="000000"/>
-        </w:rPr>
-      </w:pPr>
-      <w:r>
-        <w:rPr>
-          <w:color w:val="000000"/>
-        </w:rPr>
+        <w:spacing w:line="480" w:lineRule="auto"/>
+        <w:ind w:left="708"/>
+        <w:jc w:val="both"/>
+      </w:pPr>
+    </w:p>
+    <w:p>
+      <w:pPr>
+        <w:spacing w:line="480" w:lineRule="auto"/>
+        <w:ind w:left="708"/>
+        <w:jc w:val="both"/>
+      </w:pPr>
+      <w:r>
         <w:t xml:space="preserve">¿Qué limitaciones poseen las </w:t>
       </w:r>
       <w:proofErr w:type="spellStart"/>
       <w:r>
-        <w:rPr>
-          <w:color w:val="000000"/>
-        </w:rPr>
         <w:t>miPe</w:t>
       </w:r>
       <w:proofErr w:type="spellEnd"/>
       <w:r>
-        <w:rPr>
-          <w:color w:val="000000"/>
-        </w:rPr>
         <w:t xml:space="preserve"> del municipio de Estelí actualmente en el área de facturación?</w:t>
       </w:r>
     </w:p>
     <w:p>
       <w:pPr>
-        <w:widowControl w:val="0"/>
-        <w:autoSpaceDE w:val="0"/>
-        <w:autoSpaceDN w:val="0"/>
-        <w:adjustRightInd w:val="0"/>
-        <w:spacing w:after="160" w:line="480" w:lineRule="auto"/>
-        <w:ind w:left="720" w:right="136"/>
-        <w:rPr>
-          <w:color w:val="000000"/>
-        </w:rPr>
-      </w:pPr>
-      <w:r>
-        <w:rPr>
-          <w:color w:val="000000"/>
-        </w:rPr>
+        <w:spacing w:line="480" w:lineRule="auto"/>
+        <w:ind w:left="708"/>
+        <w:jc w:val="both"/>
+      </w:pPr>
+      <w:r>
         <w:t xml:space="preserve">¿Por qué razones las </w:t>
       </w:r>
       <w:proofErr w:type="spellStart"/>
       <w:r>
-        <w:rPr>
-          <w:color w:val="000000"/>
-        </w:rPr>
         <w:t>Mipe</w:t>
       </w:r>
       <w:proofErr w:type="spellEnd"/>
       <w:r>
-        <w:rPr>
-          <w:color w:val="000000"/>
-        </w:rPr>
         <w:t xml:space="preserve"> del municipio de Estelí no han hecho uso de sistemas de facturación y control de inventarios?</w:t>
       </w:r>
     </w:p>
     <w:p>
       <w:pPr>
-        <w:widowControl w:val="0"/>
-        <w:autoSpaceDE w:val="0"/>
-        <w:autoSpaceDN w:val="0"/>
-        <w:adjustRightInd w:val="0"/>
-        <w:spacing w:after="160" w:line="480" w:lineRule="auto"/>
-        <w:ind w:left="720" w:right="136"/>
-        <w:rPr>
-          <w:color w:val="000000"/>
-        </w:rPr>
-      </w:pPr>
-      <w:r>
-        <w:rPr>
-          <w:color w:val="000000"/>
-        </w:rPr>
-        <w:t>¿</w:t>
+        <w:spacing w:line="480" w:lineRule="auto"/>
+        <w:ind w:left="708"/>
+        <w:jc w:val="both"/>
+      </w:pPr>
+      <w:r>
+        <w:t xml:space="preserve">¿Cuanto estarían dispuestas las </w:t>
       </w:r>
       <w:proofErr w:type="spellStart"/>
       <w:r>
-        <w:rPr>
-          <w:color w:val="000000"/>
-        </w:rPr>
-        <w:t>Cuanto</w:t>
+        <w:t>miPe</w:t>
       </w:r>
       <w:proofErr w:type="spellEnd"/>
       <w:r>
-        <w:rPr>
-          <w:color w:val="000000"/>
-        </w:rPr>
-        <w:t xml:space="preserve"> estarían dispuestas las </w:t>
+        <w:t xml:space="preserve"> del municipio de Estelí a invertir en un sistema de facturación y control de inventario?</w:t>
+      </w:r>
+    </w:p>
+    <w:p>
+      <w:pPr>
+        <w:spacing w:line="480" w:lineRule="auto"/>
+        <w:ind w:left="708"/>
+        <w:jc w:val="both"/>
+      </w:pPr>
+      <w:r>
+        <w:t xml:space="preserve">¿Qué ventajas supondrían para las </w:t>
       </w:r>
       <w:proofErr w:type="spellStart"/>
       <w:r>
-        <w:rPr>
-          <w:color w:val="000000"/>
-        </w:rPr>
         <w:t>miPe</w:t>
       </w:r>
       <w:proofErr w:type="spellEnd"/>
       <w:r>
-        <w:rPr>
-          <w:color w:val="000000"/>
-        </w:rPr>
-        <w:t xml:space="preserve"> del municipio de Estelí a invertir en un sistema de facturación y control de inventario?</w:t>
-      </w:r>
-    </w:p>
-    <w:p>
-      <w:pPr>
-        <w:widowControl w:val="0"/>
-        <w:autoSpaceDE w:val="0"/>
-        <w:autoSpaceDN w:val="0"/>
-        <w:adjustRightInd w:val="0"/>
-        <w:spacing w:after="160" w:line="480" w:lineRule="auto"/>
-        <w:ind w:left="720" w:right="136"/>
-        <w:rPr>
-          <w:color w:val="000000"/>
-        </w:rPr>
-      </w:pPr>
-      <w:r>
-        <w:rPr>
-          <w:color w:val="000000"/>
-        </w:rPr>
-        <w:t xml:space="preserve">¿Qué ventajas supondrían para las </w:t>
+        <w:t xml:space="preserve"> del municipio de Estelí el uso de un sistema de facturación y control de inventario?</w:t>
+      </w:r>
+    </w:p>
+    <w:p>
+      <w:pPr>
+        <w:spacing w:line="480" w:lineRule="auto"/>
+        <w:ind w:left="708"/>
+        <w:jc w:val="both"/>
+      </w:pPr>
+      <w:r>
+        <w:t xml:space="preserve">¿Qué porcentaje de </w:t>
       </w:r>
       <w:proofErr w:type="spellStart"/>
       <w:r>
-        <w:rPr>
-          <w:color w:val="000000"/>
-        </w:rPr>
         <w:t>miPe</w:t>
       </w:r>
       <w:proofErr w:type="spellEnd"/>
       <w:r>
-        <w:rPr>
-          <w:color w:val="000000"/>
-        </w:rPr>
-        <w:t xml:space="preserve"> del municipio de Estelí el uso de un sistema de facturación y control de inventario?</w:t>
-      </w:r>
-    </w:p>
-    <w:p>
-      <w:pPr>
-        <w:widowControl w:val="0"/>
-        <w:autoSpaceDE w:val="0"/>
-        <w:autoSpaceDN w:val="0"/>
-        <w:adjustRightInd w:val="0"/>
-        <w:spacing w:after="160" w:line="480" w:lineRule="auto"/>
-        <w:ind w:left="720" w:right="136"/>
-        <w:rPr>
-          <w:color w:val="000000"/>
-        </w:rPr>
-      </w:pPr>
-      <w:r>
-        <w:rPr>
-          <w:color w:val="000000"/>
-        </w:rPr>
-        <w:t xml:space="preserve">¿Qué porcentaje de </w:t>
+        <w:t xml:space="preserve"> del municipio de Estelí hacen uso de sistemas de gestión de facturación y control de inventario?</w:t>
+      </w:r>
+    </w:p>
+    <w:p>
+      <w:pPr>
+        <w:spacing w:line="480" w:lineRule="auto"/>
+        <w:ind w:left="708"/>
+        <w:jc w:val="both"/>
+      </w:pPr>
+      <w:r>
+        <w:t xml:space="preserve">¿Qué nivel de dificultad supondría la implementación de un sistema de facturación y control de inventario para la </w:t>
       </w:r>
       <w:proofErr w:type="spellStart"/>
       <w:r>
-        <w:rPr>
-          <w:color w:val="000000"/>
-        </w:rPr>
         <w:t>miPe</w:t>
       </w:r>
       <w:proofErr w:type="spellEnd"/>
       <w:r>
-        <w:rPr>
-          <w:color w:val="000000"/>
-        </w:rPr>
-        <w:t xml:space="preserve"> del municipio de Estelí hacen uso de sistemas de gestión de facturación y control de inventario?</w:t>
-      </w:r>
-    </w:p>
-    <w:p>
-      <w:pPr>
-        <w:widowControl w:val="0"/>
-        <w:autoSpaceDE w:val="0"/>
-        <w:autoSpaceDN w:val="0"/>
-        <w:adjustRightInd w:val="0"/>
-        <w:spacing w:after="160" w:line="480" w:lineRule="auto"/>
-        <w:ind w:left="720" w:right="136"/>
-        <w:rPr>
-          <w:color w:val="000000"/>
-        </w:rPr>
-      </w:pPr>
-      <w:r>
-        <w:rPr>
-          <w:color w:val="000000"/>
-        </w:rPr>
-        <w:t xml:space="preserve">¿Qué nivel de dificultad supondría la implementación de un sistema de facturación y control de inventario para la </w:t>
+        <w:t xml:space="preserve"> del municipio de Estelí?</w:t>
+      </w:r>
+    </w:p>
+    <w:p>
+      <w:pPr>
+        <w:spacing w:line="480" w:lineRule="auto"/>
+        <w:ind w:left="708"/>
+        <w:jc w:val="both"/>
+      </w:pPr>
+      <w:r>
+        <w:t xml:space="preserve">¿Cuántas </w:t>
       </w:r>
       <w:proofErr w:type="spellStart"/>
       <w:r>
-        <w:rPr>
-          <w:color w:val="000000"/>
-        </w:rPr>
         <w:t>miPe</w:t>
       </w:r>
       <w:proofErr w:type="spellEnd"/>
       <w:r>
-        <w:rPr>
-          <w:color w:val="000000"/>
-        </w:rPr>
-        <w:t xml:space="preserve"> del municipio de Estelí?</w:t>
-      </w:r>
-    </w:p>
-    <w:p>
-      <w:pPr>
-        <w:widowControl w:val="0"/>
-        <w:autoSpaceDE w:val="0"/>
-        <w:autoSpaceDN w:val="0"/>
-        <w:adjustRightInd w:val="0"/>
-        <w:spacing w:after="160" w:line="480" w:lineRule="auto"/>
-        <w:ind w:left="720" w:right="136"/>
-        <w:rPr>
-          <w:color w:val="000000"/>
-        </w:rPr>
-      </w:pPr>
-      <w:r>
-        <w:rPr>
-          <w:color w:val="000000"/>
-        </w:rPr>
-        <w:lastRenderedPageBreak/>
-        <w:t xml:space="preserve">¿Cuántas </w:t>
+        <w:t xml:space="preserve"> del municipio de Estelí estarían dispuestas a invertir en el sistema de facturación y control de inventarios basado en el </w:t>
       </w:r>
       <w:proofErr w:type="spellStart"/>
       <w:r>
-        <w:rPr>
-          <w:color w:val="000000"/>
-        </w:rPr>
-        <w:t>miPe</w:t>
+        <w:t>plugin</w:t>
       </w:r>
       <w:proofErr w:type="spellEnd"/>
       <w:r>
-        <w:rPr>
-          <w:color w:val="000000"/>
-        </w:rPr>
-        <w:t xml:space="preserve"> del municipio de Estelí estarían dispuestas a invertir en el sistema de facturación y control de inventarios basado en el </w:t>
+        <w:t xml:space="preserve"> de </w:t>
       </w:r>
       <w:proofErr w:type="spellStart"/>
       <w:r>
-        <w:rPr>
-          <w:color w:val="000000"/>
-        </w:rPr>
-        <w:t>plugin</w:t>
+        <w:t>woocommerce</w:t>
       </w:r>
       <w:proofErr w:type="spellEnd"/>
       <w:r>
-        <w:rPr>
-          <w:color w:val="000000"/>
-        </w:rPr>
         <w:t xml:space="preserve"> de </w:t>
       </w:r>
       <w:proofErr w:type="spellStart"/>
       <w:r>
-        <w:rPr>
-          <w:color w:val="000000"/>
-        </w:rPr>
-        <w:t>woocommerce</w:t>
+        <w:t>wordpress</w:t>
       </w:r>
       <w:proofErr w:type="spellEnd"/>
       <w:r>
-        <w:rPr>
-          <w:color w:val="000000"/>
-        </w:rPr>
-        <w:t xml:space="preserve"> de </w:t>
-      </w:r>
-      <w:proofErr w:type="spellStart"/>
-      <w:r>
-        <w:rPr>
-          <w:color w:val="000000"/>
-        </w:rPr>
-        <w:t>wordpress</w:t>
-      </w:r>
-      <w:proofErr w:type="spellEnd"/>
-      <w:r>
-        <w:rPr>
-          <w:color w:val="000000"/>
-        </w:rPr>
         <w:t>?</w:t>
       </w:r>
     </w:p>
@@ -2582,14 +1931,16 @@
         <w:adjustRightInd w:val="0"/>
         <w:spacing w:after="160" w:line="360" w:lineRule="auto"/>
         <w:ind w:left="720" w:right="136"/>
-        <w:rPr>
-          <w:color w:val="000000"/>
-        </w:rPr>
-      </w:pPr>
-    </w:p>
-    <w:p>
-      <w:pPr>
-        <w:spacing w:before="100" w:beforeAutospacing="1" w:after="100" w:afterAutospacing="1"/>
+        <w:jc w:val="both"/>
+        <w:rPr>
+          <w:color w:val="000000"/>
+        </w:rPr>
+      </w:pPr>
+    </w:p>
+    <w:p>
+      <w:pPr>
+        <w:spacing w:before="100" w:beforeAutospacing="1" w:after="100" w:afterAutospacing="1" w:line="480" w:lineRule="auto"/>
+        <w:jc w:val="both"/>
         <w:rPr>
           <w:b/>
           <w:color w:val="000000"/>
@@ -2614,106 +1965,84 @@
     </w:p>
     <w:p>
       <w:pPr>
-        <w:spacing w:before="100" w:beforeAutospacing="1" w:after="100" w:afterAutospacing="1" w:line="480" w:lineRule="auto"/>
-        <w:ind w:firstLine="708"/>
-        <w:rPr>
-          <w:color w:val="000000"/>
-        </w:rPr>
-      </w:pPr>
-      <w:r>
-        <w:rPr>
-          <w:color w:val="000000"/>
-        </w:rPr>
-        <w:t xml:space="preserve">El principal propósito de esta propuesta es proporcionarle al empresario </w:t>
-      </w:r>
-      <w:proofErr w:type="gramStart"/>
-      <w:r>
-        <w:rPr>
-          <w:color w:val="000000"/>
-        </w:rPr>
-        <w:t>de la</w:t>
-      </w:r>
-      <w:proofErr w:type="gramEnd"/>
-      <w:r>
-        <w:rPr>
-          <w:color w:val="000000"/>
-        </w:rPr>
-        <w:t xml:space="preserve"> micro y mediana empresa del municipio de Estelí, una herramienta que lograra una mayor efectividad y productividad la realización de las actividades primordiales como son la facturación y el manejo de inventario.</w:t>
-      </w:r>
-    </w:p>
-    <w:p>
-      <w:pPr>
-        <w:spacing w:before="100" w:beforeAutospacing="1" w:after="100" w:afterAutospacing="1" w:line="480" w:lineRule="auto"/>
-        <w:ind w:firstLine="708"/>
-        <w:rPr>
-          <w:color w:val="000000"/>
-        </w:rPr>
-      </w:pPr>
-      <w:r>
-        <w:rPr>
-          <w:color w:val="000000"/>
-        </w:rPr>
+        <w:spacing w:line="480" w:lineRule="auto"/>
+        <w:jc w:val="both"/>
+      </w:pPr>
+      <w:r>
+        <w:lastRenderedPageBreak/>
+        <w:t>El principal propósito de esta propuesta es proporcionarle al empresario de la micro y mediana empresa del municipio de Estelí, una herramienta que lograra una mayor efectividad y productividad la realización de las actividades primordiales como son la facturación y el manejo de inventario.</w:t>
+      </w:r>
+    </w:p>
+    <w:p>
+      <w:pPr>
+        <w:spacing w:line="480" w:lineRule="auto"/>
+        <w:jc w:val="both"/>
+      </w:pPr>
+    </w:p>
+    <w:p>
+      <w:pPr>
+        <w:spacing w:line="480" w:lineRule="auto"/>
+        <w:jc w:val="both"/>
+      </w:pPr>
+      <w:r>
         <w:t xml:space="preserve">Con la implementación de este sistema el empresario no se verá limitado con tareas de facturación repetitivas, tendrá mayor control del registro de sus ventas, se disminuirán perdidas por robos y equivocaciones, obtendrá información sobre el estado del inventario de una forma más fácil y rápida, podrá generar ordenes de compras más eficientes, logrará revisar desde cualquier lugar las ventas realizadas en el local sin la necesidad de estar en forma presencial y por lo tanto habrá </w:t>
       </w:r>
+      <w:r>
+        <w:t>más</w:t>
+      </w:r>
+      <w:r>
+        <w:t xml:space="preserve"> aprovechamiento del tiempo en tareas de planeación y dirección de la empresa.</w:t>
+      </w:r>
+    </w:p>
+    <w:p>
+      <w:pPr>
+        <w:spacing w:line="480" w:lineRule="auto"/>
+        <w:jc w:val="both"/>
+      </w:pPr>
+    </w:p>
+    <w:p>
+      <w:pPr>
+        <w:spacing w:line="480" w:lineRule="auto"/>
+        <w:jc w:val="both"/>
+      </w:pPr>
+      <w:r>
+        <w:t xml:space="preserve">El uso de la aplicación de este proyecto beneficiara tanto a los empresarios de la </w:t>
+      </w:r>
       <w:proofErr w:type="spellStart"/>
       <w:r>
-        <w:rPr>
-          <w:color w:val="000000"/>
-        </w:rPr>
-        <w:t>mas</w:t>
+        <w:t>miPe</w:t>
       </w:r>
       <w:proofErr w:type="spellEnd"/>
       <w:r>
-        <w:rPr>
-          <w:color w:val="000000"/>
-        </w:rPr>
-        <w:t xml:space="preserve"> aprovechamiento del tiempo en tareas de planeación y dirección de la empresa.</w:t>
-      </w:r>
-    </w:p>
-    <w:p>
-      <w:pPr>
-        <w:spacing w:before="100" w:beforeAutospacing="1" w:after="100" w:afterAutospacing="1" w:line="480" w:lineRule="auto"/>
-        <w:ind w:firstLine="708"/>
-        <w:rPr>
-          <w:color w:val="000000"/>
-        </w:rPr>
-      </w:pPr>
-      <w:r>
-        <w:rPr>
-          <w:color w:val="000000"/>
-        </w:rPr>
-        <w:t xml:space="preserve">El uso de la aplicación de este proyecto beneficiara tanto a los empresarios de la </w:t>
-      </w:r>
-      <w:proofErr w:type="spellStart"/>
-      <w:r>
-        <w:rPr>
-          <w:color w:val="000000"/>
-        </w:rPr>
-        <w:t>miPe</w:t>
-      </w:r>
-      <w:proofErr w:type="spellEnd"/>
-      <w:r>
-        <w:rPr>
-          <w:color w:val="000000"/>
-        </w:rPr>
         <w:t>, como a sus colaboradores, sus familias y a sus clientes, otorgándole mayores y mejores opciones, mucha más rapidez y seguridad en las transacciones, así mismo generara beneficios para el gobierno, ya que gracias al continuo uso de la aplicación y desarrollo de las micro y pequeña empresa se podrán recaudar mayores flujos de impuestos que son utilizados para el beneficio de la población.</w:t>
       </w:r>
     </w:p>
     <w:p>
       <w:pPr>
-        <w:spacing w:before="100" w:beforeAutospacing="1" w:after="100" w:afterAutospacing="1" w:line="480" w:lineRule="auto"/>
-        <w:ind w:firstLine="708"/>
-        <w:rPr>
-          <w:color w:val="000000"/>
-        </w:rPr>
-      </w:pPr>
-      <w:r>
-        <w:rPr>
-          <w:color w:val="000000"/>
-        </w:rPr>
-        <w:lastRenderedPageBreak/>
+        <w:spacing w:line="480" w:lineRule="auto"/>
+        <w:jc w:val="both"/>
+      </w:pPr>
+      <w:r>
         <w:t>Finalmente, el desarrollo y puesta en marcha del proyecto, generaría un cambio positivo en la mente de los estilianos, sobre sobre el tema de la usabilidad de la tecnología para beneficiar a la población y no solamente conformarse con ser observadores, sino también participantes de los cambios en la tecnología que están ocurriendo a nivel mundial.</w:t>
       </w:r>
+    </w:p>
+    <w:p>
+      <w:pPr>
+        <w:spacing w:line="480" w:lineRule="auto"/>
+        <w:jc w:val="both"/>
+      </w:pPr>
+    </w:p>
+    <w:p>
+      <w:pPr>
+        <w:spacing w:line="480" w:lineRule="auto"/>
+        <w:jc w:val="both"/>
+      </w:pPr>
+    </w:p>
+    <w:p>
+      <w:pPr>
+        <w:spacing w:line="480" w:lineRule="auto"/>
+        <w:jc w:val="both"/>
+      </w:pPr>
     </w:p>
     <w:p>
       <w:pPr>
@@ -2723,12 +2052,51 @@
         <w:adjustRightInd w:val="0"/>
         <w:spacing w:line="480" w:lineRule="auto"/>
         <w:ind w:right="136"/>
-        <w:rPr>
-          <w:b/>
-          <w:bCs/>
-          <w:color w:val="000000"/>
-        </w:rPr>
-      </w:pPr>
+        <w:jc w:val="both"/>
+        <w:rPr>
+          <w:b/>
+          <w:bCs/>
+          <w:color w:val="000000"/>
+        </w:rPr>
+      </w:pPr>
+      <w:r>
+        <w:rPr>
+          <w:b/>
+          <w:bCs/>
+          <w:color w:val="000000"/>
+        </w:rPr>
+        <w:t>Objetivo General</w:t>
+      </w:r>
+    </w:p>
+    <w:p>
+      <w:pPr>
+        <w:spacing w:line="480" w:lineRule="auto"/>
+        <w:jc w:val="both"/>
+      </w:pPr>
+      <w:r>
+        <w:t xml:space="preserve">Determinar la viabilidad del sistema de facturación y control de inventario basado en el uso del </w:t>
+      </w:r>
+      <w:proofErr w:type="spellStart"/>
+      <w:r>
+        <w:t>plugin</w:t>
+      </w:r>
+      <w:proofErr w:type="spellEnd"/>
+      <w:r>
+        <w:t xml:space="preserve"> de WOOCOMMERCE de WORDPRESS para la </w:t>
+      </w:r>
+      <w:proofErr w:type="spellStart"/>
+      <w:r>
+        <w:t>miPe</w:t>
+      </w:r>
+      <w:proofErr w:type="spellEnd"/>
+      <w:r>
+        <w:t xml:space="preserve"> del municipio de Estelí, </w:t>
+      </w:r>
+      <w:r>
+        <w:t>en el año 2018</w:t>
+      </w:r>
+      <w:bookmarkStart w:id="0" w:name="_GoBack"/>
+      <w:bookmarkEnd w:id="0"/>
     </w:p>
     <w:p>
       <w:pPr>
@@ -2738,6 +2106,7 @@
         <w:adjustRightInd w:val="0"/>
         <w:spacing w:line="480" w:lineRule="auto"/>
         <w:ind w:right="136"/>
+        <w:jc w:val="both"/>
         <w:rPr>
           <w:b/>
           <w:bCs/>
@@ -2753,12 +2122,21 @@
         <w:adjustRightInd w:val="0"/>
         <w:spacing w:line="480" w:lineRule="auto"/>
         <w:ind w:right="136"/>
-        <w:rPr>
-          <w:b/>
-          <w:bCs/>
-          <w:color w:val="000000"/>
-        </w:rPr>
-      </w:pPr>
+        <w:jc w:val="both"/>
+        <w:rPr>
+          <w:b/>
+          <w:bCs/>
+          <w:color w:val="000000"/>
+        </w:rPr>
+      </w:pPr>
+      <w:r>
+        <w:rPr>
+          <w:b/>
+          <w:bCs/>
+          <w:color w:val="000000"/>
+        </w:rPr>
+        <w:tab/>
+      </w:r>
     </w:p>
     <w:p>
       <w:pPr>
@@ -2774,6 +2152,770 @@
           <w:color w:val="000000"/>
         </w:rPr>
       </w:pPr>
+      <w:r>
+        <w:rPr>
+          <w:b/>
+          <w:bCs/>
+          <w:color w:val="000000"/>
+        </w:rPr>
+        <w:t>factibilidad</w:t>
+      </w:r>
+    </w:p>
+    <w:p>
+      <w:pPr>
+        <w:pStyle w:val="NormalWeb"/>
+      </w:pPr>
+      <w:proofErr w:type="spellStart"/>
+      <w:r>
+        <w:rPr>
+          <w:rFonts w:ascii="BenguiatBkBT" w:hAnsi="BenguiatBkBT"/>
+          <w:color w:val="211E1E"/>
+        </w:rPr>
+        <w:t>Según</w:t>
+      </w:r>
+      <w:proofErr w:type="spellEnd"/>
+      <w:r>
+        <w:rPr>
+          <w:rFonts w:ascii="BenguiatBkBT" w:hAnsi="BenguiatBkBT"/>
+          <w:color w:val="211E1E"/>
+        </w:rPr>
+        <w:t xml:space="preserve"> la Universidad </w:t>
+      </w:r>
+      <w:proofErr w:type="spellStart"/>
+      <w:r>
+        <w:rPr>
+          <w:rFonts w:ascii="BenguiatBkBT" w:hAnsi="BenguiatBkBT"/>
+          <w:color w:val="211E1E"/>
+        </w:rPr>
+        <w:t>Simón</w:t>
+      </w:r>
+      <w:proofErr w:type="spellEnd"/>
+      <w:r>
+        <w:rPr>
+          <w:rFonts w:ascii="BenguiatBkBT" w:hAnsi="BenguiatBkBT"/>
+          <w:color w:val="211E1E"/>
+        </w:rPr>
+        <w:t xml:space="preserve"> </w:t>
+      </w:r>
+      <w:proofErr w:type="spellStart"/>
+      <w:r>
+        <w:rPr>
+          <w:rFonts w:ascii="BenguiatBkBT" w:hAnsi="BenguiatBkBT"/>
+          <w:color w:val="211E1E"/>
+        </w:rPr>
+        <w:t>Rodríguez</w:t>
+      </w:r>
+      <w:proofErr w:type="spellEnd"/>
+      <w:r>
+        <w:rPr>
+          <w:rFonts w:ascii="BenguiatBkBT" w:hAnsi="BenguiatBkBT"/>
+          <w:color w:val="211E1E"/>
+        </w:rPr>
+        <w:t xml:space="preserve"> (1980), un Proyecto Factible: </w:t>
+      </w:r>
+    </w:p>
+    <w:p>
+      <w:pPr>
+        <w:pStyle w:val="NormalWeb"/>
+      </w:pPr>
+      <w:r>
+        <w:rPr>
+          <w:rFonts w:ascii="BenguiatBkBT,Italic" w:hAnsi="BenguiatBkBT,Italic"/>
+          <w:color w:val="211E1E"/>
+          <w:sz w:val="22"/>
+          <w:szCs w:val="22"/>
+        </w:rPr>
+        <w:t xml:space="preserve">Es una </w:t>
+      </w:r>
+      <w:proofErr w:type="spellStart"/>
+      <w:r>
+        <w:rPr>
+          <w:rFonts w:ascii="BenguiatBkBT,Italic" w:hAnsi="BenguiatBkBT,Italic"/>
+          <w:color w:val="211E1E"/>
+          <w:sz w:val="22"/>
+          <w:szCs w:val="22"/>
+        </w:rPr>
+        <w:t>proposición</w:t>
+      </w:r>
+      <w:proofErr w:type="spellEnd"/>
+      <w:r>
+        <w:rPr>
+          <w:rFonts w:ascii="BenguiatBkBT,Italic" w:hAnsi="BenguiatBkBT,Italic"/>
+          <w:color w:val="211E1E"/>
+          <w:sz w:val="22"/>
+          <w:szCs w:val="22"/>
+        </w:rPr>
+        <w:t xml:space="preserve"> sustentada en un modelo opera- </w:t>
+      </w:r>
+      <w:proofErr w:type="spellStart"/>
+      <w:r>
+        <w:rPr>
+          <w:rFonts w:ascii="BenguiatBkBT,Italic" w:hAnsi="BenguiatBkBT,Italic"/>
+          <w:color w:val="211E1E"/>
+          <w:sz w:val="22"/>
+          <w:szCs w:val="22"/>
+        </w:rPr>
+        <w:t>tivo</w:t>
+      </w:r>
+      <w:proofErr w:type="spellEnd"/>
+      <w:r>
+        <w:rPr>
+          <w:rFonts w:ascii="BenguiatBkBT,Italic" w:hAnsi="BenguiatBkBT,Italic"/>
+          <w:color w:val="211E1E"/>
+          <w:sz w:val="22"/>
+          <w:szCs w:val="22"/>
+        </w:rPr>
+        <w:t xml:space="preserve"> factible, orientado a resolver un problema plan- </w:t>
+      </w:r>
+      <w:proofErr w:type="spellStart"/>
+      <w:r>
+        <w:rPr>
+          <w:rFonts w:ascii="BenguiatBkBT,Italic" w:hAnsi="BenguiatBkBT,Italic"/>
+          <w:color w:val="211E1E"/>
+          <w:sz w:val="22"/>
+          <w:szCs w:val="22"/>
+        </w:rPr>
+        <w:t>teado</w:t>
+      </w:r>
+      <w:proofErr w:type="spellEnd"/>
+      <w:r>
+        <w:rPr>
+          <w:rFonts w:ascii="BenguiatBkBT,Italic" w:hAnsi="BenguiatBkBT,Italic"/>
+          <w:color w:val="211E1E"/>
+          <w:sz w:val="22"/>
+          <w:szCs w:val="22"/>
+        </w:rPr>
+        <w:t xml:space="preserve"> o a satisfacer las necesidades en una </w:t>
+      </w:r>
+      <w:proofErr w:type="spellStart"/>
+      <w:r>
+        <w:rPr>
+          <w:rFonts w:ascii="BenguiatBkBT,Italic" w:hAnsi="BenguiatBkBT,Italic"/>
+          <w:color w:val="211E1E"/>
+          <w:sz w:val="22"/>
+          <w:szCs w:val="22"/>
+        </w:rPr>
+        <w:t>Institu</w:t>
+      </w:r>
+      <w:proofErr w:type="spellEnd"/>
+      <w:r>
+        <w:rPr>
+          <w:rFonts w:ascii="BenguiatBkBT,Italic" w:hAnsi="BenguiatBkBT,Italic"/>
+          <w:color w:val="211E1E"/>
+          <w:sz w:val="22"/>
+          <w:szCs w:val="22"/>
+        </w:rPr>
+        <w:t xml:space="preserve">- </w:t>
+      </w:r>
+      <w:proofErr w:type="spellStart"/>
+      <w:r>
+        <w:rPr>
+          <w:rFonts w:ascii="BenguiatBkBT,Italic" w:hAnsi="BenguiatBkBT,Italic"/>
+          <w:color w:val="211E1E"/>
+          <w:sz w:val="22"/>
+          <w:szCs w:val="22"/>
+        </w:rPr>
+        <w:t>ción</w:t>
+      </w:r>
+      <w:proofErr w:type="spellEnd"/>
+      <w:r>
+        <w:rPr>
+          <w:rFonts w:ascii="BenguiatBkBT,Italic" w:hAnsi="BenguiatBkBT,Italic"/>
+          <w:color w:val="211E1E"/>
+          <w:sz w:val="22"/>
+          <w:szCs w:val="22"/>
+        </w:rPr>
+        <w:t xml:space="preserve"> o campo de </w:t>
+      </w:r>
+      <w:proofErr w:type="spellStart"/>
+      <w:r>
+        <w:rPr>
+          <w:rFonts w:ascii="BenguiatBkBT,Italic" w:hAnsi="BenguiatBkBT,Italic"/>
+          <w:color w:val="211E1E"/>
+          <w:sz w:val="22"/>
+          <w:szCs w:val="22"/>
+        </w:rPr>
+        <w:t>interés</w:t>
+      </w:r>
+      <w:proofErr w:type="spellEnd"/>
+      <w:r>
+        <w:rPr>
+          <w:rFonts w:ascii="BenguiatBkBT,Italic" w:hAnsi="BenguiatBkBT,Italic"/>
+          <w:color w:val="211E1E"/>
+          <w:sz w:val="22"/>
+          <w:szCs w:val="22"/>
+        </w:rPr>
+        <w:t xml:space="preserve"> nacional. </w:t>
+      </w:r>
+    </w:p>
+    <w:p>
+      <w:pPr>
+        <w:pStyle w:val="NormalWeb"/>
+      </w:pPr>
+      <w:r>
+        <w:rPr>
+          <w:rFonts w:ascii="BenguiatBkBT" w:hAnsi="BenguiatBkBT"/>
+          <w:color w:val="211E1E"/>
+        </w:rPr>
+        <w:t xml:space="preserve">Para la Universidad </w:t>
+      </w:r>
+      <w:proofErr w:type="spellStart"/>
+      <w:r>
+        <w:rPr>
+          <w:rFonts w:ascii="BenguiatBkBT" w:hAnsi="BenguiatBkBT"/>
+          <w:color w:val="211E1E"/>
+        </w:rPr>
+        <w:t>Pedagógica</w:t>
+      </w:r>
+      <w:proofErr w:type="spellEnd"/>
+      <w:r>
+        <w:rPr>
+          <w:rFonts w:ascii="BenguiatBkBT" w:hAnsi="BenguiatBkBT"/>
+          <w:color w:val="211E1E"/>
+        </w:rPr>
+        <w:t xml:space="preserve"> Experimental Libertador (1990): </w:t>
+      </w:r>
+    </w:p>
+    <w:p>
+      <w:pPr>
+        <w:pStyle w:val="NormalWeb"/>
+      </w:pPr>
+      <w:r>
+        <w:rPr>
+          <w:rFonts w:ascii="BenguiatBkBT,Italic" w:hAnsi="BenguiatBkBT,Italic"/>
+          <w:color w:val="211E1E"/>
+          <w:sz w:val="22"/>
+          <w:szCs w:val="22"/>
+        </w:rPr>
+        <w:t xml:space="preserve">El Proyecto Factible consiste en la </w:t>
+      </w:r>
+      <w:proofErr w:type="spellStart"/>
+      <w:r>
+        <w:rPr>
+          <w:rFonts w:ascii="BenguiatBkBT,Italic" w:hAnsi="BenguiatBkBT,Italic"/>
+          <w:color w:val="211E1E"/>
+          <w:sz w:val="22"/>
+          <w:szCs w:val="22"/>
+        </w:rPr>
+        <w:t>elaboración</w:t>
+      </w:r>
+      <w:proofErr w:type="spellEnd"/>
+      <w:r>
+        <w:rPr>
+          <w:rFonts w:ascii="BenguiatBkBT,Italic" w:hAnsi="BenguiatBkBT,Italic"/>
+          <w:color w:val="211E1E"/>
+          <w:sz w:val="22"/>
+          <w:szCs w:val="22"/>
+        </w:rPr>
+        <w:t xml:space="preserve"> de una propuesta de un modelo operativo viable, o una </w:t>
+      </w:r>
+      <w:proofErr w:type="spellStart"/>
+      <w:r>
+        <w:rPr>
+          <w:rFonts w:ascii="BenguiatBkBT,Italic" w:hAnsi="BenguiatBkBT,Italic"/>
+          <w:color w:val="211E1E"/>
+          <w:sz w:val="22"/>
+          <w:szCs w:val="22"/>
+        </w:rPr>
+        <w:t>solución</w:t>
+      </w:r>
+      <w:proofErr w:type="spellEnd"/>
+      <w:r>
+        <w:rPr>
+          <w:rFonts w:ascii="BenguiatBkBT,Italic" w:hAnsi="BenguiatBkBT,Italic"/>
+          <w:color w:val="211E1E"/>
+          <w:sz w:val="22"/>
+          <w:szCs w:val="22"/>
+        </w:rPr>
+        <w:t xml:space="preserve"> posible a un problema de tipo </w:t>
+      </w:r>
+      <w:proofErr w:type="spellStart"/>
+      <w:r>
+        <w:rPr>
+          <w:rFonts w:ascii="BenguiatBkBT,Italic" w:hAnsi="BenguiatBkBT,Italic"/>
+          <w:color w:val="211E1E"/>
+          <w:sz w:val="22"/>
+          <w:szCs w:val="22"/>
+        </w:rPr>
+        <w:t>práctico</w:t>
+      </w:r>
+      <w:proofErr w:type="spellEnd"/>
+      <w:r>
+        <w:rPr>
+          <w:rFonts w:ascii="BenguiatBkBT,Italic" w:hAnsi="BenguiatBkBT,Italic"/>
+          <w:color w:val="211E1E"/>
+          <w:sz w:val="22"/>
+          <w:szCs w:val="22"/>
+        </w:rPr>
+        <w:t xml:space="preserve">, para satisfacer necesidades de una </w:t>
+      </w:r>
+      <w:proofErr w:type="spellStart"/>
+      <w:r>
+        <w:rPr>
+          <w:rFonts w:ascii="BenguiatBkBT,Italic" w:hAnsi="BenguiatBkBT,Italic"/>
+          <w:color w:val="211E1E"/>
+          <w:sz w:val="22"/>
+          <w:szCs w:val="22"/>
+        </w:rPr>
+        <w:t>institución</w:t>
+      </w:r>
+      <w:proofErr w:type="spellEnd"/>
+      <w:r>
+        <w:rPr>
+          <w:rFonts w:ascii="BenguiatBkBT,Italic" w:hAnsi="BenguiatBkBT,Italic"/>
+          <w:color w:val="211E1E"/>
+          <w:sz w:val="22"/>
+          <w:szCs w:val="22"/>
+        </w:rPr>
+        <w:t xml:space="preserve"> o grupo social. La propuesta debe tener apoyo, en una </w:t>
+      </w:r>
+      <w:proofErr w:type="spellStart"/>
+      <w:r>
+        <w:rPr>
+          <w:rFonts w:ascii="BenguiatBkBT,Italic" w:hAnsi="BenguiatBkBT,Italic"/>
+          <w:color w:val="211E1E"/>
+          <w:sz w:val="22"/>
+          <w:szCs w:val="22"/>
+        </w:rPr>
+        <w:t>investigación</w:t>
+      </w:r>
+      <w:proofErr w:type="spellEnd"/>
+      <w:r>
+        <w:rPr>
+          <w:rFonts w:ascii="BenguiatBkBT,Italic" w:hAnsi="BenguiatBkBT,Italic"/>
+          <w:color w:val="211E1E"/>
+          <w:sz w:val="22"/>
+          <w:szCs w:val="22"/>
+        </w:rPr>
+        <w:t xml:space="preserve"> de campo, o en una </w:t>
+      </w:r>
+      <w:proofErr w:type="spellStart"/>
+      <w:r>
+        <w:rPr>
+          <w:rFonts w:ascii="BenguiatBkBT,Italic" w:hAnsi="BenguiatBkBT,Italic"/>
+          <w:color w:val="211E1E"/>
+          <w:sz w:val="22"/>
+          <w:szCs w:val="22"/>
+        </w:rPr>
+        <w:t>investigación</w:t>
+      </w:r>
+      <w:proofErr w:type="spellEnd"/>
+      <w:r>
+        <w:rPr>
+          <w:rFonts w:ascii="BenguiatBkBT,Italic" w:hAnsi="BenguiatBkBT,Italic"/>
+          <w:color w:val="211E1E"/>
+          <w:sz w:val="22"/>
+          <w:szCs w:val="22"/>
+        </w:rPr>
+        <w:t xml:space="preserve"> </w:t>
+      </w:r>
+      <w:proofErr w:type="spellStart"/>
+      <w:r>
+        <w:rPr>
+          <w:rFonts w:ascii="BenguiatBkBT,Italic" w:hAnsi="BenguiatBkBT,Italic"/>
+          <w:color w:val="211E1E"/>
+          <w:sz w:val="22"/>
+          <w:szCs w:val="22"/>
+        </w:rPr>
+        <w:t>docu</w:t>
+      </w:r>
+      <w:proofErr w:type="spellEnd"/>
+      <w:r>
+        <w:rPr>
+          <w:rFonts w:ascii="BenguiatBkBT,Italic" w:hAnsi="BenguiatBkBT,Italic"/>
+          <w:color w:val="211E1E"/>
+          <w:sz w:val="22"/>
+          <w:szCs w:val="22"/>
+        </w:rPr>
+        <w:t xml:space="preserve">- mental; y puede referirse a la </w:t>
+      </w:r>
+      <w:proofErr w:type="spellStart"/>
+      <w:r>
+        <w:rPr>
+          <w:rFonts w:ascii="BenguiatBkBT,Italic" w:hAnsi="BenguiatBkBT,Italic"/>
+          <w:color w:val="211E1E"/>
+          <w:sz w:val="22"/>
+          <w:szCs w:val="22"/>
+        </w:rPr>
+        <w:t>formulación</w:t>
+      </w:r>
+      <w:proofErr w:type="spellEnd"/>
+      <w:r>
+        <w:rPr>
+          <w:rFonts w:ascii="BenguiatBkBT,Italic" w:hAnsi="BenguiatBkBT,Italic"/>
+          <w:color w:val="211E1E"/>
+          <w:sz w:val="22"/>
+          <w:szCs w:val="22"/>
+        </w:rPr>
+        <w:t xml:space="preserve"> de </w:t>
+      </w:r>
+      <w:proofErr w:type="spellStart"/>
+      <w:r>
+        <w:rPr>
+          <w:rFonts w:ascii="BenguiatBkBT,Italic" w:hAnsi="BenguiatBkBT,Italic"/>
+          <w:color w:val="211E1E"/>
+          <w:sz w:val="22"/>
+          <w:szCs w:val="22"/>
+        </w:rPr>
+        <w:t>políticas</w:t>
+      </w:r>
+      <w:proofErr w:type="spellEnd"/>
+      <w:r>
+        <w:rPr>
+          <w:rFonts w:ascii="BenguiatBkBT,Italic" w:hAnsi="BenguiatBkBT,Italic"/>
+          <w:color w:val="211E1E"/>
+          <w:sz w:val="22"/>
+          <w:szCs w:val="22"/>
+        </w:rPr>
+        <w:t xml:space="preserve">, programas, </w:t>
+      </w:r>
+      <w:proofErr w:type="spellStart"/>
+      <w:r>
+        <w:rPr>
+          <w:rFonts w:ascii="BenguiatBkBT,Italic" w:hAnsi="BenguiatBkBT,Italic"/>
+          <w:color w:val="211E1E"/>
+          <w:sz w:val="22"/>
+          <w:szCs w:val="22"/>
+        </w:rPr>
+        <w:t>tecnologías</w:t>
+      </w:r>
+      <w:proofErr w:type="spellEnd"/>
+      <w:r>
+        <w:rPr>
+          <w:rFonts w:ascii="BenguiatBkBT,Italic" w:hAnsi="BenguiatBkBT,Italic"/>
+          <w:color w:val="211E1E"/>
+          <w:sz w:val="22"/>
+          <w:szCs w:val="22"/>
+        </w:rPr>
+        <w:t xml:space="preserve">, </w:t>
+      </w:r>
+      <w:proofErr w:type="spellStart"/>
+      <w:r>
+        <w:rPr>
+          <w:rFonts w:ascii="BenguiatBkBT,Italic" w:hAnsi="BenguiatBkBT,Italic"/>
+          <w:color w:val="211E1E"/>
+          <w:sz w:val="22"/>
+          <w:szCs w:val="22"/>
+        </w:rPr>
+        <w:t>métodos</w:t>
+      </w:r>
+      <w:proofErr w:type="spellEnd"/>
+      <w:r>
+        <w:rPr>
+          <w:rFonts w:ascii="BenguiatBkBT,Italic" w:hAnsi="BenguiatBkBT,Italic"/>
+          <w:color w:val="211E1E"/>
+          <w:sz w:val="22"/>
+          <w:szCs w:val="22"/>
+        </w:rPr>
+        <w:t xml:space="preserve"> o procesos... </w:t>
+      </w:r>
+      <w:r>
+        <w:rPr>
+          <w:rFonts w:ascii="BenguiatBkBT" w:hAnsi="BenguiatBkBT"/>
+          <w:color w:val="211E1E"/>
+          <w:sz w:val="22"/>
+          <w:szCs w:val="22"/>
+        </w:rPr>
+        <w:t xml:space="preserve">(p. 7). </w:t>
+      </w:r>
+    </w:p>
+    <w:p>
+      <w:pPr>
+        <w:pStyle w:val="NormalWeb"/>
+        <w:rPr>
+          <w:rFonts w:ascii="BenguiatBkBT,Italic" w:hAnsi="BenguiatBkBT,Italic"/>
+          <w:color w:val="211E1E"/>
+          <w:sz w:val="22"/>
+          <w:szCs w:val="22"/>
+        </w:rPr>
+      </w:pPr>
+    </w:p>
+    <w:p>
+      <w:pPr>
+        <w:pStyle w:val="NormalWeb"/>
+      </w:pPr>
+      <w:r>
+        <w:rPr>
+          <w:rFonts w:ascii="FuturaMdBT" w:hAnsi="FuturaMdBT"/>
+          <w:color w:val="211E1E"/>
+          <w:sz w:val="18"/>
+          <w:szCs w:val="18"/>
+        </w:rPr>
+        <w:t>M</w:t>
+      </w:r>
+      <w:r>
+        <w:rPr>
+          <w:rFonts w:ascii="FuturaMdBT" w:hAnsi="FuturaMdBT"/>
+          <w:color w:val="211E1E"/>
+          <w:sz w:val="12"/>
+          <w:szCs w:val="12"/>
+        </w:rPr>
+        <w:t xml:space="preserve">ITOS Y </w:t>
+      </w:r>
+      <w:r>
+        <w:rPr>
+          <w:rFonts w:ascii="FuturaMdBT" w:hAnsi="FuturaMdBT"/>
+          <w:color w:val="211E1E"/>
+          <w:sz w:val="18"/>
+          <w:szCs w:val="18"/>
+        </w:rPr>
+        <w:t>E</w:t>
+      </w:r>
+      <w:r>
+        <w:rPr>
+          <w:rFonts w:ascii="FuturaMdBT" w:hAnsi="FuturaMdBT"/>
+          <w:color w:val="211E1E"/>
+          <w:sz w:val="12"/>
+          <w:szCs w:val="12"/>
+        </w:rPr>
+        <w:t xml:space="preserve">RRORES EN LA </w:t>
+      </w:r>
+      <w:r>
+        <w:rPr>
+          <w:rFonts w:ascii="FuturaMdBT" w:hAnsi="FuturaMdBT"/>
+          <w:color w:val="211E1E"/>
+          <w:sz w:val="18"/>
+          <w:szCs w:val="18"/>
+        </w:rPr>
+        <w:t>E</w:t>
+      </w:r>
+      <w:r>
+        <w:rPr>
+          <w:rFonts w:ascii="FuturaMdBT" w:hAnsi="FuturaMdBT"/>
+          <w:color w:val="211E1E"/>
+          <w:sz w:val="12"/>
+          <w:szCs w:val="12"/>
+        </w:rPr>
+        <w:t xml:space="preserve">LABORACIÓN DE </w:t>
+      </w:r>
+      <w:r>
+        <w:rPr>
+          <w:rFonts w:ascii="FuturaMdBT" w:hAnsi="FuturaMdBT"/>
+          <w:color w:val="211E1E"/>
+          <w:sz w:val="18"/>
+          <w:szCs w:val="18"/>
+        </w:rPr>
+        <w:t>T</w:t>
+      </w:r>
+      <w:r>
+        <w:rPr>
+          <w:rFonts w:ascii="FuturaMdBT" w:hAnsi="FuturaMdBT"/>
+          <w:color w:val="211E1E"/>
+          <w:sz w:val="12"/>
+          <w:szCs w:val="12"/>
+        </w:rPr>
+        <w:t xml:space="preserve">ESIS Y </w:t>
+      </w:r>
+      <w:r>
+        <w:rPr>
+          <w:rFonts w:ascii="FuturaMdBT" w:hAnsi="FuturaMdBT"/>
+          <w:color w:val="211E1E"/>
+          <w:sz w:val="18"/>
+          <w:szCs w:val="18"/>
+        </w:rPr>
+        <w:t>P</w:t>
+      </w:r>
+      <w:r>
+        <w:rPr>
+          <w:rFonts w:ascii="FuturaMdBT" w:hAnsi="FuturaMdBT"/>
+          <w:color w:val="211E1E"/>
+          <w:sz w:val="12"/>
+          <w:szCs w:val="12"/>
+        </w:rPr>
+        <w:t xml:space="preserve">ROYECTOS DE </w:t>
+      </w:r>
+      <w:r>
+        <w:rPr>
+          <w:rFonts w:ascii="FuturaMdBT" w:hAnsi="FuturaMdBT"/>
+          <w:color w:val="211E1E"/>
+          <w:sz w:val="18"/>
+          <w:szCs w:val="18"/>
+        </w:rPr>
+        <w:t>I</w:t>
+      </w:r>
+      <w:r>
+        <w:rPr>
+          <w:rFonts w:ascii="FuturaMdBT" w:hAnsi="FuturaMdBT"/>
+          <w:color w:val="211E1E"/>
+          <w:sz w:val="12"/>
+          <w:szCs w:val="12"/>
+        </w:rPr>
+        <w:t xml:space="preserve">NVESTIGACIÓN </w:t>
+      </w:r>
+    </w:p>
+    <w:p>
+      <w:pPr>
+        <w:pStyle w:val="NormalWeb"/>
+      </w:pPr>
+      <w:r>
+        <w:t>Pag32</w:t>
+      </w:r>
+    </w:p>
+    <w:p>
+      <w:pPr>
+        <w:pStyle w:val="Prrafodelista"/>
+        <w:rPr>
+          <w:rFonts w:eastAsia="Times New Roman"/>
+        </w:rPr>
+      </w:pPr>
+      <w:r>
+        <w:rPr>
+          <w:rFonts w:eastAsia="Times New Roman"/>
+        </w:rPr>
+        <w:t xml:space="preserve">Estudio de </w:t>
+      </w:r>
+      <w:proofErr w:type="spellStart"/>
+      <w:r>
+        <w:rPr>
+          <w:rFonts w:eastAsia="Times New Roman"/>
+        </w:rPr>
+        <w:t>prefactibilidad</w:t>
+      </w:r>
+      <w:proofErr w:type="spellEnd"/>
+    </w:p>
+    <w:p>
+      <w:pPr>
+        <w:pStyle w:val="Prrafodelista"/>
+        <w:numPr>
+          <w:ilvl w:val="0"/>
+          <w:numId w:val="10"/>
+        </w:numPr>
+        <w:rPr>
+          <w:rFonts w:eastAsia="Times New Roman"/>
+        </w:rPr>
+      </w:pPr>
+      <w:r>
+        <w:rPr>
+          <w:rFonts w:ascii="Helvetica" w:eastAsia="Times New Roman" w:hAnsi="Helvetica"/>
+          <w:color w:val="222222"/>
+          <w:sz w:val="21"/>
+          <w:szCs w:val="21"/>
+          <w:shd w:val="clear" w:color="auto" w:fill="FFFFFF"/>
+        </w:rPr>
+        <w:t>breve investigación sobre el marco de factores que afectan al proyecto</w:t>
+      </w:r>
+    </w:p>
+    <w:p>
+      <w:pPr>
+        <w:pStyle w:val="Prrafodelista"/>
+        <w:numPr>
+          <w:ilvl w:val="0"/>
+          <w:numId w:val="10"/>
+        </w:numPr>
+        <w:rPr>
+          <w:rFonts w:eastAsia="Times New Roman"/>
+        </w:rPr>
+      </w:pPr>
+      <w:r>
+        <w:rPr>
+          <w:rFonts w:ascii="Helvetica" w:eastAsia="Times New Roman" w:hAnsi="Helvetica"/>
+          <w:color w:val="222222"/>
+          <w:sz w:val="21"/>
+          <w:szCs w:val="21"/>
+          <w:shd w:val="clear" w:color="auto" w:fill="FFFFFF"/>
+        </w:rPr>
+        <w:t xml:space="preserve">así como de los aspectos legales. </w:t>
+      </w:r>
+    </w:p>
+    <w:p>
+      <w:pPr>
+        <w:pStyle w:val="Prrafodelista"/>
+        <w:numPr>
+          <w:ilvl w:val="0"/>
+          <w:numId w:val="10"/>
+        </w:numPr>
+        <w:rPr>
+          <w:rFonts w:eastAsia="Times New Roman"/>
+        </w:rPr>
+      </w:pPr>
+      <w:r>
+        <w:rPr>
+          <w:rFonts w:ascii="Helvetica" w:eastAsia="Times New Roman" w:hAnsi="Helvetica"/>
+          <w:color w:val="222222"/>
+          <w:sz w:val="21"/>
+          <w:szCs w:val="21"/>
+          <w:shd w:val="clear" w:color="auto" w:fill="FFFFFF"/>
+        </w:rPr>
+        <w:t xml:space="preserve">Asimismo, se deben investigar las diferentes técnicas (si existen) de producir el bien o servicio bajo estudio y las posibilidades de adaptarlas a la región. </w:t>
+      </w:r>
+    </w:p>
+    <w:p>
+      <w:pPr>
+        <w:pStyle w:val="Prrafodelista"/>
+        <w:numPr>
+          <w:ilvl w:val="0"/>
+          <w:numId w:val="10"/>
+        </w:numPr>
+        <w:rPr>
+          <w:rFonts w:eastAsia="Times New Roman"/>
+        </w:rPr>
+      </w:pPr>
+      <w:proofErr w:type="gramStart"/>
+      <w:r>
+        <w:rPr>
+          <w:rFonts w:ascii="Helvetica" w:eastAsia="Times New Roman" w:hAnsi="Helvetica"/>
+          <w:color w:val="222222"/>
+          <w:sz w:val="21"/>
+          <w:szCs w:val="21"/>
+          <w:shd w:val="clear" w:color="auto" w:fill="FFFFFF"/>
+        </w:rPr>
+        <w:t>Además</w:t>
+      </w:r>
+      <w:proofErr w:type="gramEnd"/>
+      <w:r>
+        <w:rPr>
+          <w:rFonts w:ascii="Helvetica" w:eastAsia="Times New Roman" w:hAnsi="Helvetica"/>
+          <w:color w:val="222222"/>
+          <w:sz w:val="21"/>
+          <w:szCs w:val="21"/>
+          <w:shd w:val="clear" w:color="auto" w:fill="FFFFFF"/>
+        </w:rPr>
+        <w:t xml:space="preserve"> se debe analizar las disponibilidad de los principales insumos que requiere el proyecto y </w:t>
+      </w:r>
+    </w:p>
+    <w:p>
+      <w:pPr>
+        <w:pStyle w:val="Prrafodelista"/>
+        <w:numPr>
+          <w:ilvl w:val="0"/>
+          <w:numId w:val="10"/>
+        </w:numPr>
+        <w:rPr>
+          <w:rFonts w:eastAsia="Times New Roman"/>
+        </w:rPr>
+      </w:pPr>
+      <w:r>
+        <w:rPr>
+          <w:rFonts w:ascii="Helvetica" w:eastAsia="Times New Roman" w:hAnsi="Helvetica"/>
+          <w:color w:val="222222"/>
+          <w:sz w:val="21"/>
+          <w:szCs w:val="21"/>
+          <w:shd w:val="clear" w:color="auto" w:fill="FFFFFF"/>
+        </w:rPr>
+        <w:t xml:space="preserve">realizar un sondeo de mercado que refleje en forma aproximada las posibilidades del nuevo producto, en lo concerniente a su aceptación por parte de los futuros consumidores o usuarios y </w:t>
+      </w:r>
+    </w:p>
+    <w:p>
+      <w:pPr>
+        <w:pStyle w:val="Prrafodelista"/>
+        <w:numPr>
+          <w:ilvl w:val="0"/>
+          <w:numId w:val="10"/>
+        </w:numPr>
+        <w:rPr>
+          <w:rFonts w:eastAsia="Times New Roman"/>
+        </w:rPr>
+      </w:pPr>
+      <w:r>
+        <w:rPr>
+          <w:rFonts w:ascii="Helvetica" w:eastAsia="Times New Roman" w:hAnsi="Helvetica"/>
+          <w:color w:val="222222"/>
+          <w:sz w:val="21"/>
+          <w:szCs w:val="21"/>
+          <w:shd w:val="clear" w:color="auto" w:fill="FFFFFF"/>
+        </w:rPr>
+        <w:t>su forma de distribución.</w:t>
+      </w:r>
     </w:p>
     <w:p>
       <w:pPr>
@@ -2954,8 +3096,51 @@
           <w:color w:val="000000"/>
         </w:rPr>
       </w:pPr>
-      <w:bookmarkStart w:id="0" w:name="_GoBack"/>
-      <w:bookmarkEnd w:id="0"/>
+    </w:p>
+    <w:p>
+      <w:pPr>
+        <w:widowControl w:val="0"/>
+        <w:autoSpaceDE w:val="0"/>
+        <w:autoSpaceDN w:val="0"/>
+        <w:adjustRightInd w:val="0"/>
+        <w:spacing w:line="480" w:lineRule="auto"/>
+        <w:ind w:right="136"/>
+        <w:rPr>
+          <w:b/>
+          <w:bCs/>
+          <w:color w:val="000000"/>
+        </w:rPr>
+      </w:pPr>
+    </w:p>
+    <w:p>
+      <w:pPr>
+        <w:widowControl w:val="0"/>
+        <w:autoSpaceDE w:val="0"/>
+        <w:autoSpaceDN w:val="0"/>
+        <w:adjustRightInd w:val="0"/>
+        <w:spacing w:line="480" w:lineRule="auto"/>
+        <w:ind w:right="136"/>
+        <w:rPr>
+          <w:b/>
+          <w:bCs/>
+          <w:color w:val="000000"/>
+        </w:rPr>
+      </w:pPr>
+    </w:p>
+    <w:p>
+      <w:pPr>
+        <w:widowControl w:val="0"/>
+        <w:autoSpaceDE w:val="0"/>
+        <w:autoSpaceDN w:val="0"/>
+        <w:adjustRightInd w:val="0"/>
+        <w:spacing w:line="480" w:lineRule="auto"/>
+        <w:ind w:right="136"/>
+        <w:rPr>
+          <w:b/>
+          <w:bCs/>
+          <w:color w:val="000000"/>
+        </w:rPr>
+      </w:pPr>
     </w:p>
     <w:p>
       <w:pPr>
@@ -3052,7 +3237,6 @@
           <w:bCs/>
           <w:color w:val="000000"/>
         </w:rPr>
-        <w:lastRenderedPageBreak/>
         <w:t xml:space="preserve">Bibliografía </w:t>
       </w:r>
     </w:p>
@@ -3069,152 +3253,131 @@
       </w:pPr>
     </w:p>
     <w:p>
+      <w:pPr>
+        <w:rPr>
+          <w:lang w:val="en-US"/>
+        </w:rPr>
+      </w:pPr>
       <w:proofErr w:type="spellStart"/>
       <w:r>
         <w:t>World</w:t>
       </w:r>
       <w:proofErr w:type="spellEnd"/>
       <w:r>
-        <w:t xml:space="preserve"> Bank. (2017). Tecnologías digitales: Su enorme potencial de desarrollo aun escapa a los 4000 millones de personas que no tienen acceso a Internet. [</w:t>
-      </w:r>
-      <w:proofErr w:type="gramStart"/>
-      <w:r>
-        <w:t>online</w:t>
-      </w:r>
-      <w:proofErr w:type="gramEnd"/>
-      <w:r>
-        <w:t xml:space="preserve">] </w:t>
+        <w:t xml:space="preserve"> Bank. (2017). Tecnologías digitales: Su enorme potencial de desarrollo aun escapa a los 4000 millones de personas que no tienen acceso a Internet. </w:t>
+      </w:r>
+      <w:r>
+        <w:rPr>
+          <w:lang w:val="en-US"/>
+        </w:rPr>
+        <w:t>[online] Available at: http://www.bancomundial.org/es/news/press-release/2016/01/13/digital-technologies-huge-development-potential-remains-out-of-sight-for-the-four-billion-who-lack-internet-access [Accessed 21 Sep. 2017].</w:t>
+      </w:r>
+    </w:p>
+    <w:p>
+      <w:pPr>
+        <w:rPr>
+          <w:rFonts w:eastAsia="Arial Unicode MS"/>
+          <w:lang w:val="en-US"/>
+        </w:rPr>
+      </w:pPr>
+    </w:p>
+    <w:p>
+      <w:pPr>
+        <w:rPr>
+          <w:lang w:val="en-US"/>
+        </w:rPr>
+      </w:pPr>
+      <w:r>
+        <w:rPr>
+          <w:lang w:val="en-US"/>
+        </w:rPr>
+        <w:t>INFORMATION &amp; COMMUNICATION TECHNOLOGIES OVERVIEW</w:t>
+      </w:r>
+    </w:p>
+    <w:p>
+      <w:pPr>
+        <w:rPr>
+          <w:lang w:val="en-US"/>
+        </w:rPr>
+      </w:pPr>
+      <w:r>
+        <w:rPr>
+          <w:lang w:val="en-US"/>
+        </w:rPr>
+        <w:t>Worldbank.org. (2017). Information &amp; Communication Technologies Overview. [online] Available at: http://www.worldbank.org/en/topic/ict/overview#2 [Accessed 21 Sep. 2017].</w:t>
+      </w:r>
+    </w:p>
+    <w:p>
+      <w:pPr>
+        <w:rPr>
+          <w:rFonts w:eastAsia="Arial Unicode MS"/>
+          <w:lang w:val="en-US"/>
+        </w:rPr>
+      </w:pPr>
+    </w:p>
+    <w:p>
+      <w:r>
+        <w:t>REALIDAD PYME EN NICARAGUA</w:t>
+      </w:r>
+    </w:p>
+    <w:p>
+      <w:pPr>
+        <w:rPr>
+          <w:lang w:val="en-US"/>
+        </w:rPr>
+      </w:pPr>
+      <w:r>
+        <w:lastRenderedPageBreak/>
+        <w:t>Grandespymes.com.ar. (2017). </w:t>
       </w:r>
       <w:proofErr w:type="spellStart"/>
       <w:r>
-        <w:t>Available</w:t>
+        <w:rPr>
+          <w:lang w:val="en-US"/>
+        </w:rPr>
+        <w:t>Realidad</w:t>
       </w:r>
       <w:proofErr w:type="spellEnd"/>
       <w:r>
-        <w:t xml:space="preserve"> at: http://www.bancomundial.org/es/news/press-release/2016/01/13/digital-technologies-huge-development-potential-remains-out-of-sight-for-the-four-billion-who-lack-internet-access [</w:t>
+        <w:rPr>
+          <w:lang w:val="en-US"/>
+        </w:rPr>
+        <w:t xml:space="preserve"> </w:t>
       </w:r>
       <w:proofErr w:type="spellStart"/>
       <w:r>
-        <w:t>Accessed</w:t>
+        <w:rPr>
+          <w:lang w:val="en-US"/>
+        </w:rPr>
+        <w:t>Pyme</w:t>
       </w:r>
       <w:proofErr w:type="spellEnd"/>
       <w:r>
-        <w:t xml:space="preserve"> 21 Sep. 2017].</w:t>
+        <w:rPr>
+          <w:lang w:val="en-US"/>
+        </w:rPr>
+        <w:t xml:space="preserve"> </w:t>
+      </w:r>
+      <w:proofErr w:type="spellStart"/>
+      <w:r>
+        <w:rPr>
+          <w:lang w:val="en-US"/>
+        </w:rPr>
+        <w:t>en</w:t>
+      </w:r>
+      <w:proofErr w:type="spellEnd"/>
+      <w:r>
+        <w:rPr>
+          <w:lang w:val="en-US"/>
+        </w:rPr>
+        <w:t xml:space="preserve"> Nicaragua. [online] Available at: http://www.grandespymes.com.ar/2010/06/18/realidad-pyme-en-nicaragua/ [Accessed 21 Sep. 2017].</w:t>
       </w:r>
     </w:p>
     <w:p>
       <w:pPr>
         <w:rPr>
           <w:rFonts w:eastAsia="Arial Unicode MS"/>
-          <w:lang w:val="es-419"/>
-        </w:rPr>
-      </w:pPr>
-    </w:p>
-    <w:p>
-      <w:r>
-        <w:t>INFORMATION &amp; COMMUNICATION TECHNOLOGIES OVERVIEW</w:t>
-      </w:r>
-    </w:p>
-    <w:p>
-      <w:r>
-        <w:t>Worldbank.org. (2017). </w:t>
-      </w:r>
-      <w:proofErr w:type="spellStart"/>
-      <w:r>
-        <w:t>Information</w:t>
-      </w:r>
-      <w:proofErr w:type="spellEnd"/>
-      <w:r>
-        <w:t xml:space="preserve"> &amp; </w:t>
-      </w:r>
-      <w:proofErr w:type="spellStart"/>
-      <w:r>
-        <w:t>Communication</w:t>
-      </w:r>
-      <w:proofErr w:type="spellEnd"/>
-      <w:r>
-        <w:t xml:space="preserve"> Technologies </w:t>
-      </w:r>
-      <w:proofErr w:type="spellStart"/>
-      <w:r>
-        <w:t>Overview</w:t>
-      </w:r>
-      <w:proofErr w:type="spellEnd"/>
-      <w:r>
-        <w:t>. [</w:t>
-      </w:r>
-      <w:proofErr w:type="gramStart"/>
-      <w:r>
-        <w:t>online</w:t>
-      </w:r>
-      <w:proofErr w:type="gramEnd"/>
-      <w:r>
-        <w:t xml:space="preserve">] </w:t>
-      </w:r>
-      <w:proofErr w:type="spellStart"/>
-      <w:r>
-        <w:t>Available</w:t>
-      </w:r>
-      <w:proofErr w:type="spellEnd"/>
-      <w:r>
-        <w:t xml:space="preserve"> at: http://www.worldbank.org/en/topic/ict/overview#2 [</w:t>
-      </w:r>
-      <w:proofErr w:type="spellStart"/>
-      <w:r>
-        <w:t>Accessed</w:t>
-      </w:r>
-      <w:proofErr w:type="spellEnd"/>
-      <w:r>
-        <w:t xml:space="preserve"> 21 Sep. 2017].</w:t>
-      </w:r>
-    </w:p>
-    <w:p>
-      <w:pPr>
-        <w:rPr>
-          <w:rFonts w:eastAsia="Arial Unicode MS"/>
-          <w:lang w:val="es-419"/>
-        </w:rPr>
-      </w:pPr>
-    </w:p>
-    <w:p>
-      <w:r>
-        <w:t>REALIDAD PYME EN NICARAGUA</w:t>
-      </w:r>
-    </w:p>
-    <w:p>
-      <w:r>
-        <w:t>Grandespymes.com.ar. (2017). Realidad Pyme en Nicaragua. [</w:t>
-      </w:r>
-      <w:proofErr w:type="gramStart"/>
-      <w:r>
-        <w:t>online</w:t>
-      </w:r>
-      <w:proofErr w:type="gramEnd"/>
-      <w:r>
-        <w:t xml:space="preserve">] </w:t>
-      </w:r>
-      <w:proofErr w:type="spellStart"/>
-      <w:r>
-        <w:t>Available</w:t>
-      </w:r>
-      <w:proofErr w:type="spellEnd"/>
-      <w:r>
-        <w:t xml:space="preserve"> at: http://www.grandespymes.com.ar/2010/06/18/realidad-pyme-en-nicaragua/ [</w:t>
-      </w:r>
-      <w:proofErr w:type="spellStart"/>
-      <w:r>
-        <w:t>Accessed</w:t>
-      </w:r>
-      <w:proofErr w:type="spellEnd"/>
-      <w:r>
-        <w:t xml:space="preserve"> 21 Sep. 2017].</w:t>
-      </w:r>
-    </w:p>
-    <w:p>
-      <w:pPr>
-        <w:rPr>
-          <w:rFonts w:eastAsia="Arial Unicode MS"/>
-          <w:lang w:val="es-419"/>
+          <w:lang w:val="en-US"/>
         </w:rPr>
       </w:pPr>
     </w:p>
@@ -3230,8 +3393,8 @@
 </file>
 
 <file path=word/numbering.xml><?xml version="1.0" encoding="utf-8"?>
-<w:numbering xmlns:wpc="http://schemas.microsoft.com/office/word/2010/wordprocessingCanvas" xmlns:mc="http://schemas.openxmlformats.org/markup-compatibility/2006" xmlns:o="urn:schemas-microsoft-com:office:office" xmlns:r="http://schemas.openxmlformats.org/officeDocument/2006/relationships" xmlns:m="http://schemas.openxmlformats.org/officeDocument/2006/math" xmlns:v="urn:schemas-microsoft-com:vml" xmlns:wp14="http://schemas.microsoft.com/office/word/2010/wordprocessingDrawing" xmlns:wp="http://schemas.openxmlformats.org/drawingml/2006/wordprocessingDrawing" xmlns:w10="urn:schemas-microsoft-com:office:word" xmlns:w="http://schemas.openxmlformats.org/wordprocessingml/2006/main" xmlns:w14="http://schemas.microsoft.com/office/word/2010/wordml" xmlns:w15="http://schemas.microsoft.com/office/word/2012/wordml" xmlns:wpg="http://schemas.microsoft.com/office/word/2010/wordprocessingGroup" xmlns:wpi="http://schemas.microsoft.com/office/word/2010/wordprocessingInk" xmlns:wne="http://schemas.microsoft.com/office/word/2006/wordml" xmlns:wps="http://schemas.microsoft.com/office/word/2010/wordprocessingShape" mc:Ignorable="w14 w15 wp14">
-  <w:abstractNum w:abstractNumId="0" w15:restartNumberingAfterBreak="0">
+<w:numbering xmlns:wpc="http://schemas.microsoft.com/office/word/2010/wordprocessingCanvas" xmlns:mo="http://schemas.microsoft.com/office/mac/office/2008/main" xmlns:mc="http://schemas.openxmlformats.org/markup-compatibility/2006" xmlns:mv="urn:schemas-microsoft-com:mac:vml" xmlns:o="urn:schemas-microsoft-com:office:office" xmlns:r="http://schemas.openxmlformats.org/officeDocument/2006/relationships" xmlns:m="http://schemas.openxmlformats.org/officeDocument/2006/math" xmlns:v="urn:schemas-microsoft-com:vml" xmlns:wp14="http://schemas.microsoft.com/office/word/2010/wordprocessingDrawing" xmlns:wp="http://schemas.openxmlformats.org/drawingml/2006/wordprocessingDrawing" xmlns:w10="urn:schemas-microsoft-com:office:word" xmlns:w="http://schemas.openxmlformats.org/wordprocessingml/2006/main" xmlns:w14="http://schemas.microsoft.com/office/word/2010/wordml" xmlns:w15="http://schemas.microsoft.com/office/word/2012/wordml" xmlns:wpg="http://schemas.microsoft.com/office/word/2010/wordprocessingGroup" xmlns:wpi="http://schemas.microsoft.com/office/word/2010/wordprocessingInk" xmlns:wne="http://schemas.microsoft.com/office/word/2006/wordml" xmlns:wps="http://schemas.microsoft.com/office/word/2010/wordprocessingShape" mc:Ignorable="w14 w15 wp14">
+  <w:abstractNum w:abstractNumId="0">
     <w:nsid w:val="00000001"/>
     <w:multiLevelType w:val="hybridMultilevel"/>
     <w:tmpl w:val="00000001"/>
@@ -3285,7 +3448,7 @@
       <w:lvlJc w:val="left"/>
     </w:lvl>
   </w:abstractNum>
-  <w:abstractNum w:abstractNumId="1" w15:restartNumberingAfterBreak="0">
+  <w:abstractNum w:abstractNumId="1">
     <w:nsid w:val="00000002"/>
     <w:multiLevelType w:val="hybridMultilevel"/>
     <w:tmpl w:val="00000002"/>
@@ -3339,7 +3502,7 @@
       <w:lvlJc w:val="left"/>
     </w:lvl>
   </w:abstractNum>
-  <w:abstractNum w:abstractNumId="2" w15:restartNumberingAfterBreak="0">
+  <w:abstractNum w:abstractNumId="2">
     <w:nsid w:val="14787D0F"/>
     <w:multiLevelType w:val="multilevel"/>
     <w:tmpl w:val="1C705962"/>
@@ -3488,7 +3651,7 @@
       </w:rPr>
     </w:lvl>
   </w:abstractNum>
-  <w:abstractNum w:abstractNumId="3" w15:restartNumberingAfterBreak="0">
+  <w:abstractNum w:abstractNumId="3">
     <w:nsid w:val="24120DF9"/>
     <w:multiLevelType w:val="multilevel"/>
     <w:tmpl w:val="9C9480F6"/>
@@ -3637,7 +3800,7 @@
       </w:rPr>
     </w:lvl>
   </w:abstractNum>
-  <w:abstractNum w:abstractNumId="4" w15:restartNumberingAfterBreak="0">
+  <w:abstractNum w:abstractNumId="4">
     <w:nsid w:val="2A9B2DD8"/>
     <w:multiLevelType w:val="multilevel"/>
     <w:tmpl w:val="CDA25582"/>
@@ -3786,7 +3949,7 @@
       </w:rPr>
     </w:lvl>
   </w:abstractNum>
-  <w:abstractNum w:abstractNumId="5" w15:restartNumberingAfterBreak="0">
+  <w:abstractNum w:abstractNumId="5">
     <w:nsid w:val="4C66196D"/>
     <w:multiLevelType w:val="multilevel"/>
     <w:tmpl w:val="1B7CEE4C"/>
@@ -3935,7 +4098,7 @@
       </w:rPr>
     </w:lvl>
   </w:abstractNum>
-  <w:abstractNum w:abstractNumId="6" w15:restartNumberingAfterBreak="0">
+  <w:abstractNum w:abstractNumId="6">
     <w:nsid w:val="4E252CA0"/>
     <w:multiLevelType w:val="multilevel"/>
     <w:tmpl w:val="7012F0E0"/>
@@ -4084,7 +4247,7 @@
       </w:rPr>
     </w:lvl>
   </w:abstractNum>
-  <w:abstractNum w:abstractNumId="7" w15:restartNumberingAfterBreak="0">
+  <w:abstractNum w:abstractNumId="7">
     <w:nsid w:val="63B13AB4"/>
     <w:multiLevelType w:val="multilevel"/>
     <w:tmpl w:val="9FF8807A"/>
@@ -4233,7 +4396,7 @@
       </w:rPr>
     </w:lvl>
   </w:abstractNum>
-  <w:abstractNum w:abstractNumId="8" w15:restartNumberingAfterBreak="0">
+  <w:abstractNum w:abstractNumId="8">
     <w:nsid w:val="6E161EFC"/>
     <w:multiLevelType w:val="multilevel"/>
     <w:tmpl w:val="A88A562E"/>
@@ -4380,6 +4543,95 @@
         <w:rFonts w:ascii="Wingdings" w:hAnsi="Wingdings" w:hint="default"/>
         <w:sz w:val="20"/>
       </w:rPr>
+    </w:lvl>
+  </w:abstractNum>
+  <w:abstractNum w:abstractNumId="9">
+    <w:nsid w:val="7CA34622"/>
+    <w:multiLevelType w:val="hybridMultilevel"/>
+    <w:tmpl w:val="195C3C32"/>
+    <w:lvl w:ilvl="0" w:tplc="7DE2BE46">
+      <w:start w:val="1"/>
+      <w:numFmt w:val="decimal"/>
+      <w:lvlText w:val="%1-"/>
+      <w:lvlJc w:val="left"/>
+      <w:pPr>
+        <w:ind w:left="720" w:hanging="360"/>
+      </w:pPr>
+      <w:rPr>
+        <w:rFonts w:hint="default"/>
+      </w:rPr>
+    </w:lvl>
+    <w:lvl w:ilvl="1" w:tplc="040A0019" w:tentative="1">
+      <w:start w:val="1"/>
+      <w:numFmt w:val="lowerLetter"/>
+      <w:lvlText w:val="%2."/>
+      <w:lvlJc w:val="left"/>
+      <w:pPr>
+        <w:ind w:left="1440" w:hanging="360"/>
+      </w:pPr>
+    </w:lvl>
+    <w:lvl w:ilvl="2" w:tplc="040A001B" w:tentative="1">
+      <w:start w:val="1"/>
+      <w:numFmt w:val="lowerRoman"/>
+      <w:lvlText w:val="%3."/>
+      <w:lvlJc w:val="right"/>
+      <w:pPr>
+        <w:ind w:left="2160" w:hanging="180"/>
+      </w:pPr>
+    </w:lvl>
+    <w:lvl w:ilvl="3" w:tplc="040A000F" w:tentative="1">
+      <w:start w:val="1"/>
+      <w:numFmt w:val="decimal"/>
+      <w:lvlText w:val="%4."/>
+      <w:lvlJc w:val="left"/>
+      <w:pPr>
+        <w:ind w:left="2880" w:hanging="360"/>
+      </w:pPr>
+    </w:lvl>
+    <w:lvl w:ilvl="4" w:tplc="040A0019" w:tentative="1">
+      <w:start w:val="1"/>
+      <w:numFmt w:val="lowerLetter"/>
+      <w:lvlText w:val="%5."/>
+      <w:lvlJc w:val="left"/>
+      <w:pPr>
+        <w:ind w:left="3600" w:hanging="360"/>
+      </w:pPr>
+    </w:lvl>
+    <w:lvl w:ilvl="5" w:tplc="040A001B" w:tentative="1">
+      <w:start w:val="1"/>
+      <w:numFmt w:val="lowerRoman"/>
+      <w:lvlText w:val="%6."/>
+      <w:lvlJc w:val="right"/>
+      <w:pPr>
+        <w:ind w:left="4320" w:hanging="180"/>
+      </w:pPr>
+    </w:lvl>
+    <w:lvl w:ilvl="6" w:tplc="040A000F" w:tentative="1">
+      <w:start w:val="1"/>
+      <w:numFmt w:val="decimal"/>
+      <w:lvlText w:val="%7."/>
+      <w:lvlJc w:val="left"/>
+      <w:pPr>
+        <w:ind w:left="5040" w:hanging="360"/>
+      </w:pPr>
+    </w:lvl>
+    <w:lvl w:ilvl="7" w:tplc="040A0019" w:tentative="1">
+      <w:start w:val="1"/>
+      <w:numFmt w:val="lowerLetter"/>
+      <w:lvlText w:val="%8."/>
+      <w:lvlJc w:val="left"/>
+      <w:pPr>
+        <w:ind w:left="5760" w:hanging="360"/>
+      </w:pPr>
+    </w:lvl>
+    <w:lvl w:ilvl="8" w:tplc="040A001B" w:tentative="1">
+      <w:start w:val="1"/>
+      <w:numFmt w:val="lowerRoman"/>
+      <w:lvlText w:val="%9."/>
+      <w:lvlJc w:val="right"/>
+      <w:pPr>
+        <w:ind w:left="6480" w:hanging="180"/>
+      </w:pPr>
     </w:lvl>
   </w:abstractNum>
   <w:num w:numId="1">
@@ -4409,6 +4661,9 @@
   <w:num w:numId="9">
     <w:abstractNumId w:val="1"/>
   </w:num>
+  <w:num w:numId="10">
+    <w:abstractNumId w:val="9"/>
+  </w:num>
 </w:numbering>
 </file>
 
@@ -4425,7 +4680,7 @@
     </w:rPrDefault>
     <w:pPrDefault/>
   </w:docDefaults>
-  <w:latentStyles w:defLockedState="0" w:defUIPriority="99" w:defSemiHidden="0" w:defUnhideWhenUsed="0" w:defQFormat="0" w:count="371">
+  <w:latentStyles w:defLockedState="0" w:defUIPriority="99" w:defSemiHidden="0" w:defUnhideWhenUsed="0" w:defQFormat="0" w:count="382">
     <w:lsdException w:name="Normal" w:uiPriority="0" w:qFormat="1"/>
     <w:lsdException w:name="heading 1" w:uiPriority="9" w:qFormat="1"/>
     <w:lsdException w:name="heading 2" w:semiHidden="1" w:uiPriority="9" w:unhideWhenUsed="1" w:qFormat="1"/>
@@ -4797,6 +5052,8 @@
     <w:lsdException w:name="List Table 5 Dark Accent 6" w:uiPriority="50"/>
     <w:lsdException w:name="List Table 6 Colorful Accent 6" w:uiPriority="51"/>
     <w:lsdException w:name="List Table 7 Colorful Accent 6" w:uiPriority="52"/>
+    <w:lsdException w:name="Mention" w:semiHidden="1" w:unhideWhenUsed="1"/>
+    <w:lsdException w:name="Smart Hyperlink" w:semiHidden="1" w:unhideWhenUsed="1"/>
   </w:latentStyles>
   <w:style w:type="paragraph" w:default="1" w:styleId="Normal">
     <w:name w:val="Normal"/>
@@ -5095,6 +5352,17 @@
     <w:name w:val="selectable"/>
     <w:basedOn w:val="Fuentedeprrafopredeter"/>
     <w:rsid w:val="008E2D66"/>
+  </w:style>
+  <w:style w:type="paragraph" w:styleId="Prrafodelista">
+    <w:name w:val="List Paragraph"/>
+    <w:basedOn w:val="Normal"/>
+    <w:uiPriority w:val="34"/>
+    <w:qFormat/>
+    <w:rsid w:val="00E83DFE"/>
+    <w:pPr>
+      <w:ind w:left="720"/>
+      <w:contextualSpacing/>
+    </w:pPr>
   </w:style>
 </w:styles>
 </file>
@@ -5420,7 +5688,7 @@
 </file>
 
 <file path=customXml/itemProps1.xml><?xml version="1.0" encoding="utf-8"?>
-<ds:datastoreItem xmlns:ds="http://schemas.openxmlformats.org/officeDocument/2006/customXml" ds:itemID="{9670721A-F9C2-4E2B-9E7F-578A3DC1492A}">
+<ds:datastoreItem xmlns:ds="http://schemas.openxmlformats.org/officeDocument/2006/customXml" ds:itemID="{1F79534B-98B1-9D4A-8651-ACED1318B724}">
   <ds:schemaRefs>
     <ds:schemaRef ds:uri="http://schemas.openxmlformats.org/officeDocument/2006/bibliography"/>
   </ds:schemaRefs>

--- a/tesis.docx
+++ b/tesis.docx
@@ -1,6 +1,6 @@
 
 <file path=word/document.xml><?xml version="1.0" encoding="utf-8"?>
-<w:document xmlns:wpc="http://schemas.microsoft.com/office/word/2010/wordprocessingCanvas" xmlns:mo="http://schemas.microsoft.com/office/mac/office/2008/main" xmlns:mc="http://schemas.openxmlformats.org/markup-compatibility/2006" xmlns:mv="urn:schemas-microsoft-com:mac:vml" xmlns:o="urn:schemas-microsoft-com:office:office" xmlns:r="http://schemas.openxmlformats.org/officeDocument/2006/relationships" xmlns:m="http://schemas.openxmlformats.org/officeDocument/2006/math" xmlns:v="urn:schemas-microsoft-com:vml" xmlns:wp14="http://schemas.microsoft.com/office/word/2010/wordprocessingDrawing" xmlns:wp="http://schemas.openxmlformats.org/drawingml/2006/wordprocessingDrawing" xmlns:w10="urn:schemas-microsoft-com:office:word" xmlns:w="http://schemas.openxmlformats.org/wordprocessingml/2006/main" xmlns:w14="http://schemas.microsoft.com/office/word/2010/wordml" xmlns:w15="http://schemas.microsoft.com/office/word/2012/wordml" xmlns:wpg="http://schemas.microsoft.com/office/word/2010/wordprocessingGroup" xmlns:wpi="http://schemas.microsoft.com/office/word/2010/wordprocessingInk" xmlns:wne="http://schemas.microsoft.com/office/word/2006/wordml" xmlns:wps="http://schemas.microsoft.com/office/word/2010/wordprocessingShape" mc:Ignorable="w14 w15 wp14">
+<w:document xmlns:wpc="http://schemas.microsoft.com/office/word/2010/wordprocessingCanvas" xmlns:mc="http://schemas.openxmlformats.org/markup-compatibility/2006" xmlns:o="urn:schemas-microsoft-com:office:office" xmlns:r="http://schemas.openxmlformats.org/officeDocument/2006/relationships" xmlns:m="http://schemas.openxmlformats.org/officeDocument/2006/math" xmlns:v="urn:schemas-microsoft-com:vml" xmlns:wp14="http://schemas.microsoft.com/office/word/2010/wordprocessingDrawing" xmlns:wp="http://schemas.openxmlformats.org/drawingml/2006/wordprocessingDrawing" xmlns:w10="urn:schemas-microsoft-com:office:word" xmlns:w="http://schemas.openxmlformats.org/wordprocessingml/2006/main" xmlns:w14="http://schemas.microsoft.com/office/word/2010/wordml" xmlns:w15="http://schemas.microsoft.com/office/word/2012/wordml" xmlns:wpg="http://schemas.microsoft.com/office/word/2010/wordprocessingGroup" xmlns:wpi="http://schemas.microsoft.com/office/word/2010/wordprocessingInk" xmlns:wne="http://schemas.microsoft.com/office/word/2006/wordml" xmlns:wps="http://schemas.microsoft.com/office/word/2010/wordprocessingShape" mc:Ignorable="w14 w15 wp14">
   <w:body>
     <w:p>
       <w:pPr>
@@ -12,6 +12,7 @@
       <w:r>
         <w:rPr>
           <w:noProof/>
+          <w:lang w:val="es-ES" w:eastAsia="es-ES"/>
         </w:rPr>
         <w:drawing>
           <wp:anchor distT="0" distB="0" distL="114300" distR="114300" simplePos="0" relativeHeight="251658240" behindDoc="1" locked="0" layoutInCell="1" allowOverlap="1" wp14:anchorId="5145CAE8" wp14:editId="602ED80F">
@@ -893,79 +894,105 @@
         <w:t>Según el banco mundial (BM, 2017), facilitar la competencia en las plataformas digitales son algunas de las medidas recomendadas que pueden contribuir a que las empresas sean más productivas e innovadoras.</w:t>
       </w:r>
       <w:r>
+        <w:t xml:space="preserve"> Ampliar el acceso digital traerá aún mayores beneficios para la innovación, el espíritu empresarial y la creación de empleo.</w:t>
+      </w:r>
+    </w:p>
+    <w:p>
+      <w:pPr>
+        <w:spacing w:line="480" w:lineRule="auto"/>
+        <w:ind w:firstLine="708"/>
+      </w:pPr>
+      <w:r>
+        <w:t>El Banco mundial (BM, 2017), también nos refiere que las TIC (Tecnologías de Información y Comunicación) tienen el potencial de impulsar el desarrollo económico de muchas maneras, entre ellas: mejorar los servicios a los ciudadanos a través de proyectos de gobierno electrónico, creación de empleo en las industrias creativas y de alta tecnología, flujos comerciales adicionales y oportunidades para que los pequeños productores de los países en desarrollo conecten a las caden</w:t>
+      </w:r>
+      <w:r>
+        <w:t>as de valor mundiales.</w:t>
+      </w:r>
+    </w:p>
+    <w:p>
+      <w:pPr>
+        <w:spacing w:line="480" w:lineRule="auto"/>
+        <w:ind w:firstLine="708"/>
+      </w:pPr>
+      <w:r>
+        <w:t>Se ha convertido en algo</w:t>
+      </w:r>
+      <w:r>
+        <w:t xml:space="preserve"> común que las grandes empresas estén a la búsqueda de soluciones digitales para convertir tareas repetitivas en tareas automatizadas y es que estas empresas se mueven en un entorno altamente competitivo, por lo </w:t>
+      </w:r>
+      <w:r>
+        <w:t>tanto,</w:t>
+      </w:r>
+      <w:r>
+        <w:t xml:space="preserve"> es algo imperativo </w:t>
+      </w:r>
+      <w:r>
+        <w:t>que las empresas puedan ser</w:t>
+      </w:r>
+      <w:r>
+        <w:t xml:space="preserve"> lo más productiv</w:t>
+      </w:r>
+      <w:r>
+        <w:t>as</w:t>
+      </w:r>
+      <w:r>
+        <w:t xml:space="preserve"> posible</w:t>
+      </w:r>
+      <w:r>
+        <w:t>s</w:t>
+      </w:r>
+      <w:r>
+        <w:t xml:space="preserve"> para hacerle frente a un </w:t>
+      </w:r>
+      <w:r>
+        <w:t>mundo globalizado.</w:t>
+      </w:r>
+    </w:p>
+    <w:p>
+      <w:pPr>
+        <w:spacing w:line="480" w:lineRule="auto"/>
+        <w:ind w:firstLine="708"/>
+      </w:pPr>
+      <w:r>
+        <w:t xml:space="preserve">Según estos informes </w:t>
+      </w:r>
+      <w:r>
+        <w:t>el adecuado uso de elementos complejos</w:t>
+      </w:r>
+      <w:r>
+        <w:t xml:space="preserve"> como la planificación, dirección, organización, control y el adecuado uso de la tecnología</w:t>
+      </w:r>
+      <w:r>
+        <w:t xml:space="preserve"> son una de</w:t>
+      </w:r>
+      <w:r>
+        <w:t xml:space="preserve"> las características sobresalientes de una empresa que se proyecta hacia un crecimiento sin tantas limitaciones.</w:t>
+      </w:r>
+    </w:p>
+    <w:p>
+      <w:pPr>
+        <w:spacing w:line="480" w:lineRule="auto"/>
+        <w:ind w:firstLine="708"/>
+      </w:pPr>
+      <w:r>
+        <w:t xml:space="preserve">Sobre el valor de las </w:t>
+      </w:r>
+      <w:proofErr w:type="spellStart"/>
+      <w:r>
+        <w:t>PyMEs</w:t>
+      </w:r>
+      <w:proofErr w:type="spellEnd"/>
+      <w:r>
         <w:t xml:space="preserve"> </w:t>
       </w:r>
       <w:r>
-        <w:t>Ampliar el acceso digital traerá aún mayores beneficios para la innovación, el espíritu empresarial y la creación de empleo.</w:t>
-      </w:r>
-    </w:p>
-    <w:p>
-      <w:pPr>
-        <w:spacing w:line="480" w:lineRule="auto"/>
-        <w:ind w:firstLine="708"/>
-      </w:pPr>
-      <w:r>
-        <w:t>El Banco mundial (BM, 2017), también nos refiere que las TIC (Tecnologías de Información y Comunicación) tienen el potencial de impulsar el desarrollo económico de muchas maneras, entre ellas: mejorar los servicios a los ciudadanos a través de proyectos de gobierno electrónico, creación de empleo en las industrias creativas y de alta tecnología, flujos comerciales adicionales y oportunidades para que los pequeños productores de los países en desarrollo conecten a las caden</w:t>
-      </w:r>
-      <w:r>
-        <w:t>as de valor mundiales.</w:t>
-      </w:r>
-    </w:p>
-    <w:p>
-      <w:pPr>
-        <w:spacing w:line="480" w:lineRule="auto"/>
-        <w:ind w:firstLine="708"/>
-      </w:pPr>
-      <w:r>
-        <w:t>Se ha convertido en algo</w:t>
-      </w:r>
-      <w:r>
-        <w:t xml:space="preserve"> común que las grandes empresas estén a la búsqueda de soluciones digitales para convertir tareas repetitivas en tareas automatizadas y es que estas empresas se mueven en un entorno altamente competitivo, por lo </w:t>
-      </w:r>
-      <w:r>
-        <w:t>tanto,</w:t>
-      </w:r>
-      <w:r>
-        <w:t xml:space="preserve"> es algo imperativo </w:t>
-      </w:r>
-      <w:r>
-        <w:t>que las empresas puedan ser</w:t>
-      </w:r>
-      <w:r>
-        <w:t xml:space="preserve"> lo más productiv</w:t>
-      </w:r>
-      <w:r>
-        <w:t>as</w:t>
-      </w:r>
-      <w:r>
-        <w:t xml:space="preserve"> posible</w:t>
-      </w:r>
-      <w:r>
-        <w:t>s</w:t>
-      </w:r>
-      <w:r>
-        <w:t xml:space="preserve"> para hacerle frente a un </w:t>
-      </w:r>
-      <w:r>
-        <w:t>mundo globalizado.</w:t>
-      </w:r>
-    </w:p>
-    <w:p>
-      <w:pPr>
-        <w:spacing w:line="480" w:lineRule="auto"/>
-        <w:ind w:firstLine="708"/>
-      </w:pPr>
-      <w:r>
-        <w:t>Según estos informes el adecuado uso de elementos tan extensos como la planificación, dirección, organización, control y el adecuado uso de la tecnología las características sobresalientes de una empresa que se proyecta hacia un crecimiento sin tantas limitaciones.</w:t>
-      </w:r>
-    </w:p>
-    <w:p>
-      <w:pPr>
-        <w:spacing w:line="480" w:lineRule="auto"/>
-        <w:ind w:firstLine="708"/>
-      </w:pPr>
-      <w:r>
-        <w:t xml:space="preserve">Sobre el valor de las </w:t>
+        <w:t xml:space="preserve">en Nicaragua, </w:t>
+      </w:r>
+      <w:r>
+        <w:t>Castillo (2017), opina que las</w:t>
+      </w:r>
+      <w:r>
+        <w:t xml:space="preserve"> </w:t>
       </w:r>
       <w:proofErr w:type="spellStart"/>
       <w:r>
@@ -973,37 +1000,32 @@
       </w:r>
       <w:proofErr w:type="spellEnd"/>
       <w:r>
+        <w:t xml:space="preserve"> son el motor del cre</w:t>
+      </w:r>
+      <w:r>
+        <w:t>cimiento de cualquier país y e</w:t>
+      </w:r>
+      <w:r>
+        <w:t xml:space="preserve">n el caso de Nicaragua, representan alrededor de un </w:t>
+      </w:r>
+      <w:r>
+        <w:lastRenderedPageBreak/>
+        <w:t>50</w:t>
+      </w:r>
+      <w:r>
+        <w:t>%</w:t>
+      </w:r>
+      <w:r>
         <w:t xml:space="preserve"> </w:t>
       </w:r>
       <w:r>
-        <w:t xml:space="preserve">en Nicaragua, </w:t>
-      </w:r>
-      <w:r>
-        <w:t>Castillo (2017), opina que las</w:t>
-      </w:r>
-      <w:r>
-        <w:t xml:space="preserve"> </w:t>
-      </w:r>
-      <w:proofErr w:type="spellStart"/>
-      <w:r>
-        <w:t>PyMEs</w:t>
-      </w:r>
-      <w:proofErr w:type="spellEnd"/>
-      <w:r>
-        <w:t xml:space="preserve"> son el motor del cre</w:t>
-      </w:r>
-      <w:r>
-        <w:t>cimiento de cualquier país y e</w:t>
-      </w:r>
-      <w:r>
-        <w:t xml:space="preserve">n el caso de Nicaragua, representan alrededor de un </w:t>
-      </w:r>
-      <w:r>
-        <w:lastRenderedPageBreak/>
-        <w:t>50 por ciento del PBI, y contribuyen con alrededor de</w:t>
-      </w:r>
-      <w:r>
-        <w:t>l 90% de la tasa de empleo. N</w:t>
+        <w:t>del PBI, y contribuyen con alrededor de</w:t>
+      </w:r>
+      <w:r>
+        <w:t>l 90%</w:t>
+      </w:r>
+      <w:r>
+        <w:t xml:space="preserve"> de la tasa de empleo. N</w:t>
       </w:r>
       <w:r>
         <w:t xml:space="preserve">uestro </w:t>
@@ -1120,6 +1142,7 @@
           <w:id w:val="-1619217197"/>
           <w:citation/>
         </w:sdtPr>
+        <w:sdtEndPr/>
         <w:sdtContent>
           <w:r>
             <w:fldChar w:fldCharType="begin"/>
@@ -1184,10 +1207,7 @@
         <w:t>que poseen estas empresas</w:t>
       </w:r>
       <w:r>
-        <w:t xml:space="preserve"> </w:t>
-      </w:r>
-      <w:r>
-        <w:t>a través del sistema de facturación y control de inventarios</w:t>
+        <w:t xml:space="preserve"> a través del sistema de facturación y control de inventarios</w:t>
       </w:r>
       <w:r>
         <w:t xml:space="preserve"> en el municipio </w:t>
@@ -1272,61 +1292,7 @@
         <w:ind w:firstLine="708"/>
       </w:pPr>
       <w:r>
-        <w:t xml:space="preserve">Con un programa de facturación fácil, rápido y online, los flujos de entrada de </w:t>
-      </w:r>
-      <w:r>
-        <w:t>dinero se aceleran, mejoran</w:t>
-      </w:r>
-      <w:r>
-        <w:t xml:space="preserve"> los flujos</w:t>
-      </w:r>
-      <w:r>
-        <w:t xml:space="preserve"> de caja. Algunas ventajas de implementar un programa de facturación online para estas empresas serian el conocer la serie de factura correlativa y automáticamente, acceso a </w:t>
-      </w:r>
-      <w:r>
-        <w:t>sus</w:t>
-      </w:r>
-      <w:r>
-        <w:t xml:space="preserve"> facturas en cualquier lugar (pc, tableta, teléfono inteligente), </w:t>
-      </w:r>
-      <w:r>
-        <w:t xml:space="preserve">facturar al momento de </w:t>
-      </w:r>
-      <w:r>
-        <w:t>visitar</w:t>
-      </w:r>
-      <w:r>
-        <w:t xml:space="preserve"> a tus clientes</w:t>
-      </w:r>
-      <w:r>
-        <w:t xml:space="preserve">, personalizar el diseño de tus facturas, </w:t>
-      </w:r>
-      <w:r>
-        <w:t xml:space="preserve">facturas </w:t>
-      </w:r>
-      <w:r>
-        <w:t>orden</w:t>
-      </w:r>
-      <w:r>
-        <w:t>adas</w:t>
-      </w:r>
-      <w:r>
-        <w:t>, generación de reportes, etc</w:t>
-      </w:r>
-      <w:r>
-        <w:t>.</w:t>
-      </w:r>
-    </w:p>
-    <w:p>
-      <w:pPr>
-        <w:spacing w:line="480" w:lineRule="auto"/>
-        <w:ind w:firstLine="708"/>
-      </w:pPr>
-      <w:r>
-        <w:t>Aquellas</w:t>
-      </w:r>
-      <w:r>
-        <w:t xml:space="preserve"> </w:t>
+        <w:t xml:space="preserve">Aquellas </w:t>
       </w:r>
       <w:proofErr w:type="spellStart"/>
       <w:r>
@@ -1334,19 +1300,7 @@
       </w:r>
       <w:proofErr w:type="spellEnd"/>
       <w:r>
-        <w:t xml:space="preserve"> que consideran negociable el uso o no uso de la tecnología digital, están condenadas al no desarrollo, </w:t>
-      </w:r>
-      <w:r>
-        <w:t xml:space="preserve">la no </w:t>
-      </w:r>
-      <w:r>
-        <w:t>productividad,</w:t>
-      </w:r>
-      <w:r>
-        <w:t xml:space="preserve"> la no</w:t>
-      </w:r>
-      <w:r>
-        <w:t xml:space="preserve"> competitividad, no innovar, altos costos, deficiente gestión de la información (el intercambio, el control y el almacenamiento de esta información para proporcionar una mayor </w:t>
+        <w:t xml:space="preserve"> que consideran negociable el uso o no uso de la tecnología digital, están condenadas al no desarrollo, la no productividad, la no competitividad, no innovar, altos costos, deficiente gestión de la información (el intercambio, el control y el almacenamiento de esta información para proporcionar una mayor </w:t>
       </w:r>
       <w:hyperlink r:id="rId7" w:history="1">
         <w:r>
@@ -1354,19 +1308,10 @@
         </w:r>
       </w:hyperlink>
       <w:r>
-        <w:t>), la no movilidad en las empresas que ocasiona que no exista flexibilidad al acceder a datos</w:t>
-      </w:r>
-      <w:r>
-        <w:t xml:space="preserve"> que</w:t>
-      </w:r>
-      <w:r>
-        <w:t xml:space="preserve"> limitan al empresario a estar físicamente </w:t>
-      </w:r>
-      <w:r>
-        <w:t xml:space="preserve">en la empresa </w:t>
-      </w:r>
-      <w:r>
-        <w:t xml:space="preserve">para gestionarla. </w:t>
+        <w:t>), la no movilidad en las empresas que ocasiona que no exista flexibilidad al acceder a datos que limitan al empresario a estar físicamente en la empresa para gestionarla.</w:t>
+      </w:r>
+      <w:r>
+        <w:t xml:space="preserve"> </w:t>
       </w:r>
     </w:p>
     <w:p>
@@ -1375,6 +1320,63 @@
         <w:ind w:firstLine="708"/>
       </w:pPr>
       <w:r>
+        <w:t xml:space="preserve">Con un programa de facturación fácil, </w:t>
+      </w:r>
+      <w:r>
+        <w:t>rápida</w:t>
+      </w:r>
+      <w:r>
+        <w:t xml:space="preserve"> y online, los flujos de entrada de </w:t>
+      </w:r>
+      <w:r>
+        <w:t>dinero se aceleran, mejoran</w:t>
+      </w:r>
+      <w:r>
+        <w:t xml:space="preserve"> los flujos</w:t>
+      </w:r>
+      <w:r>
+        <w:t xml:space="preserve"> de caja. Algunas ventajas de implementar un programa de facturación online para estas empresas serian el conocer la serie de factura correlativa y automáticamente, acceso a </w:t>
+      </w:r>
+      <w:r>
+        <w:t>sus</w:t>
+      </w:r>
+      <w:r>
+        <w:t xml:space="preserve"> facturas en cualquier lugar (pc, tableta, teléfono inteligente), </w:t>
+      </w:r>
+      <w:r>
+        <w:t xml:space="preserve">facturar al momento de </w:t>
+      </w:r>
+      <w:r>
+        <w:t>visitar</w:t>
+      </w:r>
+      <w:r>
+        <w:t xml:space="preserve"> a tus clientes</w:t>
+      </w:r>
+      <w:r>
+        <w:t xml:space="preserve">, personalizar el diseño de tus facturas, </w:t>
+      </w:r>
+      <w:r>
+        <w:t xml:space="preserve">facturas </w:t>
+      </w:r>
+      <w:r>
+        <w:t>orden</w:t>
+      </w:r>
+      <w:r>
+        <w:t>adas</w:t>
+      </w:r>
+      <w:r>
+        <w:t>, generación de reportes, etc</w:t>
+      </w:r>
+      <w:r>
+        <w:t>.</w:t>
+      </w:r>
+    </w:p>
+    <w:p>
+      <w:pPr>
+        <w:spacing w:line="480" w:lineRule="auto"/>
+        <w:ind w:firstLine="708"/>
+      </w:pPr>
+      <w:r>
         <w:t>Es por lo tanto que l</w:t>
       </w:r>
       <w:r>
@@ -1431,14 +1433,22 @@
     <w:p>
       <w:pPr>
         <w:spacing w:line="480" w:lineRule="auto"/>
-        <w:rPr>
-          <w:b/>
-        </w:rPr>
-      </w:pPr>
-      <w:r>
-        <w:rPr>
-          <w:b/>
-        </w:rPr>
+      </w:pPr>
+      <w:bookmarkStart w:id="0" w:name="_GoBack"/>
+      <w:bookmarkEnd w:id="0"/>
+    </w:p>
+    <w:p>
+      <w:pPr>
+        <w:spacing w:line="480" w:lineRule="auto"/>
+        <w:rPr>
+          <w:b/>
+        </w:rPr>
+      </w:pPr>
+      <w:r>
+        <w:rPr>
+          <w:b/>
+        </w:rPr>
+        <w:lastRenderedPageBreak/>
         <w:t>2.</w:t>
       </w:r>
       <w:r>
@@ -1603,7 +1613,16 @@
         <w:ind w:left="708"/>
       </w:pPr>
       <w:r>
-        <w:t>¿Qué empresas en el municipio de Estelí que están ofreciendo este tipo de sistema de facturación y control de inventario?</w:t>
+        <w:t>¿Qué empresa</w:t>
+      </w:r>
+      <w:r>
+        <w:t xml:space="preserve">s en el municipio de Estelí </w:t>
+      </w:r>
+      <w:r>
+        <w:t>están ofreciendo este tipo de sistema de facturación y control de inventario?</w:t>
+      </w:r>
+      <w:r>
+        <w:t xml:space="preserve"> </w:t>
       </w:r>
     </w:p>
     <w:p>
@@ -1756,8 +1775,6 @@
         <w:spacing w:line="480" w:lineRule="auto"/>
         <w:ind w:left="708"/>
       </w:pPr>
-      <w:bookmarkStart w:id="0" w:name="_GoBack"/>
-      <w:bookmarkEnd w:id="0"/>
     </w:p>
     <w:p>
       <w:pPr>
@@ -1804,13 +1821,39 @@
         </w:rPr>
       </w:pPr>
       <w:r>
-        <w:t xml:space="preserve">El principal propósito de esta propuesta es proporcionarle al empresario de la micro y </w:t>
+        <w:t xml:space="preserve">El principal propósito de esta propuesta es proporcionarle al empresario </w:t>
+      </w:r>
+      <w:proofErr w:type="gramStart"/>
+      <w:r>
+        <w:t>de la</w:t>
+      </w:r>
+      <w:proofErr w:type="gramEnd"/>
+      <w:r>
+        <w:t xml:space="preserve"> micro y </w:t>
       </w:r>
       <w:r>
         <w:t>pequeña</w:t>
       </w:r>
       <w:r>
-        <w:t xml:space="preserve"> empresa del municipio de Estelí, una herramienta que lograra una mayor efectividad y productividad la realización de las actividades primordiales como son la facturación y el manejo de inventario.</w:t>
+        <w:t xml:space="preserve"> empresa del municipio de Estelí, una herramienta que </w:t>
+      </w:r>
+      <w:r>
+        <w:t>logrará</w:t>
+      </w:r>
+      <w:r>
+        <w:t xml:space="preserve"> una mayor efectividad y </w:t>
+      </w:r>
+      <w:r>
+        <w:t>productividad</w:t>
+      </w:r>
+      <w:r>
+        <w:t xml:space="preserve"> en </w:t>
+      </w:r>
+      <w:r>
+        <w:t>la realización</w:t>
+      </w:r>
+      <w:r>
+        <w:t xml:space="preserve"> de las actividades primordiales como son la facturación y el manejo de inventario.</w:t>
       </w:r>
     </w:p>
     <w:p>
@@ -1824,7 +1867,19 @@
         </w:rPr>
       </w:pPr>
       <w:r>
-        <w:t xml:space="preserve">Con la implementación de este sistema el empresario no se verá limitado con tareas de facturación repetitivas, tendrá mayor control del registro de sus ventas, se disminuirán perdidas por robos y equivocaciones, obtendrá información sobre el estado del inventario de una forma más fácil y rápida, podrá generar ordenes de compras más eficientes, logrará revisar desde cualquier lugar las ventas realizadas en el local sin la necesidad de estar en forma presencial y por lo tanto habrá </w:t>
+        <w:t xml:space="preserve">Con la implementación de este sistema el empresario no se verá limitado con </w:t>
+      </w:r>
+      <w:r>
+        <w:t xml:space="preserve">la </w:t>
+      </w:r>
+      <w:r>
+        <w:t>tediosa</w:t>
+      </w:r>
+      <w:r>
+        <w:t xml:space="preserve"> tarea de facturación manuscrita</w:t>
+      </w:r>
+      <w:r>
+        <w:t xml:space="preserve">, tendrá mayor control del registro de sus ventas, se disminuirán perdidas por robos y equivocaciones, obtendrá información sobre el estado del inventario de una forma más fácil y rápida, podrá generar ordenes de compras más eficientes, logrará revisar desde cualquier lugar las ventas realizadas en el local sin la necesidad de estar en forma presencial y por lo tanto habrá </w:t>
       </w:r>
       <w:r>
         <w:t>más</w:t>
@@ -2125,7 +2180,10 @@
         <w:spacing w:line="480" w:lineRule="auto"/>
       </w:pPr>
       <w:r>
-        <w:t xml:space="preserve">Elaborar una evaluación </w:t>
+        <w:t>Elaborar</w:t>
+      </w:r>
+      <w:r>
+        <w:t xml:space="preserve"> una evaluación </w:t>
       </w:r>
       <w:r>
         <w:t>económica</w:t>
@@ -3064,23 +3122,13 @@
           <w:rFonts w:eastAsia="Times New Roman"/>
         </w:rPr>
       </w:pPr>
-      <w:proofErr w:type="gramStart"/>
       <w:r>
         <w:rPr>
           <w:rFonts w:ascii="Helvetica" w:eastAsia="Times New Roman" w:hAnsi="Helvetica"/>
           <w:color w:val="222222"/>
           <w:shd w:val="clear" w:color="auto" w:fill="FFFFFF"/>
         </w:rPr>
-        <w:t>Además</w:t>
-      </w:r>
-      <w:proofErr w:type="gramEnd"/>
-      <w:r>
-        <w:rPr>
-          <w:rFonts w:ascii="Helvetica" w:eastAsia="Times New Roman" w:hAnsi="Helvetica"/>
-          <w:color w:val="222222"/>
-          <w:shd w:val="clear" w:color="auto" w:fill="FFFFFF"/>
-        </w:rPr>
-        <w:t xml:space="preserve"> se debe analizar las disponibilidad de los principales insumos que requiere el proyecto y </w:t>
+        <w:t xml:space="preserve">Además se debe analizar las disponibilidad de los principales insumos que requiere el proyecto y </w:t>
       </w:r>
     </w:p>
     <w:p>
@@ -3321,6 +3369,7 @@
           <w:id w:val="236914625"/>
           <w:citation/>
         </w:sdtPr>
+        <w:sdtEndPr/>
         <w:sdtContent>
           <w:r>
             <w:rPr>
@@ -3395,8 +3444,11 @@
     <w:sdt>
       <w:sdtPr>
         <w:rPr>
+          <w:rFonts w:ascii="Times New Roman" w:eastAsiaTheme="minorEastAsia" w:hAnsi="Times New Roman" w:cs="Times New Roman"/>
+          <w:color w:val="auto"/>
           <w:sz w:val="24"/>
           <w:szCs w:val="24"/>
+          <w:lang w:val="es-ES_tradnl" w:eastAsia="es-ES_tradnl"/>
         </w:rPr>
         <w:id w:val="-2126148375"/>
         <w:docPartObj>
@@ -3404,13 +3456,7 @@
           <w:docPartUnique/>
         </w:docPartObj>
       </w:sdtPr>
-      <w:sdtEndPr>
-        <w:rPr>
-          <w:rFonts w:ascii="Times New Roman" w:eastAsiaTheme="minorEastAsia" w:hAnsi="Times New Roman" w:cs="Times New Roman"/>
-          <w:color w:val="auto"/>
-          <w:lang w:val="es-ES_tradnl" w:eastAsia="es-ES_tradnl"/>
-        </w:rPr>
-      </w:sdtEndPr>
+      <w:sdtEndPr/>
       <w:sdtContent>
         <w:p>
           <w:pPr>
@@ -3433,6 +3479,7 @@
             <w:id w:val="111145805"/>
             <w:bibliography/>
           </w:sdtPr>
+          <w:sdtEndPr/>
           <w:sdtContent>
             <w:p>
               <w:pPr>
@@ -3715,8 +3762,8 @@
 </file>
 
 <file path=word/numbering.xml><?xml version="1.0" encoding="utf-8"?>
-<w:numbering xmlns:wpc="http://schemas.microsoft.com/office/word/2010/wordprocessingCanvas" xmlns:mo="http://schemas.microsoft.com/office/mac/office/2008/main" xmlns:mc="http://schemas.openxmlformats.org/markup-compatibility/2006" xmlns:mv="urn:schemas-microsoft-com:mac:vml" xmlns:o="urn:schemas-microsoft-com:office:office" xmlns:r="http://schemas.openxmlformats.org/officeDocument/2006/relationships" xmlns:m="http://schemas.openxmlformats.org/officeDocument/2006/math" xmlns:v="urn:schemas-microsoft-com:vml" xmlns:wp14="http://schemas.microsoft.com/office/word/2010/wordprocessingDrawing" xmlns:wp="http://schemas.openxmlformats.org/drawingml/2006/wordprocessingDrawing" xmlns:w10="urn:schemas-microsoft-com:office:word" xmlns:w="http://schemas.openxmlformats.org/wordprocessingml/2006/main" xmlns:w14="http://schemas.microsoft.com/office/word/2010/wordml" xmlns:w15="http://schemas.microsoft.com/office/word/2012/wordml" xmlns:wpg="http://schemas.microsoft.com/office/word/2010/wordprocessingGroup" xmlns:wpi="http://schemas.microsoft.com/office/word/2010/wordprocessingInk" xmlns:wne="http://schemas.microsoft.com/office/word/2006/wordml" xmlns:wps="http://schemas.microsoft.com/office/word/2010/wordprocessingShape" mc:Ignorable="w14 w15 wp14">
-  <w:abstractNum w:abstractNumId="0">
+<w:numbering xmlns:wpc="http://schemas.microsoft.com/office/word/2010/wordprocessingCanvas" xmlns:mc="http://schemas.openxmlformats.org/markup-compatibility/2006" xmlns:o="urn:schemas-microsoft-com:office:office" xmlns:r="http://schemas.openxmlformats.org/officeDocument/2006/relationships" xmlns:m="http://schemas.openxmlformats.org/officeDocument/2006/math" xmlns:v="urn:schemas-microsoft-com:vml" xmlns:wp14="http://schemas.microsoft.com/office/word/2010/wordprocessingDrawing" xmlns:wp="http://schemas.openxmlformats.org/drawingml/2006/wordprocessingDrawing" xmlns:w10="urn:schemas-microsoft-com:office:word" xmlns:w="http://schemas.openxmlformats.org/wordprocessingml/2006/main" xmlns:w14="http://schemas.microsoft.com/office/word/2010/wordml" xmlns:w15="http://schemas.microsoft.com/office/word/2012/wordml" xmlns:wpg="http://schemas.microsoft.com/office/word/2010/wordprocessingGroup" xmlns:wpi="http://schemas.microsoft.com/office/word/2010/wordprocessingInk" xmlns:wne="http://schemas.microsoft.com/office/word/2006/wordml" xmlns:wps="http://schemas.microsoft.com/office/word/2010/wordprocessingShape" mc:Ignorable="w14 w15 wp14">
+  <w:abstractNum w:abstractNumId="0" w15:restartNumberingAfterBreak="0">
     <w:nsid w:val="00000001"/>
     <w:multiLevelType w:val="hybridMultilevel"/>
     <w:tmpl w:val="00000001"/>
@@ -3770,7 +3817,7 @@
       <w:lvlJc w:val="left"/>
     </w:lvl>
   </w:abstractNum>
-  <w:abstractNum w:abstractNumId="1">
+  <w:abstractNum w:abstractNumId="1" w15:restartNumberingAfterBreak="0">
     <w:nsid w:val="00000002"/>
     <w:multiLevelType w:val="hybridMultilevel"/>
     <w:tmpl w:val="00000002"/>
@@ -3824,7 +3871,7 @@
       <w:lvlJc w:val="left"/>
     </w:lvl>
   </w:abstractNum>
-  <w:abstractNum w:abstractNumId="2">
+  <w:abstractNum w:abstractNumId="2" w15:restartNumberingAfterBreak="0">
     <w:nsid w:val="14787D0F"/>
     <w:multiLevelType w:val="multilevel"/>
     <w:tmpl w:val="1C705962"/>
@@ -3973,7 +4020,7 @@
       </w:rPr>
     </w:lvl>
   </w:abstractNum>
-  <w:abstractNum w:abstractNumId="3">
+  <w:abstractNum w:abstractNumId="3" w15:restartNumberingAfterBreak="0">
     <w:nsid w:val="24120DF9"/>
     <w:multiLevelType w:val="multilevel"/>
     <w:tmpl w:val="9C9480F6"/>
@@ -4122,7 +4169,7 @@
       </w:rPr>
     </w:lvl>
   </w:abstractNum>
-  <w:abstractNum w:abstractNumId="4">
+  <w:abstractNum w:abstractNumId="4" w15:restartNumberingAfterBreak="0">
     <w:nsid w:val="249D46A9"/>
     <w:multiLevelType w:val="hybridMultilevel"/>
     <w:tmpl w:val="EA34748E"/>
@@ -4208,7 +4255,7 @@
       </w:pPr>
     </w:lvl>
   </w:abstractNum>
-  <w:abstractNum w:abstractNumId="5">
+  <w:abstractNum w:abstractNumId="5" w15:restartNumberingAfterBreak="0">
     <w:nsid w:val="29880133"/>
     <w:multiLevelType w:val="hybridMultilevel"/>
     <w:tmpl w:val="6BB6A1FC"/>
@@ -4297,7 +4344,7 @@
       </w:pPr>
     </w:lvl>
   </w:abstractNum>
-  <w:abstractNum w:abstractNumId="6">
+  <w:abstractNum w:abstractNumId="6" w15:restartNumberingAfterBreak="0">
     <w:nsid w:val="2A9B2DD8"/>
     <w:multiLevelType w:val="multilevel"/>
     <w:tmpl w:val="CDA25582"/>
@@ -4446,7 +4493,7 @@
       </w:rPr>
     </w:lvl>
   </w:abstractNum>
-  <w:abstractNum w:abstractNumId="7">
+  <w:abstractNum w:abstractNumId="7" w15:restartNumberingAfterBreak="0">
     <w:nsid w:val="4C66196D"/>
     <w:multiLevelType w:val="multilevel"/>
     <w:tmpl w:val="1B7CEE4C"/>
@@ -4595,7 +4642,7 @@
       </w:rPr>
     </w:lvl>
   </w:abstractNum>
-  <w:abstractNum w:abstractNumId="8">
+  <w:abstractNum w:abstractNumId="8" w15:restartNumberingAfterBreak="0">
     <w:nsid w:val="4E252CA0"/>
     <w:multiLevelType w:val="multilevel"/>
     <w:tmpl w:val="7012F0E0"/>
@@ -4744,7 +4791,7 @@
       </w:rPr>
     </w:lvl>
   </w:abstractNum>
-  <w:abstractNum w:abstractNumId="9">
+  <w:abstractNum w:abstractNumId="9" w15:restartNumberingAfterBreak="0">
     <w:nsid w:val="63B13AB4"/>
     <w:multiLevelType w:val="multilevel"/>
     <w:tmpl w:val="9FF8807A"/>
@@ -4893,7 +4940,7 @@
       </w:rPr>
     </w:lvl>
   </w:abstractNum>
-  <w:abstractNum w:abstractNumId="10">
+  <w:abstractNum w:abstractNumId="10" w15:restartNumberingAfterBreak="0">
     <w:nsid w:val="6B0C08ED"/>
     <w:multiLevelType w:val="hybridMultilevel"/>
     <w:tmpl w:val="1032B130"/>
@@ -4982,7 +5029,7 @@
       </w:pPr>
     </w:lvl>
   </w:abstractNum>
-  <w:abstractNum w:abstractNumId="11">
+  <w:abstractNum w:abstractNumId="11" w15:restartNumberingAfterBreak="0">
     <w:nsid w:val="6E161EFC"/>
     <w:multiLevelType w:val="multilevel"/>
     <w:tmpl w:val="A88A562E"/>
@@ -5131,7 +5178,7 @@
       </w:rPr>
     </w:lvl>
   </w:abstractNum>
-  <w:abstractNum w:abstractNumId="12">
+  <w:abstractNum w:abstractNumId="12" w15:restartNumberingAfterBreak="0">
     <w:nsid w:val="7CA34622"/>
     <w:multiLevelType w:val="hybridMultilevel"/>
     <w:tmpl w:val="195C3C32"/>
@@ -5275,7 +5322,7 @@
     </w:rPrDefault>
     <w:pPrDefault/>
   </w:docDefaults>
-  <w:latentStyles w:defLockedState="0" w:defUIPriority="99" w:defSemiHidden="0" w:defUnhideWhenUsed="0" w:defQFormat="0" w:count="382">
+  <w:latentStyles w:defLockedState="0" w:defUIPriority="99" w:defSemiHidden="0" w:defUnhideWhenUsed="0" w:defQFormat="0" w:count="371">
     <w:lsdException w:name="Normal" w:uiPriority="0" w:qFormat="1"/>
     <w:lsdException w:name="heading 1" w:uiPriority="9" w:qFormat="1"/>
     <w:lsdException w:name="heading 2" w:semiHidden="1" w:uiPriority="9" w:unhideWhenUsed="1" w:qFormat="1"/>
@@ -5647,8 +5694,6 @@
     <w:lsdException w:name="List Table 5 Dark Accent 6" w:uiPriority="50"/>
     <w:lsdException w:name="List Table 6 Colorful Accent 6" w:uiPriority="51"/>
     <w:lsdException w:name="List Table 7 Colorful Accent 6" w:uiPriority="52"/>
-    <w:lsdException w:name="Mention" w:semiHidden="1" w:unhideWhenUsed="1"/>
-    <w:lsdException w:name="Smart Hyperlink" w:semiHidden="1" w:unhideWhenUsed="1"/>
   </w:latentStyles>
   <w:style w:type="paragraph" w:default="1" w:styleId="Normal">
     <w:name w:val="Normal"/>
@@ -6372,7 +6417,7 @@
 </file>
 
 <file path=customXml/itemProps1.xml><?xml version="1.0" encoding="utf-8"?>
-<ds:datastoreItem xmlns:ds="http://schemas.openxmlformats.org/officeDocument/2006/customXml" ds:itemID="{48CD9419-8AC1-264B-B188-95C7BF89B8C2}">
+<ds:datastoreItem xmlns:ds="http://schemas.openxmlformats.org/officeDocument/2006/customXml" ds:itemID="{EF990DD6-2802-4A2D-A353-5CF029065BBE}">
   <ds:schemaRefs>
     <ds:schemaRef ds:uri="http://schemas.openxmlformats.org/officeDocument/2006/bibliography"/>
   </ds:schemaRefs>
